--- a/Speaking/2020年9至12月PART3轮换新题.docx
+++ b/Speaking/2020年9至12月PART3轮换新题.docx
@@ -659,9 +659,6 @@
     <w:p>
       <w:pPr>
         <w:ind w:left="105" w:hangingChars="50" w:hanging="105"/>
-        <w:rPr>
-          <w:rFonts w:hint="eastAsia"/>
-        </w:rPr>
       </w:pPr>
       <w:r>
         <w:rPr>
@@ -831,9 +828,6 @@
     <w:p>
       <w:pPr>
         <w:ind w:firstLineChars="50" w:firstLine="105"/>
-        <w:rPr>
-          <w:color w:val="0000FF"/>
-        </w:rPr>
       </w:pPr>
       <w:r>
         <w:rPr>
@@ -848,6 +842,450 @@
         </w:rPr>
         <w:t>es, I think so.</w:t>
       </w:r>
+      <w:r>
+        <w:t xml:space="preserve"> </w:t>
+      </w:r>
+      <w:r>
+        <w:rPr>
+          <w:color w:val="0000FF"/>
+        </w:rPr>
+        <w:t xml:space="preserve">Science and </w:t>
+      </w:r>
+      <w:r>
+        <w:rPr>
+          <w:color w:val="0000FF"/>
+        </w:rPr>
+        <w:t>t</w:t>
+      </w:r>
+      <w:r>
+        <w:rPr>
+          <w:color w:val="0000FF"/>
+        </w:rPr>
+        <w:t xml:space="preserve">echnology play an important role in our lives and they certainly make </w:t>
+      </w:r>
+      <w:r>
+        <w:rPr>
+          <w:color w:val="0000FF"/>
+        </w:rPr>
+        <w:t xml:space="preserve">our lives </w:t>
+      </w:r>
+      <w:r>
+        <w:rPr>
+          <w:color w:val="0000FF"/>
+        </w:rPr>
+        <w:t>easier and more convenient.</w:t>
+      </w:r>
+      <w:r>
+        <w:t xml:space="preserve"> </w:t>
+      </w:r>
+    </w:p>
+    <w:p>
+      <w:pPr>
+        <w:ind w:firstLineChars="50" w:firstLine="105"/>
+        <w:rPr>
+          <w:color w:val="0000FF"/>
+        </w:rPr>
+      </w:pPr>
+      <w:r>
+        <w:rPr>
+          <w:color w:val="0000FF"/>
+        </w:rPr>
+        <w:t xml:space="preserve">When it comes to work, people need computers to make forms and ppts. </w:t>
+      </w:r>
+      <w:r>
+        <w:rPr>
+          <w:color w:val="0000FF"/>
+        </w:rPr>
+        <w:t>V</w:t>
+      </w:r>
+      <w:r>
+        <w:rPr>
+          <w:color w:val="0000FF"/>
+        </w:rPr>
+        <w:t>ideo conference software</w:t>
+      </w:r>
+      <w:r>
+        <w:rPr>
+          <w:color w:val="0000FF"/>
+        </w:rPr>
+        <w:t xml:space="preserve"> </w:t>
+      </w:r>
+      <w:r>
+        <w:rPr>
+          <w:color w:val="0000FF"/>
+        </w:rPr>
+        <w:t xml:space="preserve">such as zoom </w:t>
+      </w:r>
+      <w:r>
+        <w:rPr>
+          <w:color w:val="0000FF"/>
+        </w:rPr>
+        <w:t xml:space="preserve">is needed </w:t>
+      </w:r>
+      <w:r>
+        <w:rPr>
+          <w:color w:val="0000FF"/>
+        </w:rPr>
+        <w:t>to hold remote video conference.</w:t>
+      </w:r>
+      <w:r>
+        <w:t xml:space="preserve"> </w:t>
+      </w:r>
+      <w:r>
+        <w:rPr>
+          <w:color w:val="0000FF"/>
+        </w:rPr>
+        <w:t xml:space="preserve">If the Internet Is </w:t>
+      </w:r>
+      <w:r>
+        <w:rPr>
+          <w:color w:val="0000FF"/>
+        </w:rPr>
+        <w:t>d</w:t>
+      </w:r>
+      <w:r>
+        <w:rPr>
+          <w:color w:val="0000FF"/>
+        </w:rPr>
+        <w:t xml:space="preserve">own, </w:t>
+      </w:r>
+      <w:r>
+        <w:rPr>
+          <w:color w:val="0000FF"/>
+        </w:rPr>
+        <w:t>w</w:t>
+      </w:r>
+      <w:r>
+        <w:rPr>
+          <w:color w:val="0000FF"/>
+        </w:rPr>
+        <w:t xml:space="preserve">ork Is </w:t>
+      </w:r>
+      <w:r>
+        <w:rPr>
+          <w:color w:val="0000FF"/>
+        </w:rPr>
+        <w:t>o</w:t>
+      </w:r>
+      <w:r>
+        <w:rPr>
+          <w:color w:val="0000FF"/>
+        </w:rPr>
+        <w:t>ver for the Day</w:t>
+      </w:r>
+      <w:r>
+        <w:rPr>
+          <w:color w:val="0000FF"/>
+        </w:rPr>
+        <w:t>.</w:t>
+      </w:r>
+      <w:r>
+        <w:t xml:space="preserve"> </w:t>
+      </w:r>
+      <w:r>
+        <w:rPr>
+          <w:color w:val="0000FF"/>
+        </w:rPr>
+        <w:t xml:space="preserve">How can </w:t>
+      </w:r>
+      <w:r>
+        <w:rPr>
+          <w:color w:val="0000FF"/>
+        </w:rPr>
+        <w:t>we</w:t>
+      </w:r>
+      <w:r>
+        <w:rPr>
+          <w:color w:val="0000FF"/>
+        </w:rPr>
+        <w:t xml:space="preserve"> work if </w:t>
+      </w:r>
+      <w:r>
+        <w:rPr>
+          <w:color w:val="0000FF"/>
+        </w:rPr>
+        <w:t>we</w:t>
+      </w:r>
+      <w:r>
+        <w:rPr>
+          <w:color w:val="0000FF"/>
+        </w:rPr>
+        <w:t xml:space="preserve"> can</w:t>
+      </w:r>
+      <w:r>
+        <w:rPr>
+          <w:color w:val="0000FF"/>
+        </w:rPr>
+        <w:t>no</w:t>
+      </w:r>
+      <w:r>
+        <w:rPr>
+          <w:color w:val="0000FF"/>
+        </w:rPr>
+        <w:t>t send an email</w:t>
+      </w:r>
+      <w:r>
+        <w:rPr>
+          <w:color w:val="0000FF"/>
+        </w:rPr>
+        <w:t>?</w:t>
+      </w:r>
+    </w:p>
+    <w:p>
+      <w:pPr>
+        <w:ind w:firstLineChars="50" w:firstLine="105"/>
+        <w:rPr>
+          <w:rFonts w:hint="eastAsia"/>
+        </w:rPr>
+      </w:pPr>
+      <w:r>
+        <w:rPr>
+          <w:color w:val="0000FF"/>
+        </w:rPr>
+        <w:t>S</w:t>
+      </w:r>
+      <w:r>
+        <w:rPr>
+          <w:rFonts w:hint="eastAsia"/>
+          <w:color w:val="0000FF"/>
+        </w:rPr>
+        <w:t>tudying activities</w:t>
+      </w:r>
+      <w:r>
+        <w:rPr>
+          <w:color w:val="0000FF"/>
+        </w:rPr>
+        <w:t xml:space="preserve"> are also rely on </w:t>
+      </w:r>
+      <w:r>
+        <w:rPr>
+          <w:rFonts w:hint="eastAsia"/>
+        </w:rPr>
+        <w:t>science and technology</w:t>
+      </w:r>
+      <w:r>
+        <w:t>.</w:t>
+      </w:r>
+      <w:r>
+        <w:t xml:space="preserve"> </w:t>
+      </w:r>
+      <w:r>
+        <w:t>The course of study will change with the emergence of new technology</w:t>
+      </w:r>
+      <w:r>
+        <w:t>.</w:t>
+      </w:r>
+      <w:r>
+        <w:t xml:space="preserve"> </w:t>
+      </w:r>
+      <w:r>
+        <w:t>Online teaching is becoming more and more popular.</w:t>
+      </w:r>
+    </w:p>
+    <w:p>
+      <w:pPr>
+        <w:ind w:firstLineChars="50" w:firstLine="105"/>
+        <w:rPr>
+          <w:rFonts w:hint="eastAsia"/>
+          <w:color w:val="0000FF"/>
+        </w:rPr>
+      </w:pPr>
+      <w:r>
+        <w:rPr>
+          <w:color w:val="0000FF"/>
+        </w:rPr>
+        <w:t xml:space="preserve">When it comes to </w:t>
+      </w:r>
+      <w:r>
+        <w:rPr>
+          <w:rFonts w:hint="eastAsia"/>
+          <w:color w:val="0000FF"/>
+        </w:rPr>
+        <w:t>entertainment</w:t>
+      </w:r>
+      <w:r>
+        <w:rPr>
+          <w:color w:val="0000FF"/>
+        </w:rPr>
+        <w:t>,</w:t>
+      </w:r>
+      <w:r>
+        <w:t xml:space="preserve"> </w:t>
+      </w:r>
+      <w:r>
+        <w:rPr>
+          <w:rFonts w:hint="eastAsia"/>
+        </w:rPr>
+        <w:t>we</w:t>
+      </w:r>
+      <w:r>
+        <w:t xml:space="preserve"> </w:t>
+      </w:r>
+      <w:r>
+        <w:rPr>
+          <w:color w:val="0000FF"/>
+        </w:rPr>
+        <w:t xml:space="preserve">can </w:t>
+      </w:r>
+      <w:r>
+        <w:rPr>
+          <w:rFonts w:hint="eastAsia"/>
+          <w:color w:val="0000FF"/>
+        </w:rPr>
+        <w:t>watch</w:t>
+      </w:r>
+      <w:r>
+        <w:rPr>
+          <w:color w:val="0000FF"/>
+        </w:rPr>
+        <w:t xml:space="preserve"> </w:t>
+      </w:r>
+      <w:r>
+        <w:rPr>
+          <w:color w:val="0000FF"/>
+        </w:rPr>
+        <w:t>tens of thousands of movies, shows, sports games</w:t>
+      </w:r>
+      <w:r>
+        <w:rPr>
+          <w:color w:val="0000FF"/>
+        </w:rPr>
+        <w:t xml:space="preserve"> </w:t>
+      </w:r>
+      <w:r>
+        <w:rPr>
+          <w:rFonts w:hint="eastAsia"/>
+          <w:color w:val="0000FF"/>
+        </w:rPr>
+        <w:t>by</w:t>
+      </w:r>
+      <w:r>
+        <w:rPr>
+          <w:color w:val="0000FF"/>
+        </w:rPr>
+        <w:t xml:space="preserve"> </w:t>
+      </w:r>
+      <w:r>
+        <w:rPr>
+          <w:rFonts w:hint="eastAsia"/>
+          <w:color w:val="0000FF"/>
+        </w:rPr>
+        <w:t>our</w:t>
+      </w:r>
+      <w:r>
+        <w:rPr>
+          <w:color w:val="0000FF"/>
+        </w:rPr>
+        <w:t xml:space="preserve"> TV or computer</w:t>
+      </w:r>
+      <w:r>
+        <w:rPr>
+          <w:color w:val="0000FF"/>
+        </w:rPr>
+        <w:t>, w</w:t>
+      </w:r>
+      <w:r>
+        <w:rPr>
+          <w:rFonts w:hint="eastAsia"/>
+          <w:color w:val="0000FF"/>
+        </w:rPr>
+        <w:t>h</w:t>
+      </w:r>
+      <w:r>
+        <w:rPr>
+          <w:color w:val="0000FF"/>
+        </w:rPr>
+        <w:t xml:space="preserve">ich is </w:t>
+      </w:r>
+      <w:r>
+        <w:rPr>
+          <w:color w:val="0000FF"/>
+        </w:rPr>
+        <w:t>an important form of entertainment</w:t>
+      </w:r>
+      <w:r>
+        <w:rPr>
+          <w:color w:val="0000FF"/>
+        </w:rPr>
+        <w:t xml:space="preserve">. </w:t>
+      </w:r>
+      <w:r>
+        <w:rPr>
+          <w:color w:val="0000FF"/>
+        </w:rPr>
+        <w:t>VR games</w:t>
+      </w:r>
+      <w:r>
+        <w:rPr>
+          <w:color w:val="0000FF"/>
+        </w:rPr>
+        <w:t xml:space="preserve"> is very popular and t</w:t>
+      </w:r>
+      <w:r>
+        <w:rPr>
+          <w:rFonts w:hint="eastAsia"/>
+          <w:color w:val="0000FF"/>
+        </w:rPr>
+        <w:t>here</w:t>
+      </w:r>
+      <w:r>
+        <w:rPr>
+          <w:color w:val="0000FF"/>
+        </w:rPr>
+        <w:t xml:space="preserve"> </w:t>
+      </w:r>
+      <w:r>
+        <w:rPr>
+          <w:rFonts w:hint="eastAsia"/>
+          <w:color w:val="0000FF"/>
+        </w:rPr>
+        <w:t>are</w:t>
+      </w:r>
+      <w:r>
+        <w:rPr>
+          <w:color w:val="0000FF"/>
+        </w:rPr>
+        <w:t xml:space="preserve"> </w:t>
+      </w:r>
+      <w:r>
+        <w:rPr>
+          <w:rFonts w:hint="eastAsia"/>
+          <w:color w:val="0000FF"/>
+        </w:rPr>
+        <w:t>more</w:t>
+      </w:r>
+      <w:r>
+        <w:rPr>
+          <w:color w:val="0000FF"/>
+        </w:rPr>
+        <w:t xml:space="preserve"> </w:t>
+      </w:r>
+      <w:r>
+        <w:rPr>
+          <w:rFonts w:hint="eastAsia"/>
+          <w:color w:val="0000FF"/>
+        </w:rPr>
+        <w:t>and</w:t>
+      </w:r>
+      <w:r>
+        <w:rPr>
+          <w:color w:val="0000FF"/>
+        </w:rPr>
+        <w:t xml:space="preserve"> more</w:t>
+      </w:r>
+      <w:r>
+        <w:rPr>
+          <w:rFonts w:hint="eastAsia"/>
+          <w:color w:val="0000FF"/>
+        </w:rPr>
+        <w:t xml:space="preserve"> </w:t>
+      </w:r>
+      <w:r>
+        <w:rPr>
+          <w:color w:val="0000FF"/>
+        </w:rPr>
+        <w:t>VR games in amusement parks.</w:t>
+      </w:r>
     </w:p>
     <w:p>
       <w:pPr>
@@ -893,19 +1331,7 @@
         <w:rPr>
           <w:rFonts w:hint="eastAsia"/>
         </w:rPr>
-        <w:t>g</w:t>
-      </w:r>
-      <w:r>
-        <w:rPr>
-          <w:rFonts w:hint="eastAsia"/>
-        </w:rPr>
-        <w:t>e</w:t>
-      </w:r>
-      <w:r>
-        <w:rPr>
-          <w:rFonts w:hint="eastAsia"/>
-        </w:rPr>
-        <w:t>t lost</w:t>
+        <w:t>get lost</w:t>
       </w:r>
       <w:r>
         <w:rPr>
@@ -923,7 +1349,14 @@
         <w:rPr>
           <w:rFonts w:hint="eastAsia"/>
         </w:rPr>
-        <w:t xml:space="preserve"> plan before traveling, our trip will be easy and enjoyable, such as where to appreciate performances, where to buy souvenirs, and which restaurant </w:t>
+        <w:t xml:space="preserve"> plan before traveling, our trip will be </w:t>
+      </w:r>
+      <w:r>
+        <w:rPr>
+          <w:rFonts w:hint="eastAsia"/>
+        </w:rPr>
+        <w:lastRenderedPageBreak/>
+        <w:t xml:space="preserve">easy and enjoyable, such as where to appreciate performances, where to buy souvenirs, and which restaurant </w:t>
       </w:r>
       <w:r>
         <w:rPr>
@@ -1017,7 +1450,6 @@
         <w:rPr>
           <w:rFonts w:hint="eastAsia"/>
         </w:rPr>
-        <w:lastRenderedPageBreak/>
         <w:t>Facility (surveillance camera)</w:t>
       </w:r>
     </w:p>
@@ -1235,7 +1667,15 @@
           <w:rFonts w:hint="eastAsia"/>
           <w:color w:val="0000FF"/>
         </w:rPr>
-        <w:t xml:space="preserve">This depends on different people. If some adults need to use the skill of drawing, of course it is a must for them to learn this, such as engineers or designers. A few people have great interest in this, and if they learn painting, it is probable for them to get happiness or sense of achievement. Except these two types of people, it is free for them to decide whether to learn it or not. </w:t>
+        <w:t xml:space="preserve">This depends on different people. If some adults need to use the skill of drawing, of course it is a must for them to learn this, such as engineers or designers. A few people have great interest in this, and if they learn painting, it is probable for them to get happiness or sense of </w:t>
+      </w:r>
+      <w:r>
+        <w:rPr>
+          <w:rFonts w:hint="eastAsia"/>
+          <w:color w:val="0000FF"/>
+        </w:rPr>
+        <w:lastRenderedPageBreak/>
+        <w:t xml:space="preserve">achievement. Except these two types of people, it is free for them to decide whether to learn it or not. </w:t>
       </w:r>
     </w:p>
     <w:p/>
@@ -1311,7 +1751,6 @@
         <w:rPr>
           <w:rFonts w:hint="eastAsia"/>
         </w:rPr>
-        <w:lastRenderedPageBreak/>
         <w:t>5,  About</w:t>
       </w:r>
       <w:proofErr w:type="gramEnd"/>
@@ -1598,6 +2037,7 @@
         <w:rPr>
           <w:rFonts w:hint="eastAsia"/>
         </w:rPr>
+        <w:lastRenderedPageBreak/>
         <w:t>What type of people may adapt to working in a foreign country easily?</w:t>
       </w:r>
     </w:p>
@@ -1703,7 +2143,6 @@
         <w:rPr>
           <w:rFonts w:hint="eastAsia"/>
         </w:rPr>
-        <w:lastRenderedPageBreak/>
         <w:t>Do you think the salary is high to work in internet companies of China?</w:t>
       </w:r>
     </w:p>
@@ -2037,6 +2476,7 @@
         <w:rPr>
           <w:rFonts w:hint="eastAsia"/>
         </w:rPr>
+        <w:lastRenderedPageBreak/>
         <w:t>Do you think young people should know a lot of international news?</w:t>
       </w:r>
     </w:p>
@@ -2122,7 +2562,6 @@
           <w:rFonts w:hint="eastAsia"/>
           <w:color w:val="0000FF"/>
         </w:rPr>
-        <w:lastRenderedPageBreak/>
         <w:t>We imitate others</w:t>
       </w:r>
       <w:r>
@@ -2449,6 +2888,7 @@
           <w:rFonts w:hint="eastAsia"/>
           <w:color w:val="0000FF"/>
         </w:rPr>
+        <w:lastRenderedPageBreak/>
         <w:t>Yes. Even corporal punishment.</w:t>
       </w:r>
     </w:p>
@@ -2552,343 +2992,694 @@
         <w:rPr>
           <w:rFonts w:hint="eastAsia"/>
         </w:rPr>
+        <w:t>15, About someone around you that is dynamic, energetic or vigorous.</w:t>
+      </w:r>
+    </w:p>
+    <w:p>
+      <w:r>
+        <w:rPr>
+          <w:rFonts w:hint="eastAsia"/>
+        </w:rPr>
+        <w:t>What are different salaries between people that are engaged in physical work and the ones that do mental jobs?</w:t>
+      </w:r>
+    </w:p>
+    <w:p>
+      <w:r>
+        <w:rPr>
+          <w:rFonts w:hint="eastAsia"/>
+        </w:rPr>
+        <w:t>Do you think the people that do mental work should be paid more highly?</w:t>
+      </w:r>
+    </w:p>
+    <w:p>
+      <w:r>
+        <w:rPr>
+          <w:rFonts w:hint="eastAsia"/>
+        </w:rPr>
+        <w:t>Why did people get lower salary in the past, and what is the difference between the jobs they did in the past and the work they do now?</w:t>
+      </w:r>
+    </w:p>
+    <w:p>
+      <w:r>
+        <w:rPr>
+          <w:rFonts w:hint="eastAsia"/>
+        </w:rPr>
+        <w:t>16, About a prize which you have received.</w:t>
+      </w:r>
+    </w:p>
+    <w:p>
+      <w:r>
+        <w:rPr>
+          <w:rFonts w:hint="eastAsia"/>
+        </w:rPr>
+        <w:t>What prizes do current students usually get?</w:t>
+      </w:r>
+    </w:p>
+    <w:p>
+      <w:pPr>
+        <w:rPr>
+          <w:color w:val="0000FF"/>
+        </w:rPr>
+      </w:pPr>
+      <w:r>
+        <w:rPr>
+          <w:rFonts w:hint="eastAsia"/>
+          <w:color w:val="0000FF"/>
+        </w:rPr>
+        <w:t xml:space="preserve">Trophy, money, electronic devices, paper of certificate. </w:t>
+      </w:r>
+    </w:p>
+    <w:p>
+      <w:pPr>
+        <w:rPr>
+          <w:color w:val="0000FF"/>
+        </w:rPr>
+      </w:pPr>
+    </w:p>
+    <w:p>
+      <w:r>
+        <w:rPr>
+          <w:rFonts w:hint="eastAsia"/>
+        </w:rPr>
+        <w:t>Are these prizes good or bad for them?</w:t>
+      </w:r>
+    </w:p>
+    <w:p>
+      <w:r>
+        <w:rPr>
+          <w:rFonts w:hint="eastAsia"/>
+        </w:rPr>
+        <w:t>Why do we give prizes to people?</w:t>
+      </w:r>
+    </w:p>
+    <w:p>
+      <w:r>
+        <w:rPr>
+          <w:rFonts w:hint="eastAsia"/>
+        </w:rPr>
+        <w:t>What prizes do children usually expect?</w:t>
+      </w:r>
+    </w:p>
+    <w:p>
+      <w:r>
+        <w:rPr>
+          <w:rFonts w:hint="eastAsia"/>
+        </w:rPr>
+        <w:t>17, About a family you like.</w:t>
+      </w:r>
+    </w:p>
+    <w:p>
+      <w:r>
+        <w:rPr>
+          <w:rFonts w:hint="eastAsia"/>
+        </w:rPr>
+        <w:t>How do Chinese family people get along with each other?</w:t>
+      </w:r>
+    </w:p>
+    <w:p>
+      <w:r>
+        <w:rPr>
+          <w:rFonts w:hint="eastAsia"/>
+        </w:rPr>
+        <w:t>Who is the leader in a family?</w:t>
+      </w:r>
+    </w:p>
+    <w:p>
+      <w:r>
+        <w:rPr>
+          <w:rFonts w:hint="eastAsia"/>
+        </w:rPr>
+        <w:t>Big family and small family, which one do you prefer?</w:t>
+      </w:r>
+    </w:p>
+    <w:p>
+      <w:r>
+        <w:rPr>
+          <w:rFonts w:hint="eastAsia"/>
+        </w:rPr>
+        <w:t>Why do Chinese people take family love importantly?</w:t>
+      </w:r>
+    </w:p>
+    <w:p>
+      <w:pPr>
+        <w:rPr>
+          <w:color w:val="0000FF"/>
+        </w:rPr>
+      </w:pPr>
+      <w:r>
+        <w:rPr>
+          <w:rFonts w:hint="eastAsia"/>
+          <w:color w:val="0000FF"/>
+        </w:rPr>
+        <w:t xml:space="preserve">This is due to Confucianism that has influenced Chinese people for more than 2000 years. In Confucianism, there is a norm, saying that family relationship is the most important among all and we should try to maintain a harmonious condition with family people. Parents should love children and children should look after their parents when the parents get old. This is the primary reason why we take family love first. </w:t>
+      </w:r>
+    </w:p>
+    <w:p/>
+    <w:p>
+      <w:proofErr w:type="gramStart"/>
+      <w:r>
+        <w:rPr>
+          <w:rFonts w:hint="eastAsia"/>
+        </w:rPr>
+        <w:t>18,About</w:t>
+      </w:r>
+      <w:proofErr w:type="gramEnd"/>
+      <w:r>
+        <w:rPr>
+          <w:rFonts w:hint="eastAsia"/>
+        </w:rPr>
+        <w:t xml:space="preserve"> a sport which you would like to try for the first time. </w:t>
+      </w:r>
+    </w:p>
+    <w:p>
+      <w:r>
+        <w:rPr>
+          <w:rFonts w:hint="eastAsia"/>
+        </w:rPr>
+        <w:t>What sports are popular in China?</w:t>
+      </w:r>
+    </w:p>
+    <w:p>
+      <w:r>
+        <w:rPr>
+          <w:rFonts w:hint="eastAsia"/>
+        </w:rPr>
+        <w:t>Why?</w:t>
+      </w:r>
+    </w:p>
+    <w:p>
+      <w:r>
+        <w:rPr>
+          <w:rFonts w:hint="eastAsia"/>
+        </w:rPr>
+        <w:t>Nowadays, do children usually do sports?</w:t>
+      </w:r>
+    </w:p>
+    <w:p>
+      <w:r>
+        <w:rPr>
+          <w:rFonts w:hint="eastAsia"/>
+        </w:rPr>
+        <w:t>Do you think doing sports is the only way to keep fit?</w:t>
+      </w:r>
+    </w:p>
+    <w:p>
+      <w:r>
+        <w:rPr>
+          <w:rFonts w:hint="eastAsia"/>
+        </w:rPr>
+        <w:t>Team sports and individual sports, which one can benefit children a lot?</w:t>
+      </w:r>
+    </w:p>
+    <w:p>
+      <w:r>
+        <w:rPr>
+          <w:rFonts w:hint="eastAsia"/>
+        </w:rPr>
+        <w:t>Outdoor sports and indoor ones, which do you prefer?</w:t>
+      </w:r>
+    </w:p>
+    <w:p>
+      <w:r>
+        <w:rPr>
+          <w:rFonts w:hint="eastAsia"/>
+        </w:rPr>
+        <w:t xml:space="preserve">19, About an ambition you have prepared for a long time. </w:t>
+      </w:r>
+    </w:p>
+    <w:p>
+      <w:r>
+        <w:rPr>
+          <w:rFonts w:hint="eastAsia"/>
+        </w:rPr>
+        <w:t>Do you think parents should interfere in/with their children</w:t>
+      </w:r>
+      <w:r>
+        <w:t>’</w:t>
+      </w:r>
+      <w:r>
+        <w:rPr>
+          <w:rFonts w:hint="eastAsia"/>
+        </w:rPr>
+        <w:t>s pursuits?</w:t>
+      </w:r>
+    </w:p>
+    <w:p>
+      <w:r>
+        <w:rPr>
+          <w:rFonts w:hint="eastAsia"/>
+        </w:rPr>
+        <w:t>What pursuits or dreams do people usually have?</w:t>
+      </w:r>
+    </w:p>
+    <w:p>
+      <w:r>
+        <w:rPr>
+          <w:rFonts w:hint="eastAsia"/>
+        </w:rPr>
+        <w:t>Why do they have such pursuits or dreams?</w:t>
+      </w:r>
+    </w:p>
+    <w:p>
+      <w:r>
+        <w:rPr>
+          <w:rFonts w:hint="eastAsia"/>
+        </w:rPr>
         <w:lastRenderedPageBreak/>
-        <w:t>15, About someone around you that is dynamic, energetic or vigorous.</w:t>
-      </w:r>
-    </w:p>
-    <w:p>
-      <w:r>
-        <w:rPr>
-          <w:rFonts w:hint="eastAsia"/>
-        </w:rPr>
-        <w:t>What are different salaries between people that are engaged in physical work and the ones that do mental jobs?</w:t>
-      </w:r>
-    </w:p>
-    <w:p>
-      <w:r>
-        <w:rPr>
-          <w:rFonts w:hint="eastAsia"/>
-        </w:rPr>
-        <w:t>Do you think the people that do mental work should be paid more highly?</w:t>
-      </w:r>
-    </w:p>
-    <w:p>
-      <w:r>
-        <w:rPr>
-          <w:rFonts w:hint="eastAsia"/>
-        </w:rPr>
-        <w:t>Why did people get lower salary in the past, and what is the difference between the jobs they did in the past and the work they do now?</w:t>
-      </w:r>
-    </w:p>
-    <w:p>
-      <w:r>
-        <w:rPr>
-          <w:rFonts w:hint="eastAsia"/>
-        </w:rPr>
-        <w:t>16, About a prize which you have received.</w:t>
-      </w:r>
-    </w:p>
-    <w:p>
-      <w:r>
-        <w:rPr>
-          <w:rFonts w:hint="eastAsia"/>
-        </w:rPr>
-        <w:t>What prizes do current students usually get?</w:t>
-      </w:r>
-    </w:p>
-    <w:p>
-      <w:pPr>
-        <w:rPr>
-          <w:color w:val="0000FF"/>
-        </w:rPr>
-      </w:pPr>
-      <w:r>
-        <w:rPr>
-          <w:rFonts w:hint="eastAsia"/>
-          <w:color w:val="0000FF"/>
-        </w:rPr>
-        <w:t xml:space="preserve">Trophy, money, electronic devices, paper of certificate. </w:t>
-      </w:r>
-    </w:p>
-    <w:p>
-      <w:pPr>
-        <w:rPr>
-          <w:color w:val="0000FF"/>
-        </w:rPr>
-      </w:pPr>
-    </w:p>
-    <w:p>
-      <w:r>
-        <w:rPr>
-          <w:rFonts w:hint="eastAsia"/>
-        </w:rPr>
-        <w:t>Are these prizes good or bad for them?</w:t>
-      </w:r>
-    </w:p>
-    <w:p>
-      <w:r>
-        <w:rPr>
-          <w:rFonts w:hint="eastAsia"/>
-        </w:rPr>
-        <w:t>Why do we give prizes to people?</w:t>
-      </w:r>
-    </w:p>
-    <w:p>
-      <w:r>
-        <w:rPr>
-          <w:rFonts w:hint="eastAsia"/>
-        </w:rPr>
-        <w:t>What prizes do children usually expect?</w:t>
-      </w:r>
-    </w:p>
-    <w:p>
-      <w:r>
-        <w:rPr>
-          <w:rFonts w:hint="eastAsia"/>
-        </w:rPr>
-        <w:t>17, About a family you like.</w:t>
-      </w:r>
-    </w:p>
-    <w:p>
-      <w:r>
-        <w:rPr>
-          <w:rFonts w:hint="eastAsia"/>
-        </w:rPr>
-        <w:t>How do Chinese family people get along with each other?</w:t>
-      </w:r>
-    </w:p>
-    <w:p>
-      <w:r>
-        <w:rPr>
-          <w:rFonts w:hint="eastAsia"/>
-        </w:rPr>
-        <w:t>Who is the leader in a family?</w:t>
-      </w:r>
-    </w:p>
-    <w:p>
-      <w:r>
-        <w:rPr>
-          <w:rFonts w:hint="eastAsia"/>
-        </w:rPr>
-        <w:t>Big family and small family, which one do you prefer?</w:t>
-      </w:r>
-    </w:p>
-    <w:p>
-      <w:r>
-        <w:rPr>
-          <w:rFonts w:hint="eastAsia"/>
-        </w:rPr>
-        <w:t>Why do Chinese people take family love importantly?</w:t>
-      </w:r>
-    </w:p>
-    <w:p>
-      <w:pPr>
-        <w:rPr>
-          <w:color w:val="0000FF"/>
-        </w:rPr>
-      </w:pPr>
-      <w:r>
-        <w:rPr>
-          <w:rFonts w:hint="eastAsia"/>
-          <w:color w:val="0000FF"/>
-        </w:rPr>
-        <w:t xml:space="preserve">This is due to Confucianism that has influenced Chinese people for more than 2000 years. In Confucianism, there is a norm, saying that family relationship is the most important among all and we should try to maintain a harmonious condition with family people. Parents should love children and children should look after their parents when the parents get old. This is the primary reason why we take family love first. </w:t>
+        <w:t>If children</w:t>
+      </w:r>
+      <w:r>
+        <w:t>’</w:t>
+      </w:r>
+      <w:r>
+        <w:rPr>
+          <w:rFonts w:hint="eastAsia"/>
+        </w:rPr>
+        <w:t>s pursuits are impossible to realize, should their parents stop the children?</w:t>
+      </w:r>
+    </w:p>
+    <w:p>
+      <w:r>
+        <w:rPr>
+          <w:rFonts w:hint="eastAsia"/>
+        </w:rPr>
+        <w:t>20, About an activity which you attend occasionally but a little expensive.</w:t>
+      </w:r>
+    </w:p>
+    <w:p>
+      <w:r>
+        <w:rPr>
+          <w:rFonts w:hint="eastAsia"/>
+        </w:rPr>
+        <w:t>What things are very expensive but people still would like to buy them?</w:t>
+      </w:r>
+    </w:p>
+    <w:p>
+      <w:r>
+        <w:rPr>
+          <w:rFonts w:hint="eastAsia"/>
+        </w:rPr>
+        <w:t>What is the difference between women and men about buying things?</w:t>
+      </w:r>
+    </w:p>
+    <w:p>
+      <w:r>
+        <w:rPr>
+          <w:rFonts w:hint="eastAsia"/>
+        </w:rPr>
+        <w:t>Why do women want to be beautiful?</w:t>
+      </w:r>
+    </w:p>
+    <w:p>
+      <w:r>
+        <w:rPr>
+          <w:rFonts w:hint="eastAsia"/>
+        </w:rPr>
+        <w:t>Can money help them to be beautiful?</w:t>
+      </w:r>
+    </w:p>
+    <w:p>
+      <w:r>
+        <w:rPr>
+          <w:rFonts w:hint="eastAsia"/>
+        </w:rPr>
+        <w:t>Does everyone want to be rich?</w:t>
+      </w:r>
+    </w:p>
+    <w:p>
+      <w:r>
+        <w:rPr>
+          <w:rFonts w:hint="eastAsia"/>
+        </w:rPr>
+        <w:t xml:space="preserve">21, About intelligent person. </w:t>
+      </w:r>
+    </w:p>
+    <w:p>
+      <w:r>
+        <w:rPr>
+          <w:rFonts w:hint="eastAsia"/>
+        </w:rPr>
+        <w:t xml:space="preserve">  Are most intelligent people happy? Why?</w:t>
+      </w:r>
+    </w:p>
+    <w:p>
+      <w:r>
+        <w:rPr>
+          <w:rFonts w:hint="eastAsia"/>
+        </w:rPr>
+        <w:t xml:space="preserve">  I guess they may be happy mainly because smart people would try to find some ways which get them happiness. For example, playing a game and wining it, during the process, they get pleasure, and winning the game gives them sense of achievement. Just because they are intelligent, they know how to avoid something negative for them and use resources they have to make themselves live in joy, such as their different hobbies and people who they like. Also, these people would control their mood very well because they are clever. </w:t>
       </w:r>
     </w:p>
     <w:p/>
     <w:p>
-      <w:proofErr w:type="gramStart"/>
-      <w:r>
-        <w:rPr>
-          <w:rFonts w:hint="eastAsia"/>
-        </w:rPr>
-        <w:t>18,About</w:t>
-      </w:r>
-      <w:proofErr w:type="gramEnd"/>
-      <w:r>
-        <w:rPr>
-          <w:rFonts w:hint="eastAsia"/>
-        </w:rPr>
-        <w:t xml:space="preserve"> a sport which you would like to try for the first time. </w:t>
-      </w:r>
-    </w:p>
-    <w:p>
-      <w:r>
-        <w:rPr>
-          <w:rFonts w:hint="eastAsia"/>
-        </w:rPr>
-        <w:t>What sports are popular in China?</w:t>
-      </w:r>
-    </w:p>
-    <w:p>
-      <w:r>
-        <w:rPr>
-          <w:rFonts w:hint="eastAsia"/>
-        </w:rPr>
-        <w:t>Why?</w:t>
-      </w:r>
-    </w:p>
-    <w:p>
-      <w:r>
-        <w:rPr>
-          <w:rFonts w:hint="eastAsia"/>
-        </w:rPr>
-        <w:t>Nowadays, do children usually do sports?</w:t>
-      </w:r>
-    </w:p>
-    <w:p>
-      <w:r>
-        <w:rPr>
-          <w:rFonts w:hint="eastAsia"/>
-        </w:rPr>
-        <w:t>Do you think doing sports is the only way to keep fit?</w:t>
-      </w:r>
-    </w:p>
-    <w:p>
-      <w:r>
-        <w:rPr>
-          <w:rFonts w:hint="eastAsia"/>
-        </w:rPr>
-        <w:t>Team sports and individual sports, which one can benefit children a lot?</w:t>
-      </w:r>
-    </w:p>
-    <w:p>
-      <w:r>
-        <w:rPr>
-          <w:rFonts w:hint="eastAsia"/>
-        </w:rPr>
-        <w:t>Outdoor sports and indoor ones, which do you prefer?</w:t>
-      </w:r>
-    </w:p>
-    <w:p>
-      <w:r>
-        <w:rPr>
-          <w:rFonts w:hint="eastAsia"/>
-        </w:rPr>
-        <w:t xml:space="preserve">19, About an ambition you have prepared for a long time. </w:t>
-      </w:r>
-    </w:p>
-    <w:p>
-      <w:r>
-        <w:rPr>
-          <w:rFonts w:hint="eastAsia"/>
-        </w:rPr>
-        <w:t>Do you think parents should interfere in/with their children</w:t>
-      </w:r>
-      <w:r>
+      <w:r>
+        <w:rPr>
+          <w:rFonts w:hint="eastAsia"/>
+        </w:rPr>
+        <w:t xml:space="preserve">  Why are some people intelligent?</w:t>
+      </w:r>
+    </w:p>
+    <w:p>
+      <w:r>
+        <w:rPr>
+          <w:rFonts w:hint="eastAsia"/>
+        </w:rPr>
+        <w:t xml:space="preserve">  There are two reasons. First, some people are born to be smart because of good genes from their parents, such as Einstein. Second, most people are ordinary as to Intelligence Quotient. However, some of them work hard to accumulate knowledge and skills. Gradually, they are more and more intelligent. </w:t>
+      </w:r>
+    </w:p>
+    <w:p/>
+    <w:p>
+      <w:r>
+        <w:rPr>
+          <w:rFonts w:hint="eastAsia"/>
+        </w:rPr>
+        <w:t xml:space="preserve">  Do you think you are an intelligent person?</w:t>
+      </w:r>
+    </w:p>
+    <w:p>
+      <w:r>
+        <w:rPr>
+          <w:rFonts w:hint="eastAsia"/>
+        </w:rPr>
+        <w:t xml:space="preserve">  This depends on what I</w:t>
+      </w:r>
+      <w:r>
+        <w:rPr>
+          <w:rFonts w:hint="eastAsia"/>
+        </w:rPr>
         <w:t>’</w:t>
       </w:r>
       <w:r>
         <w:rPr>
           <w:rFonts w:hint="eastAsia"/>
         </w:rPr>
-        <w:t>s pursuits?</w:t>
-      </w:r>
-    </w:p>
-    <w:p>
-      <w:r>
-        <w:rPr>
-          <w:rFonts w:hint="eastAsia"/>
-        </w:rPr>
-        <w:t>What pursuits or dreams do people usually have?</w:t>
-      </w:r>
-    </w:p>
-    <w:p>
-      <w:r>
-        <w:rPr>
-          <w:rFonts w:hint="eastAsia"/>
-        </w:rPr>
-        <w:t>Why do they have such pursuits or dreams?</w:t>
-      </w:r>
-    </w:p>
-    <w:p>
-      <w:r>
-        <w:rPr>
-          <w:rFonts w:hint="eastAsia"/>
-        </w:rPr>
-        <w:t>If children</w:t>
-      </w:r>
-      <w:r>
+        <w:t>m going to do. As to creating calligraphy works, I guess I</w:t>
+      </w:r>
+      <w:r>
+        <w:rPr>
+          <w:rFonts w:hint="eastAsia"/>
+        </w:rPr>
         <w:t>’</w:t>
       </w:r>
       <w:r>
         <w:rPr>
           <w:rFonts w:hint="eastAsia"/>
         </w:rPr>
-        <w:t>s pursuits are impossible to realize, should their parents stop the children?</w:t>
-      </w:r>
-    </w:p>
-    <w:p>
-      <w:r>
-        <w:rPr>
-          <w:rFonts w:hint="eastAsia"/>
-        </w:rPr>
-        <w:t>20, About an activity which you attend occasionally but a little expensive.</w:t>
-      </w:r>
-    </w:p>
-    <w:p>
-      <w:r>
-        <w:rPr>
-          <w:rFonts w:hint="eastAsia"/>
-        </w:rPr>
-        <w:t>What things are very expensive but people still would like to buy them?</w:t>
-      </w:r>
-    </w:p>
-    <w:p>
-      <w:r>
-        <w:rPr>
-          <w:rFonts w:hint="eastAsia"/>
-        </w:rPr>
-        <w:t>What is the difference between women and men about buying things?</w:t>
-      </w:r>
-    </w:p>
-    <w:p>
-      <w:r>
-        <w:rPr>
-          <w:rFonts w:hint="eastAsia"/>
-        </w:rPr>
-        <w:t>Why do women want to be beautiful?</w:t>
-      </w:r>
-    </w:p>
-    <w:p>
-      <w:r>
-        <w:rPr>
-          <w:rFonts w:hint="eastAsia"/>
-        </w:rPr>
-        <w:t>Can money help them to be beautiful?</w:t>
-      </w:r>
-    </w:p>
-    <w:p>
-      <w:r>
-        <w:rPr>
-          <w:rFonts w:hint="eastAsia"/>
-        </w:rPr>
-        <w:t>Does everyone want to be rich?</w:t>
-      </w:r>
-    </w:p>
-    <w:p>
-      <w:r>
-        <w:rPr>
-          <w:rFonts w:hint="eastAsia"/>
-        </w:rPr>
-        <w:t xml:space="preserve">21, About intelligent person. </w:t>
-      </w:r>
-    </w:p>
-    <w:p>
-      <w:r>
-        <w:rPr>
-          <w:rFonts w:hint="eastAsia"/>
-        </w:rPr>
-        <w:t xml:space="preserve">  Are most intelligent people happy? Why?</w:t>
-      </w:r>
-    </w:p>
-    <w:p>
-      <w:r>
-        <w:rPr>
-          <w:rFonts w:hint="eastAsia"/>
+        <w:t>m a little smart and do that better than a lot of young people. If it is playing games, I</w:t>
+      </w:r>
+      <w:r>
+        <w:rPr>
+          <w:rFonts w:hint="eastAsia"/>
+        </w:rPr>
+        <w:t>’</w:t>
+      </w:r>
+      <w:r>
+        <w:rPr>
+          <w:rFonts w:hint="eastAsia"/>
+        </w:rPr>
+        <w:t xml:space="preserve">m definitely a loser. </w:t>
+      </w:r>
+    </w:p>
+    <w:p/>
+    <w:p>
+      <w:r>
+        <w:rPr>
+          <w:rFonts w:hint="eastAsia"/>
+        </w:rPr>
+        <w:t xml:space="preserve">  How to improve one</w:t>
+      </w:r>
+      <w:r>
+        <w:rPr>
+          <w:rFonts w:hint="eastAsia"/>
+        </w:rPr>
+        <w:t>’</w:t>
+      </w:r>
+      <w:r>
+        <w:rPr>
+          <w:rFonts w:hint="eastAsia"/>
+        </w:rPr>
+        <w:t>s intelligence, do you think?</w:t>
+      </w:r>
+    </w:p>
+    <w:p>
+      <w:r>
+        <w:rPr>
+          <w:rFonts w:hint="eastAsia"/>
+        </w:rPr>
+        <w:t xml:space="preserve">  There are many things we can try, such as reading more books, talking to smart guys, playing some games and trying to win. By accumulating knowledge, skills, and life experience, we are sure to become smarter. Anyway, no matter what way it is, we must work hard and be industrious. </w:t>
+      </w:r>
+    </w:p>
+    <w:p/>
+    <w:p>
+      <w:r>
+        <w:rPr>
+          <w:rFonts w:hint="eastAsia"/>
+        </w:rPr>
+        <w:t xml:space="preserve">  Do you think it is important to be intelligent?</w:t>
+      </w:r>
+    </w:p>
+    <w:p>
+      <w:r>
+        <w:rPr>
+          <w:rFonts w:hint="eastAsia"/>
+        </w:rPr>
+        <w:t xml:space="preserve">  Yes, sure. Nowadays, competitions are so fierce in studying and working. Most people are trying to become smarter by obtaining knowledge and skills in order to improve their abilities. More intelligent, more achievements in studying and working. Only in this way can we be outstanding. </w:t>
+      </w:r>
+    </w:p>
+    <w:p>
+      <w:r>
+        <w:rPr>
+          <w:rFonts w:hint="eastAsia"/>
+        </w:rPr>
+        <w:t>22, About an experience you have listened to but you were not interested in it.</w:t>
+      </w:r>
+    </w:p>
+    <w:p>
+      <w:r>
+        <w:rPr>
+          <w:rFonts w:hint="eastAsia"/>
+        </w:rPr>
+        <w:t>What topics do current young people talk about in your country?</w:t>
+      </w:r>
+    </w:p>
+    <w:p>
+      <w:r>
+        <w:rPr>
+          <w:rFonts w:hint="eastAsia"/>
+        </w:rPr>
+        <w:t>Will they talk about this with old people?</w:t>
+      </w:r>
+    </w:p>
+    <w:p>
+      <w:r>
+        <w:rPr>
+          <w:rFonts w:hint="eastAsia"/>
+        </w:rPr>
+        <w:t>What is the difference about the topics people talked about in the past and the ones they cover now?</w:t>
+      </w:r>
+    </w:p>
+    <w:p>
+      <w:pPr>
+        <w:rPr>
+          <w:color w:val="0000FF"/>
+        </w:rPr>
+      </w:pPr>
+      <w:r>
+        <w:rPr>
+          <w:rFonts w:hint="eastAsia"/>
+          <w:color w:val="0000FF"/>
+        </w:rPr>
+        <w:t xml:space="preserve">There are many differences that lie in the topics we have covered between the past and now. The most obvious one, as far as I know, is science or technology. In the past time, like several hundred </w:t>
+      </w:r>
+      <w:r>
+        <w:rPr>
+          <w:rFonts w:hint="eastAsia"/>
+          <w:color w:val="0000FF"/>
         </w:rPr>
         <w:lastRenderedPageBreak/>
-        <w:t xml:space="preserve">  I guess they may be happy mainly because smart people would try to find some ways which get them happiness. For example, playing a game and wining it, during the process, they get pleasure, and winning the game gives them sense of achievement. Just because they are intelligent, they know how to avoid something negative for them and use resources they have to make themselves live in joy, such as their different hobbies and people who they like. Also, these people would control their mood very well because they are clever. </w:t>
+        <w:t>years ago, science or technology didn</w:t>
+      </w:r>
+      <w:r>
+        <w:rPr>
+          <w:color w:val="0000FF"/>
+        </w:rPr>
+        <w:t>’</w:t>
+      </w:r>
+      <w:r>
+        <w:rPr>
+          <w:rFonts w:hint="eastAsia"/>
+          <w:color w:val="0000FF"/>
+        </w:rPr>
+        <w:t>t develop very well and people had not benefited from it. So, naturally, they didn</w:t>
+      </w:r>
+      <w:r>
+        <w:rPr>
+          <w:color w:val="0000FF"/>
+        </w:rPr>
+        <w:t>’</w:t>
+      </w:r>
+      <w:r>
+        <w:rPr>
+          <w:rFonts w:hint="eastAsia"/>
+          <w:color w:val="0000FF"/>
+        </w:rPr>
+        <w:t>t talk about this too much. However, today, science or technology has come into everyone</w:t>
+      </w:r>
+      <w:r>
+        <w:rPr>
+          <w:color w:val="0000FF"/>
+        </w:rPr>
+        <w:t>’</w:t>
+      </w:r>
+      <w:r>
+        <w:rPr>
+          <w:rFonts w:hint="eastAsia"/>
+          <w:color w:val="0000FF"/>
+        </w:rPr>
+        <w:t xml:space="preserve">s home and our life cannot do without it. For example, we need internet and cellphone in everyday life. When going to see a doctor, patients need to do some tests or physical checkup; during this time, special or professional equipment should be used. Therefore, currently, we frequently cover the topic of science or technology. </w:t>
+      </w:r>
+    </w:p>
+    <w:p>
+      <w:pPr>
+        <w:rPr>
+          <w:color w:val="0000FF"/>
+        </w:rPr>
+      </w:pPr>
+    </w:p>
+    <w:p>
+      <w:r>
+        <w:rPr>
+          <w:rFonts w:hint="eastAsia"/>
+        </w:rPr>
+        <w:t>How to make what we say more convincing, do you think?</w:t>
+      </w:r>
+    </w:p>
+    <w:p>
+      <w:r>
+        <w:rPr>
+          <w:rFonts w:hint="eastAsia"/>
+        </w:rPr>
+        <w:t>23, About a tradition in your country.</w:t>
+      </w:r>
+    </w:p>
+    <w:p>
+      <w:r>
+        <w:rPr>
+          <w:rFonts w:hint="eastAsia"/>
+        </w:rPr>
+        <w:t>What is the most significant festival in your country?</w:t>
+      </w:r>
+    </w:p>
+    <w:p>
+      <w:r>
+        <w:rPr>
+          <w:rFonts w:hint="eastAsia"/>
+        </w:rPr>
+        <w:t>What do people do then?</w:t>
+      </w:r>
+    </w:p>
+    <w:p>
+      <w:r>
+        <w:rPr>
+          <w:rFonts w:hint="eastAsia"/>
+        </w:rPr>
+        <w:t>Past life and current one, which do you prefer?</w:t>
+      </w:r>
+    </w:p>
+    <w:p>
+      <w:r>
+        <w:rPr>
+          <w:rFonts w:hint="eastAsia"/>
+        </w:rPr>
+        <w:t>Will you make a plan about your daily life?</w:t>
+      </w:r>
+    </w:p>
+    <w:p>
+      <w:r>
+        <w:rPr>
+          <w:rFonts w:hint="eastAsia"/>
+        </w:rPr>
+        <w:t>What traditions are disappearing in your country? Do you think it is necessary to try to keep the traditions?</w:t>
+      </w:r>
+    </w:p>
+    <w:p>
+      <w:pPr>
+        <w:rPr>
+          <w:color w:val="0000FF"/>
+        </w:rPr>
+      </w:pPr>
+      <w:r>
+        <w:rPr>
+          <w:rFonts w:hint="eastAsia"/>
+          <w:color w:val="0000FF"/>
+        </w:rPr>
+        <w:t>It is true that some of our traditions are disappearing, such as old politeness, traditional clothes, etc. In my view, we should let it go for a few traditions because they are unnecessary. For example, in the past, when meeting elder people, the young should kneel down and make a bow, which is also called kowtow. I don</w:t>
+      </w:r>
+      <w:r>
+        <w:rPr>
+          <w:color w:val="0000FF"/>
+        </w:rPr>
+        <w:t>’</w:t>
+      </w:r>
+      <w:r>
+        <w:rPr>
+          <w:rFonts w:hint="eastAsia"/>
+          <w:color w:val="0000FF"/>
+        </w:rPr>
+        <w:t xml:space="preserve">t think we should keep such a tradition. To some extent, this behavior is to insult the young. However, for some positive customs, like the clothes that show our past culture, should be carried forward continuously. </w:t>
+      </w:r>
+    </w:p>
+    <w:p>
+      <w:pPr>
+        <w:rPr>
+          <w:color w:val="0000FF"/>
+        </w:rPr>
+      </w:pPr>
+    </w:p>
+    <w:p>
+      <w:r>
+        <w:rPr>
+          <w:rFonts w:hint="eastAsia"/>
+        </w:rPr>
+        <w:t>24, About a person that is willing to help others.</w:t>
+      </w:r>
+    </w:p>
+    <w:p>
+      <w:r>
+        <w:rPr>
+          <w:rFonts w:hint="eastAsia"/>
+        </w:rPr>
+        <w:t xml:space="preserve">   In what aspects can children help others?</w:t>
+      </w:r>
+    </w:p>
+    <w:p>
+      <w:r>
+        <w:rPr>
+          <w:rFonts w:hint="eastAsia"/>
+        </w:rPr>
+        <w:t xml:space="preserve">   Help parents clean house or take care of pets</w:t>
+      </w:r>
+    </w:p>
+    <w:p>
+      <w:r>
+        <w:rPr>
+          <w:rFonts w:hint="eastAsia"/>
+        </w:rPr>
+        <w:t xml:space="preserve">   Be volunteers, such as join a dancing or singing group to do performance for </w:t>
+      </w:r>
+      <w:proofErr w:type="spellStart"/>
+      <w:r>
+        <w:rPr>
+          <w:rFonts w:hint="eastAsia"/>
+        </w:rPr>
+        <w:t>gerocomium</w:t>
+      </w:r>
+      <w:proofErr w:type="spellEnd"/>
+      <w:r>
+        <w:rPr>
+          <w:rFonts w:hint="eastAsia"/>
+        </w:rPr>
+        <w:t xml:space="preserve">. </w:t>
       </w:r>
     </w:p>
     <w:p/>
@@ -2897,16 +3688,63 @@
         <w:rPr>
           <w:rFonts w:hint="eastAsia"/>
         </w:rPr>
-        <w:t xml:space="preserve">  Why are some people intelligent?</w:t>
-      </w:r>
-    </w:p>
-    <w:p>
-      <w:r>
-        <w:rPr>
-          <w:rFonts w:hint="eastAsia"/>
-        </w:rPr>
-        <w:t xml:space="preserve">  There are two reasons. First, some people are born to be smart because of good genes from their parents, such as Einstein. Second, most people are ordinary as to Intelligence Quotient. However, some of them work hard to accumulate knowledge and skills. Gradually, they are more and more intelligent. </w:t>
-      </w:r>
+        <w:t xml:space="preserve">   With development of science and technology, what benefits do people get now compared with the past?</w:t>
+      </w:r>
+    </w:p>
+    <w:p>
+      <w:r>
+        <w:rPr>
+          <w:rFonts w:hint="eastAsia"/>
+        </w:rPr>
+        <w:t xml:space="preserve">   What characteristics should a helpful (an accommodating) person have? And which one is the most important?</w:t>
+      </w:r>
+    </w:p>
+    <w:p>
+      <w:pPr>
+        <w:rPr>
+          <w:color w:val="0000FF"/>
+        </w:rPr>
+      </w:pPr>
+      <w:r>
+        <w:rPr>
+          <w:rFonts w:hint="eastAsia"/>
+        </w:rPr>
+        <w:t xml:space="preserve">  </w:t>
+      </w:r>
+      <w:r>
+        <w:rPr>
+          <w:rFonts w:hint="eastAsia"/>
+          <w:color w:val="0000FF"/>
+        </w:rPr>
+        <w:t xml:space="preserve"> As far as I am concerned, for some accommodating or helpful people, they must be kind-hearted, responsible, patient, selfless and so forth. And the most crucial one is the person</w:t>
+      </w:r>
+      <w:r>
+        <w:rPr>
+          <w:color w:val="0000FF"/>
+        </w:rPr>
+        <w:t>’</w:t>
+      </w:r>
+      <w:r>
+        <w:rPr>
+          <w:rFonts w:hint="eastAsia"/>
+          <w:color w:val="0000FF"/>
+        </w:rPr>
+        <w:t xml:space="preserve">s ability or skills. I mean, accommodating people should be outstanding ones with some specialties or strong points, then they can have something to share with others or to teach someone. </w:t>
+      </w:r>
+    </w:p>
+    <w:p>
+      <w:pPr>
+        <w:rPr>
+          <w:color w:val="0000FF"/>
+        </w:rPr>
+      </w:pPr>
+    </w:p>
+    <w:p>
+      <w:pPr>
+        <w:rPr>
+          <w:color w:val="0000FF"/>
+        </w:rPr>
+      </w:pPr>
     </w:p>
     <w:p/>
     <w:p>
@@ -2914,205 +3752,65 @@
         <w:rPr>
           <w:rFonts w:hint="eastAsia"/>
         </w:rPr>
-        <w:t xml:space="preserve">  Do you think you are an intelligent person?</w:t>
-      </w:r>
-    </w:p>
-    <w:p>
-      <w:r>
-        <w:rPr>
-          <w:rFonts w:hint="eastAsia"/>
-        </w:rPr>
-        <w:t xml:space="preserve">  This depends on what I</w:t>
-      </w:r>
-      <w:r>
-        <w:rPr>
-          <w:rFonts w:hint="eastAsia"/>
-        </w:rPr>
+        <w:t xml:space="preserve">   Do children need their parents</w:t>
+      </w:r>
+      <w:r>
         <w:t>’</w:t>
       </w:r>
       <w:r>
         <w:rPr>
           <w:rFonts w:hint="eastAsia"/>
         </w:rPr>
-        <w:t>m going to do. As to creating calligraphy works, I guess I</w:t>
-      </w:r>
-      <w:r>
-        <w:rPr>
-          <w:rFonts w:hint="eastAsia"/>
-        </w:rPr>
+        <w:t xml:space="preserve"> help?</w:t>
+      </w:r>
+    </w:p>
+    <w:p>
+      <w:r>
+        <w:rPr>
+          <w:rFonts w:hint="eastAsia"/>
+        </w:rPr>
+        <w:t>25, About a time when you were scared by an animal.</w:t>
+      </w:r>
+    </w:p>
+    <w:p>
+      <w:r>
+        <w:rPr>
+          <w:rFonts w:hint="eastAsia"/>
+        </w:rPr>
+        <w:t>What animals do people usually like?</w:t>
+      </w:r>
+    </w:p>
+    <w:p>
+      <w:r>
+        <w:rPr>
+          <w:rFonts w:hint="eastAsia"/>
+        </w:rPr>
+        <w:t>Why don</w:t>
+      </w:r>
+      <w:r>
         <w:t>’</w:t>
       </w:r>
       <w:r>
         <w:rPr>
           <w:rFonts w:hint="eastAsia"/>
         </w:rPr>
-        <w:t>m a little smart and do that better than a lot of young people. If it is playing games, I</w:t>
-      </w:r>
-      <w:r>
-        <w:rPr>
-          <w:rFonts w:hint="eastAsia"/>
-        </w:rPr>
-        <w:t>’</w:t>
-      </w:r>
-      <w:r>
-        <w:rPr>
-          <w:rFonts w:hint="eastAsia"/>
-        </w:rPr>
-        <w:t xml:space="preserve">m definitely a loser. </w:t>
-      </w:r>
-    </w:p>
-    <w:p/>
-    <w:p>
-      <w:r>
-        <w:rPr>
-          <w:rFonts w:hint="eastAsia"/>
-        </w:rPr>
-        <w:t xml:space="preserve">  How to improve one</w:t>
-      </w:r>
-      <w:r>
-        <w:rPr>
-          <w:rFonts w:hint="eastAsia"/>
-        </w:rPr>
-        <w:t>’</w:t>
-      </w:r>
-      <w:r>
-        <w:rPr>
-          <w:rFonts w:hint="eastAsia"/>
-        </w:rPr>
-        <w:t>s intelligence, do you think?</w:t>
-      </w:r>
-    </w:p>
-    <w:p>
-      <w:r>
-        <w:rPr>
-          <w:rFonts w:hint="eastAsia"/>
-        </w:rPr>
-        <w:t xml:space="preserve">  There are many things we can try, such as reading more books, talking to smart guys, playing some games and trying to win. By accumulating knowledge, skills, and life experience, we are sure to become smarter. Anyway, no matter what way it is, we must work hard and be industrious. </w:t>
-      </w:r>
-    </w:p>
-    <w:p/>
-    <w:p>
-      <w:r>
-        <w:rPr>
-          <w:rFonts w:hint="eastAsia"/>
-        </w:rPr>
-        <w:t xml:space="preserve">  Do you think it is important to be intelligent?</w:t>
-      </w:r>
-    </w:p>
-    <w:p>
-      <w:r>
-        <w:rPr>
-          <w:rFonts w:hint="eastAsia"/>
-        </w:rPr>
-        <w:t xml:space="preserve">  Yes, sure. Nowadays, competitions are so fierce in studying and working. Most people are trying to become smarter by obtaining knowledge and skills in order to improve their abilities. More intelligent, more achievements in studying and working. Only in this way can we be outstanding. </w:t>
-      </w:r>
-    </w:p>
-    <w:p>
-      <w:r>
-        <w:rPr>
-          <w:rFonts w:hint="eastAsia"/>
-        </w:rPr>
-        <w:t>22, About an experience you have listened to but you were not interested in it.</w:t>
-      </w:r>
-    </w:p>
-    <w:p>
-      <w:r>
-        <w:rPr>
-          <w:rFonts w:hint="eastAsia"/>
-        </w:rPr>
-        <w:t>What topics do current young people talk about in your country?</w:t>
-      </w:r>
-    </w:p>
-    <w:p>
-      <w:r>
-        <w:rPr>
-          <w:rFonts w:hint="eastAsia"/>
-        </w:rPr>
-        <w:t>Will they talk about this with old people?</w:t>
-      </w:r>
-    </w:p>
-    <w:p>
-      <w:r>
-        <w:rPr>
-          <w:rFonts w:hint="eastAsia"/>
-        </w:rPr>
-        <w:t>What is the difference about the topics people talked about in the past and the ones they cover now?</w:t>
-      </w:r>
-    </w:p>
-    <w:p>
-      <w:pPr>
-        <w:rPr>
-          <w:color w:val="0000FF"/>
-        </w:rPr>
-      </w:pPr>
-      <w:r>
-        <w:rPr>
-          <w:rFonts w:hint="eastAsia"/>
-          <w:color w:val="0000FF"/>
-        </w:rPr>
-        <w:t>There are many differences that lie in the topics we have covered between the past and now. The most obvious one, as far as I know, is science or technology. In the past time, like several hundred years ago, science or technology didn</w:t>
-      </w:r>
-      <w:r>
-        <w:rPr>
-          <w:color w:val="0000FF"/>
-        </w:rPr>
-        <w:t>’</w:t>
-      </w:r>
-      <w:r>
-        <w:rPr>
-          <w:rFonts w:hint="eastAsia"/>
-          <w:color w:val="0000FF"/>
-        </w:rPr>
-        <w:t>t develop very well and people had not benefited from it. So, naturally, they didn</w:t>
-      </w:r>
-      <w:r>
-        <w:rPr>
-          <w:color w:val="0000FF"/>
-        </w:rPr>
-        <w:t>’</w:t>
-      </w:r>
-      <w:r>
-        <w:rPr>
-          <w:rFonts w:hint="eastAsia"/>
-          <w:color w:val="0000FF"/>
-        </w:rPr>
-        <w:t>t talk about this too much. However, today, science or technology has come into everyone</w:t>
-      </w:r>
-      <w:r>
-        <w:rPr>
-          <w:color w:val="0000FF"/>
-        </w:rPr>
-        <w:t>’</w:t>
-      </w:r>
-      <w:r>
-        <w:rPr>
-          <w:rFonts w:hint="eastAsia"/>
-          <w:color w:val="0000FF"/>
-        </w:rPr>
-        <w:t xml:space="preserve">s home and our life cannot do without it. For example, we need internet and cellphone in everyday life. When going to see a doctor, patients need to do some tests or physical checkup; during this time, special or professional equipment should be used. Therefore, currently, we frequently cover the topic of science or technology. </w:t>
-      </w:r>
-    </w:p>
-    <w:p>
-      <w:pPr>
-        <w:rPr>
-          <w:color w:val="0000FF"/>
-        </w:rPr>
-      </w:pPr>
-    </w:p>
-    <w:p>
-      <w:r>
-        <w:rPr>
-          <w:rFonts w:hint="eastAsia"/>
-        </w:rPr>
-        <w:t>How to make what we say more convincing, do you think?</w:t>
-      </w:r>
-    </w:p>
-    <w:p>
-      <w:r>
-        <w:rPr>
-          <w:rFonts w:hint="eastAsia"/>
-        </w:rPr>
-        <w:t>23, About a tradition in your country.</w:t>
+        <w:t>t a few people like raising pets?</w:t>
+      </w:r>
+    </w:p>
+    <w:p>
+      <w:r>
+        <w:rPr>
+          <w:rFonts w:hint="eastAsia"/>
+        </w:rPr>
+        <w:t>What pets are dangerous?</w:t>
+      </w:r>
+    </w:p>
+    <w:p>
+      <w:r>
+        <w:rPr>
+          <w:rFonts w:hint="eastAsia"/>
+        </w:rPr>
+        <w:t>Why has it happened to some events that pets hurt people?</w:t>
       </w:r>
     </w:p>
     <w:p>
@@ -3121,257 +3819,6 @@
           <w:rFonts w:hint="eastAsia"/>
         </w:rPr>
         <w:lastRenderedPageBreak/>
-        <w:t>What is the most significant festival in your country?</w:t>
-      </w:r>
-    </w:p>
-    <w:p>
-      <w:r>
-        <w:rPr>
-          <w:rFonts w:hint="eastAsia"/>
-        </w:rPr>
-        <w:t>What do people do then?</w:t>
-      </w:r>
-    </w:p>
-    <w:p>
-      <w:r>
-        <w:rPr>
-          <w:rFonts w:hint="eastAsia"/>
-        </w:rPr>
-        <w:t>Past life and current one, which do you prefer?</w:t>
-      </w:r>
-    </w:p>
-    <w:p>
-      <w:r>
-        <w:rPr>
-          <w:rFonts w:hint="eastAsia"/>
-        </w:rPr>
-        <w:t>Will you make a plan about your daily life?</w:t>
-      </w:r>
-    </w:p>
-    <w:p>
-      <w:r>
-        <w:rPr>
-          <w:rFonts w:hint="eastAsia"/>
-        </w:rPr>
-        <w:t>What traditions are disappearing in your country? Do you think it is necessary to try to keep the traditions?</w:t>
-      </w:r>
-    </w:p>
-    <w:p>
-      <w:pPr>
-        <w:rPr>
-          <w:color w:val="0000FF"/>
-        </w:rPr>
-      </w:pPr>
-      <w:r>
-        <w:rPr>
-          <w:rFonts w:hint="eastAsia"/>
-          <w:color w:val="0000FF"/>
-        </w:rPr>
-        <w:t>It is true that some of our traditions are disappearing, such as old politeness, traditional clothes, etc. In my view, we should let it go for a few traditions because they are unnecessary. For example, in the past, when meeting elder people, the young should kneel down and make a bow, which is also called kowtow. I don</w:t>
-      </w:r>
-      <w:r>
-        <w:rPr>
-          <w:color w:val="0000FF"/>
-        </w:rPr>
-        <w:t>’</w:t>
-      </w:r>
-      <w:r>
-        <w:rPr>
-          <w:rFonts w:hint="eastAsia"/>
-          <w:color w:val="0000FF"/>
-        </w:rPr>
-        <w:t xml:space="preserve">t think we should keep such a tradition. To some extent, this behavior is to insult the young. However, for some positive customs, like the clothes that show our past culture, should be carried forward continuously. </w:t>
-      </w:r>
-    </w:p>
-    <w:p>
-      <w:pPr>
-        <w:rPr>
-          <w:color w:val="0000FF"/>
-        </w:rPr>
-      </w:pPr>
-    </w:p>
-    <w:p>
-      <w:r>
-        <w:rPr>
-          <w:rFonts w:hint="eastAsia"/>
-        </w:rPr>
-        <w:t>24, About a person that is willing to help others.</w:t>
-      </w:r>
-    </w:p>
-    <w:p>
-      <w:r>
-        <w:rPr>
-          <w:rFonts w:hint="eastAsia"/>
-        </w:rPr>
-        <w:t xml:space="preserve">   In what aspects can children help others?</w:t>
-      </w:r>
-    </w:p>
-    <w:p>
-      <w:r>
-        <w:rPr>
-          <w:rFonts w:hint="eastAsia"/>
-        </w:rPr>
-        <w:t xml:space="preserve">   Help parents clean house or take care of pets</w:t>
-      </w:r>
-    </w:p>
-    <w:p>
-      <w:r>
-        <w:rPr>
-          <w:rFonts w:hint="eastAsia"/>
-        </w:rPr>
-        <w:t xml:space="preserve">   Be volunteers, such as join a dancing or singing group to do performance for </w:t>
-      </w:r>
-      <w:proofErr w:type="spellStart"/>
-      <w:r>
-        <w:rPr>
-          <w:rFonts w:hint="eastAsia"/>
-        </w:rPr>
-        <w:t>gerocomium</w:t>
-      </w:r>
-      <w:proofErr w:type="spellEnd"/>
-      <w:r>
-        <w:rPr>
-          <w:rFonts w:hint="eastAsia"/>
-        </w:rPr>
-        <w:t xml:space="preserve">. </w:t>
-      </w:r>
-    </w:p>
-    <w:p/>
-    <w:p>
-      <w:r>
-        <w:rPr>
-          <w:rFonts w:hint="eastAsia"/>
-        </w:rPr>
-        <w:t xml:space="preserve">   With development of science and technology, what benefits do people get now compared with the past?</w:t>
-      </w:r>
-    </w:p>
-    <w:p>
-      <w:r>
-        <w:rPr>
-          <w:rFonts w:hint="eastAsia"/>
-        </w:rPr>
-        <w:t xml:space="preserve">   What characteristics should a helpful (an accommodating) person have? And which one is the most important?</w:t>
-      </w:r>
-    </w:p>
-    <w:p>
-      <w:pPr>
-        <w:rPr>
-          <w:color w:val="0000FF"/>
-        </w:rPr>
-      </w:pPr>
-      <w:r>
-        <w:rPr>
-          <w:rFonts w:hint="eastAsia"/>
-        </w:rPr>
-        <w:t xml:space="preserve">  </w:t>
-      </w:r>
-      <w:r>
-        <w:rPr>
-          <w:rFonts w:hint="eastAsia"/>
-          <w:color w:val="0000FF"/>
-        </w:rPr>
-        <w:t xml:space="preserve"> As far as I am concerned, for some accommodating or helpful people, they must be kind-hearted, responsible, patient, selfless and so forth. And the most crucial one is the person</w:t>
-      </w:r>
-      <w:r>
-        <w:rPr>
-          <w:color w:val="0000FF"/>
-        </w:rPr>
-        <w:t>’</w:t>
-      </w:r>
-      <w:r>
-        <w:rPr>
-          <w:rFonts w:hint="eastAsia"/>
-          <w:color w:val="0000FF"/>
-        </w:rPr>
-        <w:t xml:space="preserve">s ability or skills. I mean, accommodating people should be outstanding ones with some specialties or strong points, then they can have something to share with others or to teach someone. </w:t>
-      </w:r>
-    </w:p>
-    <w:p>
-      <w:pPr>
-        <w:rPr>
-          <w:color w:val="0000FF"/>
-        </w:rPr>
-      </w:pPr>
-    </w:p>
-    <w:p>
-      <w:pPr>
-        <w:rPr>
-          <w:color w:val="0000FF"/>
-        </w:rPr>
-      </w:pPr>
-    </w:p>
-    <w:p/>
-    <w:p>
-      <w:r>
-        <w:rPr>
-          <w:rFonts w:hint="eastAsia"/>
-        </w:rPr>
-        <w:t xml:space="preserve">   Do children need their parents</w:t>
-      </w:r>
-      <w:r>
-        <w:t>’</w:t>
-      </w:r>
-      <w:r>
-        <w:rPr>
-          <w:rFonts w:hint="eastAsia"/>
-        </w:rPr>
-        <w:t xml:space="preserve"> help?</w:t>
-      </w:r>
-    </w:p>
-    <w:p>
-      <w:r>
-        <w:rPr>
-          <w:rFonts w:hint="eastAsia"/>
-        </w:rPr>
-        <w:t>25, About a time when you were scared by an animal.</w:t>
-      </w:r>
-    </w:p>
-    <w:p>
-      <w:r>
-        <w:rPr>
-          <w:rFonts w:hint="eastAsia"/>
-        </w:rPr>
-        <w:t>What animals do people usually like?</w:t>
-      </w:r>
-    </w:p>
-    <w:p>
-      <w:r>
-        <w:rPr>
-          <w:rFonts w:hint="eastAsia"/>
-        </w:rPr>
-        <w:t>Why don</w:t>
-      </w:r>
-      <w:r>
-        <w:t>’</w:t>
-      </w:r>
-      <w:r>
-        <w:rPr>
-          <w:rFonts w:hint="eastAsia"/>
-        </w:rPr>
-        <w:t>t a few people like raising pets?</w:t>
-      </w:r>
-    </w:p>
-    <w:p>
-      <w:r>
-        <w:rPr>
-          <w:rFonts w:hint="eastAsia"/>
-        </w:rPr>
-        <w:t>What pets are dangerous?</w:t>
-      </w:r>
-    </w:p>
-    <w:p>
-      <w:r>
-        <w:rPr>
-          <w:rFonts w:hint="eastAsia"/>
-        </w:rPr>
-        <w:t>Why has it happened to some events that pets hurt people?</w:t>
-      </w:r>
-    </w:p>
-    <w:p>
-      <w:r>
-        <w:rPr>
-          <w:rFonts w:hint="eastAsia"/>
-        </w:rPr>
         <w:t>Do you think government should permit people to raise big canines/dogs?</w:t>
       </w:r>
     </w:p>
@@ -3425,7 +3872,6 @@
         <w:rPr>
           <w:rFonts w:hint="eastAsia"/>
         </w:rPr>
-        <w:lastRenderedPageBreak/>
         <w:t>Are adults able to obtain new skills by themselves?</w:t>
       </w:r>
     </w:p>
@@ -3678,6 +4124,7 @@
         <w:rPr>
           <w:rFonts w:hint="eastAsia"/>
         </w:rPr>
+        <w:lastRenderedPageBreak/>
         <w:t>Do you think science is important for ordinary people?</w:t>
       </w:r>
     </w:p>
@@ -3797,7 +4244,6 @@
         <w:rPr>
           <w:rFonts w:hint="eastAsia"/>
         </w:rPr>
-        <w:lastRenderedPageBreak/>
         <w:t xml:space="preserve">30, About a person who you think is very open. </w:t>
       </w:r>
     </w:p>

--- a/Speaking/2020年9至12月PART3轮换新题.docx
+++ b/Speaking/2020年9至12月PART3轮换新题.docx
@@ -890,7 +890,13 @@
         <w:rPr>
           <w:color w:val="0000FF"/>
         </w:rPr>
-        <w:t xml:space="preserve">When it comes to work, people need computers to make forms and ppts. </w:t>
+        <w:t>In terms of</w:t>
+      </w:r>
+      <w:r>
+        <w:rPr>
+          <w:color w:val="0000FF"/>
+        </w:rPr>
+        <w:t xml:space="preserve"> work, people need computers to make forms and ppts. </w:t>
       </w:r>
       <w:r>
         <w:rPr>
@@ -926,16 +932,42 @@
         <w:rPr>
           <w:color w:val="0000FF"/>
         </w:rPr>
-        <w:t>to hold remote video conference.</w:t>
-      </w:r>
-      <w:r>
-        <w:t xml:space="preserve"> </w:t>
-      </w:r>
-      <w:r>
-        <w:rPr>
-          <w:color w:val="0000FF"/>
-        </w:rPr>
-        <w:t xml:space="preserve">If the Internet Is </w:t>
+        <w:t>to hold remote video conference</w:t>
+      </w:r>
+      <w:r>
+        <w:rPr>
+          <w:rFonts w:hint="eastAsia"/>
+          <w:color w:val="0000FF"/>
+        </w:rPr>
+        <w:t>s</w:t>
+      </w:r>
+      <w:r>
+        <w:rPr>
+          <w:color w:val="0000FF"/>
+        </w:rPr>
+        <w:t>.</w:t>
+      </w:r>
+      <w:r>
+        <w:t xml:space="preserve"> </w:t>
+      </w:r>
+      <w:r>
+        <w:rPr>
+          <w:color w:val="0000FF"/>
+        </w:rPr>
+        <w:t xml:space="preserve">If the Internet </w:t>
+      </w:r>
+      <w:r>
+        <w:rPr>
+          <w:color w:val="0000FF"/>
+        </w:rPr>
+        <w:t>is</w:t>
+      </w:r>
+      <w:r>
+        <w:rPr>
+          <w:rFonts w:hint="eastAsia"/>
+          <w:color w:val="0000FF"/>
+        </w:rPr>
+        <w:t xml:space="preserve"> </w:t>
       </w:r>
       <w:r>
         <w:rPr>
@@ -959,7 +991,19 @@
         <w:rPr>
           <w:color w:val="0000FF"/>
         </w:rPr>
-        <w:t xml:space="preserve">ork Is </w:t>
+        <w:t xml:space="preserve">ork </w:t>
+      </w:r>
+      <w:r>
+        <w:rPr>
+          <w:color w:val="0000FF"/>
+        </w:rPr>
+        <w:t>i</w:t>
+      </w:r>
+      <w:r>
+        <w:rPr>
+          <w:color w:val="0000FF"/>
+        </w:rPr>
+        <w:t xml:space="preserve">s </w:t>
       </w:r>
       <w:r>
         <w:rPr>
@@ -1034,9 +1078,6 @@
     <w:p>
       <w:pPr>
         <w:ind w:firstLineChars="50" w:firstLine="105"/>
-        <w:rPr>
-          <w:rFonts w:hint="eastAsia"/>
-        </w:rPr>
       </w:pPr>
       <w:r>
         <w:rPr>
@@ -1067,34 +1108,33 @@
         <w:t>.</w:t>
       </w:r>
       <w:r>
-        <w:t xml:space="preserve"> </w:t>
-      </w:r>
-      <w:r>
-        <w:t>The course of study will change with the emergence of new technology</w:t>
+        <w:t xml:space="preserve"> The course of study will change with the emergence of new technology</w:t>
       </w:r>
       <w:r>
         <w:t>.</w:t>
       </w:r>
       <w:r>
-        <w:t xml:space="preserve"> </w:t>
-      </w:r>
-      <w:r>
-        <w:t>Online teaching is becoming more and more popular.</w:t>
+        <w:t xml:space="preserve"> Online teaching is becoming more and more popular.</w:t>
       </w:r>
     </w:p>
     <w:p>
       <w:pPr>
         <w:ind w:firstLineChars="50" w:firstLine="105"/>
         <w:rPr>
-          <w:rFonts w:hint="eastAsia"/>
-          <w:color w:val="0000FF"/>
-        </w:rPr>
-      </w:pPr>
-      <w:r>
-        <w:rPr>
-          <w:color w:val="0000FF"/>
-        </w:rPr>
-        <w:t xml:space="preserve">When it comes to </w:t>
+          <w:color w:val="0000FF"/>
+        </w:rPr>
+      </w:pPr>
+      <w:r>
+        <w:rPr>
+          <w:color w:val="0000FF"/>
+        </w:rPr>
+        <w:t>In terms of</w:t>
+      </w:r>
+      <w:r>
+        <w:rPr>
+          <w:color w:val="0000FF"/>
+        </w:rPr>
+        <w:t xml:space="preserve"> </w:t>
       </w:r>
       <w:r>
         <w:rPr>
@@ -1213,13 +1253,7 @@
         <w:rPr>
           <w:color w:val="0000FF"/>
         </w:rPr>
-        <w:t>VR games</w:t>
-      </w:r>
-      <w:r>
-        <w:rPr>
-          <w:color w:val="0000FF"/>
-        </w:rPr>
-        <w:t xml:space="preserve"> is very popular and t</w:t>
+        <w:t>VR games is very popular and t</w:t>
       </w:r>
       <w:r>
         <w:rPr>

--- a/Speaking/2020年9至12月PART3轮换新题.docx
+++ b/Speaking/2020年9至12月PART3轮换新题.docx
@@ -1427,6 +1427,9 @@
     </w:p>
     <w:p>
       <w:r>
+        <w:t>-</w:t>
+      </w:r>
+      <w:r>
         <w:rPr>
           <w:rFonts w:hint="eastAsia"/>
         </w:rPr>
@@ -1435,56 +1438,1259 @@
     </w:p>
     <w:p>
       <w:pPr>
-        <w:rPr>
-          <w:color w:val="0000FF"/>
-        </w:rPr>
-      </w:pPr>
-      <w:r>
-        <w:rPr>
-          <w:rFonts w:hint="eastAsia"/>
-          <w:color w:val="0000FF"/>
-        </w:rPr>
-        <w:t>(education, entertainment, hospital, socializing, transport, shopping)</w:t>
-      </w:r>
-    </w:p>
-    <w:p>
-      <w:r>
-        <w:rPr>
-          <w:rFonts w:hint="eastAsia"/>
-        </w:rPr>
-        <w:t>Do you think city is a good place for young people to live? How about old people?</w:t>
-      </w:r>
-    </w:p>
-    <w:p>
-      <w:r>
-        <w:rPr>
-          <w:rFonts w:hint="eastAsia"/>
-        </w:rPr>
-        <w:t>Do you think countryside is nice for old people to live?</w:t>
-      </w:r>
-    </w:p>
-    <w:p>
-      <w:r>
-        <w:rPr>
-          <w:rFonts w:hint="eastAsia"/>
-        </w:rPr>
-        <w:t>Do you think city is a place where people can stay healthy?</w:t>
-      </w:r>
-    </w:p>
-    <w:p>
-      <w:r>
-        <w:rPr>
-          <w:rFonts w:hint="eastAsia"/>
-        </w:rPr>
-        <w:t>How can government solve the problem concerning safety?</w:t>
-      </w:r>
-    </w:p>
-    <w:p>
-      <w:r>
-        <w:rPr>
-          <w:rFonts w:hint="eastAsia"/>
-        </w:rPr>
-        <w:t>Facility (surveillance camera)</w:t>
+        <w:ind w:firstLineChars="100" w:firstLine="210"/>
+        <w:rPr>
+          <w:rFonts w:hint="eastAsia"/>
+        </w:rPr>
+      </w:pPr>
+      <w:bookmarkStart w:id="0" w:name="OLE_LINK4"/>
+      <w:bookmarkStart w:id="1" w:name="OLE_LINK5"/>
+      <w:r>
+        <w:t>Living in a big city has many advantages</w:t>
+      </w:r>
+      <w:r>
+        <w:t>.</w:t>
+      </w:r>
+      <w:r>
+        <w:t xml:space="preserve"> </w:t>
+      </w:r>
+      <w:r>
+        <w:t>Fir</w:t>
+      </w:r>
+      <w:r>
+        <w:t>s</w:t>
+      </w:r>
+      <w:r>
+        <w:t>t</w:t>
+      </w:r>
+      <w:r>
+        <w:t xml:space="preserve">, </w:t>
+      </w:r>
+      <w:bookmarkStart w:id="2" w:name="OLE_LINK13"/>
+      <w:bookmarkStart w:id="3" w:name="OLE_LINK14"/>
+      <w:r>
+        <w:rPr>
+          <w:rFonts w:hint="eastAsia"/>
+        </w:rPr>
+        <w:t>t</w:t>
+      </w:r>
+      <w:r>
+        <w:t>here are many jobs in big cities</w:t>
+      </w:r>
+      <w:r>
+        <w:t>, so i</w:t>
+      </w:r>
+      <w:r>
+        <w:t>t</w:t>
+      </w:r>
+      <w:r>
+        <w:t>’</w:t>
+      </w:r>
+      <w:r>
+        <w:t>s easy for citizens to find suitable jobs.</w:t>
+      </w:r>
+      <w:bookmarkEnd w:id="2"/>
+      <w:bookmarkEnd w:id="3"/>
+      <w:r>
+        <w:t xml:space="preserve"> Second, </w:t>
+      </w:r>
+      <w:bookmarkStart w:id="4" w:name="OLE_LINK19"/>
+      <w:bookmarkStart w:id="5" w:name="OLE_LINK20"/>
+      <w:r>
+        <w:t xml:space="preserve">there are many big hospitals </w:t>
+      </w:r>
+      <w:r>
+        <w:rPr>
+          <w:rFonts w:hint="eastAsia"/>
+        </w:rPr>
+        <w:t>providing</w:t>
+      </w:r>
+      <w:r>
+        <w:t xml:space="preserve"> </w:t>
+      </w:r>
+      <w:r>
+        <w:rPr>
+          <w:rFonts w:hint="eastAsia"/>
+        </w:rPr>
+        <w:t>ad</w:t>
+      </w:r>
+      <w:r>
+        <w:t xml:space="preserve">vanced </w:t>
+      </w:r>
+      <w:bookmarkStart w:id="6" w:name="OLE_LINK31"/>
+      <w:bookmarkStart w:id="7" w:name="OLE_LINK32"/>
+      <w:r>
+        <w:t xml:space="preserve">medical </w:t>
+      </w:r>
+      <w:bookmarkEnd w:id="6"/>
+      <w:bookmarkEnd w:id="7"/>
+      <w:r>
+        <w:t>technology</w:t>
+      </w:r>
+      <w:bookmarkEnd w:id="4"/>
+      <w:bookmarkEnd w:id="5"/>
+      <w:r>
+        <w:t xml:space="preserve">. </w:t>
+      </w:r>
+      <w:r>
+        <w:t>Third</w:t>
+      </w:r>
+      <w:r>
+        <w:t>,</w:t>
+      </w:r>
+      <w:r>
+        <w:t xml:space="preserve"> </w:t>
+      </w:r>
+      <w:bookmarkStart w:id="8" w:name="OLE_LINK15"/>
+      <w:bookmarkStart w:id="9" w:name="OLE_LINK16"/>
+      <w:r>
+        <w:t>m</w:t>
+      </w:r>
+      <w:r>
+        <w:t>ost good schools are in big cities rather than countryside.</w:t>
+      </w:r>
+      <w:bookmarkEnd w:id="8"/>
+      <w:bookmarkEnd w:id="9"/>
+      <w:r>
+        <w:t xml:space="preserve"> </w:t>
+      </w:r>
+      <w:bookmarkStart w:id="10" w:name="OLE_LINK6"/>
+      <w:bookmarkStart w:id="11" w:name="OLE_LINK7"/>
+      <w:bookmarkStart w:id="12" w:name="OLE_LINK8"/>
+      <w:r>
+        <w:t>Fourth,</w:t>
+      </w:r>
+      <w:r>
+        <w:t xml:space="preserve"> </w:t>
+      </w:r>
+      <w:bookmarkStart w:id="13" w:name="OLE_LINK21"/>
+      <w:bookmarkStart w:id="14" w:name="OLE_LINK22"/>
+      <w:r>
+        <w:rPr>
+          <w:rFonts w:hint="eastAsia"/>
+        </w:rPr>
+        <w:t>t</w:t>
+      </w:r>
+      <w:r>
+        <w:t>he transportation in big cities is very convenient</w:t>
+      </w:r>
+      <w:r>
+        <w:t xml:space="preserve"> </w:t>
+      </w:r>
+      <w:r>
+        <w:t>especially public transportation</w:t>
+      </w:r>
+      <w:bookmarkEnd w:id="13"/>
+      <w:bookmarkEnd w:id="14"/>
+      <w:r>
+        <w:t xml:space="preserve">, such as bus, </w:t>
+      </w:r>
+      <w:bookmarkStart w:id="15" w:name="OLE_LINK9"/>
+      <w:bookmarkStart w:id="16" w:name="OLE_LINK10"/>
+      <w:r>
+        <w:t>subway</w:t>
+      </w:r>
+      <w:bookmarkEnd w:id="15"/>
+      <w:bookmarkEnd w:id="16"/>
+      <w:r>
+        <w:rPr>
+          <w:rFonts w:hint="eastAsia"/>
+        </w:rPr>
+        <w:t>s</w:t>
+      </w:r>
+      <w:r>
+        <w:t xml:space="preserve">, airports and </w:t>
+      </w:r>
+      <w:bookmarkStart w:id="17" w:name="OLE_LINK11"/>
+      <w:bookmarkStart w:id="18" w:name="OLE_LINK12"/>
+      <w:r>
+        <w:t>so forth</w:t>
+      </w:r>
+      <w:bookmarkEnd w:id="17"/>
+      <w:bookmarkEnd w:id="18"/>
+      <w:r>
+        <w:t xml:space="preserve">. </w:t>
+      </w:r>
+      <w:r>
+        <w:t>Finally</w:t>
+      </w:r>
+      <w:r>
+        <w:t>,</w:t>
+      </w:r>
+      <w:bookmarkEnd w:id="10"/>
+      <w:bookmarkEnd w:id="11"/>
+      <w:bookmarkEnd w:id="12"/>
+      <w:r>
+        <w:t xml:space="preserve"> many kinds</w:t>
+      </w:r>
+      <w:r>
+        <w:rPr>
+          <w:rFonts w:hint="eastAsia"/>
+        </w:rPr>
+        <w:t xml:space="preserve"> of</w:t>
+      </w:r>
+      <w:r>
+        <w:t xml:space="preserve"> </w:t>
+      </w:r>
+      <w:r>
+        <w:rPr>
+          <w:rFonts w:hint="eastAsia"/>
+        </w:rPr>
+        <w:t>entertainment</w:t>
+      </w:r>
+      <w:r>
+        <w:t xml:space="preserve"> </w:t>
+      </w:r>
+      <w:r>
+        <w:rPr>
+          <w:rFonts w:hint="eastAsia"/>
+        </w:rPr>
+        <w:t xml:space="preserve">are </w:t>
+      </w:r>
+      <w:r>
+        <w:t xml:space="preserve">available in big cities, such as </w:t>
+      </w:r>
+      <w:r>
+        <w:t>concert</w:t>
+      </w:r>
+      <w:r>
+        <w:rPr>
+          <w:rFonts w:hint="eastAsia"/>
+        </w:rPr>
+        <w:t>s</w:t>
+      </w:r>
+      <w:r>
+        <w:t xml:space="preserve">, </w:t>
+      </w:r>
+      <w:r>
+        <w:rPr>
+          <w:rFonts w:hint="eastAsia"/>
+        </w:rPr>
+        <w:t>a</w:t>
+      </w:r>
+      <w:r>
+        <w:rPr>
+          <w:rFonts w:hint="eastAsia"/>
+        </w:rPr>
+        <w:t>r</w:t>
+      </w:r>
+      <w:r>
+        <w:t xml:space="preserve">t </w:t>
+      </w:r>
+      <w:r>
+        <w:t>e</w:t>
+      </w:r>
+      <w:r>
+        <w:t>xhibition</w:t>
+      </w:r>
+      <w:r>
+        <w:t>s,</w:t>
+      </w:r>
+      <w:r>
+        <w:rPr>
+          <w:rFonts w:hint="eastAsia"/>
+        </w:rPr>
+        <w:t xml:space="preserve"> s</w:t>
+      </w:r>
+      <w:r>
+        <w:t>ports competition</w:t>
+      </w:r>
+      <w:r>
+        <w:rPr>
+          <w:rFonts w:hint="eastAsia"/>
+        </w:rPr>
+        <w:t>s</w:t>
+      </w:r>
+      <w:r>
+        <w:t xml:space="preserve"> and so on.</w:t>
+      </w:r>
+      <w:bookmarkEnd w:id="0"/>
+      <w:bookmarkEnd w:id="1"/>
+    </w:p>
+    <w:p>
+      <w:pPr>
+        <w:rPr>
+          <w:color w:val="0000FF"/>
+        </w:rPr>
+      </w:pPr>
+      <w:r>
+        <w:rPr>
+          <w:rFonts w:hint="eastAsia"/>
+          <w:color w:val="0000FF"/>
+        </w:rPr>
+        <w:t>(</w:t>
+      </w:r>
+      <w:r>
+        <w:rPr>
+          <w:color w:val="0000FF"/>
+        </w:rPr>
+        <w:t xml:space="preserve">jobs, </w:t>
+      </w:r>
+      <w:r>
+        <w:rPr>
+          <w:rFonts w:hint="eastAsia"/>
+          <w:color w:val="0000FF"/>
+        </w:rPr>
+        <w:t xml:space="preserve">hospital, </w:t>
+      </w:r>
+      <w:r>
+        <w:rPr>
+          <w:rFonts w:hint="eastAsia"/>
+          <w:color w:val="0000FF"/>
+        </w:rPr>
+        <w:t xml:space="preserve">education, </w:t>
+      </w:r>
+      <w:bookmarkStart w:id="19" w:name="OLE_LINK1"/>
+      <w:bookmarkStart w:id="20" w:name="OLE_LINK2"/>
+      <w:bookmarkStart w:id="21" w:name="OLE_LINK3"/>
+      <w:r>
+        <w:rPr>
+          <w:rFonts w:hint="eastAsia"/>
+          <w:color w:val="0000FF"/>
+        </w:rPr>
+        <w:t>entertainment</w:t>
+      </w:r>
+      <w:bookmarkEnd w:id="19"/>
+      <w:bookmarkEnd w:id="20"/>
+      <w:bookmarkEnd w:id="21"/>
+      <w:r>
+        <w:rPr>
+          <w:rFonts w:hint="eastAsia"/>
+          <w:color w:val="0000FF"/>
+        </w:rPr>
+        <w:t>, socializing, transport, shopping)</w:t>
+      </w:r>
+    </w:p>
+    <w:p>
+      <w:r>
+        <w:t>-</w:t>
+      </w:r>
+      <w:r>
+        <w:rPr>
+          <w:rFonts w:hint="eastAsia"/>
+        </w:rPr>
+        <w:t xml:space="preserve">Do you think city is a good place for young people to live? How about </w:t>
+      </w:r>
+      <w:bookmarkStart w:id="22" w:name="OLE_LINK17"/>
+      <w:bookmarkStart w:id="23" w:name="OLE_LINK18"/>
+      <w:r>
+        <w:rPr>
+          <w:rFonts w:hint="eastAsia"/>
+        </w:rPr>
+        <w:t>old people</w:t>
+      </w:r>
+      <w:bookmarkEnd w:id="22"/>
+      <w:bookmarkEnd w:id="23"/>
+      <w:r>
+        <w:rPr>
+          <w:rFonts w:hint="eastAsia"/>
+        </w:rPr>
+        <w:t>?</w:t>
+      </w:r>
+    </w:p>
+    <w:p>
+      <w:r>
+        <w:rPr>
+          <w:rFonts w:hint="eastAsia"/>
+        </w:rPr>
+        <w:t xml:space="preserve"> </w:t>
+      </w:r>
+      <w:r>
+        <w:t>Yes, I think city is a good place for both young people and old people.</w:t>
+      </w:r>
+    </w:p>
+    <w:p>
+      <w:r>
+        <w:rPr>
+          <w:rFonts w:hint="eastAsia"/>
+        </w:rPr>
+        <w:t xml:space="preserve"> </w:t>
+      </w:r>
+      <w:r>
+        <w:t xml:space="preserve">As for young people, </w:t>
+      </w:r>
+      <w:r>
+        <w:rPr>
+          <w:rFonts w:hint="eastAsia"/>
+        </w:rPr>
+        <w:t>t</w:t>
+      </w:r>
+      <w:r>
+        <w:t>here are many jobs in big cities</w:t>
+      </w:r>
+      <w:r>
+        <w:t>, so i</w:t>
+      </w:r>
+      <w:r>
+        <w:t>t</w:t>
+      </w:r>
+      <w:r>
+        <w:t>’</w:t>
+      </w:r>
+      <w:r>
+        <w:t>s easy for citizens to find suitable jobs</w:t>
+      </w:r>
+      <w:r>
+        <w:t xml:space="preserve"> even </w:t>
+      </w:r>
+      <w:r>
+        <w:t>high-paying job</w:t>
+      </w:r>
+      <w:r>
+        <w:rPr>
+          <w:rFonts w:hint="eastAsia"/>
+        </w:rPr>
+        <w:t>s</w:t>
+      </w:r>
+      <w:r>
+        <w:t>.</w:t>
+      </w:r>
+      <w:r>
+        <w:t xml:space="preserve"> I</w:t>
+      </w:r>
+      <w:r>
+        <w:rPr>
+          <w:rFonts w:hint="eastAsia"/>
+        </w:rPr>
+        <w:t>n</w:t>
+      </w:r>
+      <w:r>
+        <w:t xml:space="preserve"> addition,</w:t>
+      </w:r>
+      <w:r>
+        <w:t xml:space="preserve"> </w:t>
+      </w:r>
+      <w:r>
+        <w:t>m</w:t>
+      </w:r>
+      <w:r>
+        <w:t>ost good schools are in cities rather than countryside</w:t>
+      </w:r>
+      <w:r>
+        <w:t xml:space="preserve">, so </w:t>
+      </w:r>
+      <w:r>
+        <w:rPr>
+          <w:rFonts w:hint="eastAsia"/>
+        </w:rPr>
+        <w:t>y</w:t>
+      </w:r>
+      <w:r>
+        <w:t>oung people can get good education in big cities.</w:t>
+      </w:r>
+    </w:p>
+    <w:p>
+      <w:r>
+        <w:rPr>
+          <w:rFonts w:hint="eastAsia"/>
+        </w:rPr>
+        <w:t xml:space="preserve"> </w:t>
+      </w:r>
+      <w:r>
+        <w:t xml:space="preserve">As for </w:t>
+      </w:r>
+      <w:r>
+        <w:rPr>
+          <w:rFonts w:hint="eastAsia"/>
+        </w:rPr>
+        <w:t>old people</w:t>
+      </w:r>
+      <w:r>
+        <w:t>,</w:t>
+      </w:r>
+      <w:r>
+        <w:t xml:space="preserve"> </w:t>
+      </w:r>
+      <w:bookmarkStart w:id="24" w:name="OLE_LINK34"/>
+      <w:bookmarkStart w:id="25" w:name="OLE_LINK35"/>
+      <w:r>
+        <w:t xml:space="preserve">there are many big hospitals </w:t>
+      </w:r>
+      <w:r>
+        <w:rPr>
+          <w:rFonts w:hint="eastAsia"/>
+        </w:rPr>
+        <w:t>providing</w:t>
+      </w:r>
+      <w:r>
+        <w:t xml:space="preserve"> </w:t>
+      </w:r>
+      <w:r>
+        <w:t xml:space="preserve">skilled doctors and </w:t>
+      </w:r>
+      <w:bookmarkStart w:id="26" w:name="OLE_LINK29"/>
+      <w:bookmarkStart w:id="27" w:name="OLE_LINK30"/>
+      <w:bookmarkStart w:id="28" w:name="OLE_LINK33"/>
+      <w:r>
+        <w:t>advanced</w:t>
+      </w:r>
+      <w:r>
+        <w:t xml:space="preserve"> </w:t>
+      </w:r>
+      <w:r>
+        <w:t>medical</w:t>
+      </w:r>
+      <w:r>
+        <w:t xml:space="preserve"> </w:t>
+      </w:r>
+      <w:r>
+        <w:rPr>
+          <w:rFonts w:hint="eastAsia"/>
+        </w:rPr>
+        <w:t>facilities</w:t>
+      </w:r>
+      <w:bookmarkEnd w:id="26"/>
+      <w:bookmarkEnd w:id="27"/>
+      <w:bookmarkEnd w:id="28"/>
+      <w:r>
+        <w:t xml:space="preserve"> in cities</w:t>
+      </w:r>
+      <w:bookmarkEnd w:id="24"/>
+      <w:bookmarkEnd w:id="25"/>
+      <w:r>
+        <w:t>.</w:t>
+      </w:r>
+      <w:r>
+        <w:t xml:space="preserve"> </w:t>
+      </w:r>
+      <w:r>
+        <w:t xml:space="preserve">In addition, </w:t>
+      </w:r>
+      <w:r>
+        <w:rPr>
+          <w:rFonts w:hint="eastAsia"/>
+        </w:rPr>
+        <w:t>many</w:t>
+      </w:r>
+      <w:r>
+        <w:t xml:space="preserve"> kinds of goods are available in cities</w:t>
+      </w:r>
+      <w:r>
+        <w:t xml:space="preserve">, so it’s convenient for them to buy what they need in supermarkets, </w:t>
+      </w:r>
+      <w:r>
+        <w:t>shopping mall</w:t>
+      </w:r>
+      <w:r>
+        <w:rPr>
+          <w:rFonts w:hint="eastAsia"/>
+        </w:rPr>
+        <w:t>s</w:t>
+      </w:r>
+      <w:r>
+        <w:t xml:space="preserve"> </w:t>
+      </w:r>
+      <w:r>
+        <w:rPr>
+          <w:rFonts w:hint="eastAsia"/>
+        </w:rPr>
+        <w:t>and</w:t>
+      </w:r>
+      <w:r>
+        <w:t xml:space="preserve"> so on. Finally,</w:t>
+      </w:r>
+      <w:r>
+        <w:t xml:space="preserve"> </w:t>
+      </w:r>
+      <w:r>
+        <w:t>t</w:t>
+      </w:r>
+      <w:r>
+        <w:t>he transportation in big cities is very convenient</w:t>
+      </w:r>
+      <w:r>
+        <w:t xml:space="preserve"> </w:t>
+      </w:r>
+      <w:r>
+        <w:t>especially public transportation</w:t>
+      </w:r>
+      <w:r>
+        <w:t xml:space="preserve"> </w:t>
+      </w:r>
+      <w:r>
+        <w:rPr>
+          <w:rFonts w:hint="eastAsia"/>
+        </w:rPr>
+        <w:t>and</w:t>
+      </w:r>
+      <w:r>
+        <w:t xml:space="preserve"> e</w:t>
+      </w:r>
+      <w:r>
+        <w:t>lderly citizens can enjoy ticket discount.</w:t>
+      </w:r>
+    </w:p>
+    <w:p>
+      <w:pPr>
+        <w:rPr>
+          <w:rFonts w:hint="eastAsia"/>
+        </w:rPr>
+      </w:pPr>
+    </w:p>
+    <w:p>
+      <w:r>
+        <w:t>-</w:t>
+      </w:r>
+      <w:r>
+        <w:rPr>
+          <w:rFonts w:hint="eastAsia"/>
+        </w:rPr>
+        <w:t>Do you think countryside is nice for</w:t>
+      </w:r>
+      <w:bookmarkStart w:id="29" w:name="OLE_LINK23"/>
+      <w:bookmarkStart w:id="30" w:name="OLE_LINK24"/>
+      <w:r>
+        <w:rPr>
+          <w:rFonts w:hint="eastAsia"/>
+        </w:rPr>
+        <w:t xml:space="preserve"> </w:t>
+      </w:r>
+      <w:bookmarkStart w:id="31" w:name="OLE_LINK25"/>
+      <w:bookmarkStart w:id="32" w:name="OLE_LINK26"/>
+      <w:r>
+        <w:rPr>
+          <w:rFonts w:hint="eastAsia"/>
+        </w:rPr>
+        <w:t>old people</w:t>
+      </w:r>
+      <w:bookmarkEnd w:id="29"/>
+      <w:bookmarkEnd w:id="30"/>
+      <w:bookmarkEnd w:id="31"/>
+      <w:bookmarkEnd w:id="32"/>
+      <w:r>
+        <w:rPr>
+          <w:rFonts w:hint="eastAsia"/>
+        </w:rPr>
+        <w:t xml:space="preserve"> to live?</w:t>
+      </w:r>
+    </w:p>
+    <w:p>
+      <w:r>
+        <w:t xml:space="preserve"> It’s hard to say.</w:t>
+      </w:r>
+      <w:r>
+        <w:t xml:space="preserve"> On the one hand, </w:t>
+      </w:r>
+      <w:r>
+        <w:rPr>
+          <w:rFonts w:hint="eastAsia"/>
+        </w:rPr>
+        <w:t>old people</w:t>
+      </w:r>
+      <w:r>
+        <w:t xml:space="preserve"> can enjoy </w:t>
+      </w:r>
+      <w:r>
+        <w:t xml:space="preserve">beautiful </w:t>
+      </w:r>
+      <w:r>
+        <w:t xml:space="preserve">natural scenery and </w:t>
+      </w:r>
+      <w:bookmarkStart w:id="33" w:name="OLE_LINK36"/>
+      <w:bookmarkStart w:id="34" w:name="OLE_LINK37"/>
+      <w:r>
+        <w:t xml:space="preserve">organic </w:t>
+      </w:r>
+      <w:bookmarkEnd w:id="33"/>
+      <w:bookmarkEnd w:id="34"/>
+      <w:r>
+        <w:t>food</w:t>
+      </w:r>
+      <w:r>
+        <w:t xml:space="preserve">. And </w:t>
+      </w:r>
+      <w:r>
+        <w:rPr>
+          <w:rFonts w:hint="eastAsia"/>
+        </w:rPr>
+        <w:t>s</w:t>
+      </w:r>
+      <w:r>
+        <w:t xml:space="preserve">low </w:t>
+      </w:r>
+      <w:bookmarkStart w:id="35" w:name="OLE_LINK27"/>
+      <w:bookmarkStart w:id="36" w:name="OLE_LINK28"/>
+      <w:r>
+        <w:t xml:space="preserve">pace </w:t>
+      </w:r>
+      <w:bookmarkEnd w:id="35"/>
+      <w:bookmarkEnd w:id="36"/>
+      <w:r>
+        <w:t xml:space="preserve">life is very suitable for </w:t>
+      </w:r>
+      <w:r>
+        <w:rPr>
+          <w:rFonts w:hint="eastAsia"/>
+        </w:rPr>
+        <w:t>old people</w:t>
+      </w:r>
+      <w:r>
+        <w:t>.</w:t>
+      </w:r>
+      <w:r>
+        <w:t xml:space="preserve"> O</w:t>
+      </w:r>
+      <w:r>
+        <w:rPr>
+          <w:rFonts w:hint="eastAsia"/>
+        </w:rPr>
+        <w:t>n</w:t>
+      </w:r>
+      <w:r>
+        <w:t xml:space="preserve"> </w:t>
+      </w:r>
+      <w:r>
+        <w:rPr>
+          <w:rFonts w:hint="eastAsia"/>
+        </w:rPr>
+        <w:t>the</w:t>
+      </w:r>
+      <w:r>
+        <w:t xml:space="preserve"> other hand, </w:t>
+      </w:r>
+      <w:r>
+        <w:t>medical resources are poor</w:t>
+      </w:r>
+      <w:r>
+        <w:t xml:space="preserve"> </w:t>
+      </w:r>
+      <w:r>
+        <w:rPr>
+          <w:rFonts w:hint="eastAsia"/>
+        </w:rPr>
+        <w:t>in</w:t>
+      </w:r>
+      <w:r>
+        <w:t xml:space="preserve"> </w:t>
+      </w:r>
+      <w:r>
+        <w:rPr>
+          <w:rFonts w:hint="eastAsia"/>
+        </w:rPr>
+        <w:t>countryside</w:t>
+      </w:r>
+      <w:r>
+        <w:t xml:space="preserve"> </w:t>
+      </w:r>
+      <w:r>
+        <w:rPr>
+          <w:rFonts w:hint="eastAsia"/>
+        </w:rPr>
+        <w:t>such</w:t>
+      </w:r>
+      <w:r>
+        <w:t xml:space="preserve"> </w:t>
+      </w:r>
+      <w:r>
+        <w:rPr>
+          <w:rFonts w:hint="eastAsia"/>
+        </w:rPr>
+        <w:t>as</w:t>
+      </w:r>
+      <w:r>
+        <w:t xml:space="preserve"> advanced </w:t>
+      </w:r>
+      <w:r>
+        <w:rPr>
+          <w:rFonts w:hint="eastAsia"/>
+        </w:rPr>
+        <w:t>me</w:t>
+      </w:r>
+      <w:r>
+        <w:t>dical facilities and skilled doctors.</w:t>
+      </w:r>
+      <w:r>
+        <w:rPr>
+          <w:rFonts w:hint="eastAsia"/>
+        </w:rPr>
+        <w:t xml:space="preserve"> </w:t>
+      </w:r>
+      <w:r>
+        <w:t>A</w:t>
+      </w:r>
+      <w:r>
+        <w:rPr>
+          <w:rFonts w:hint="eastAsia"/>
+        </w:rPr>
+        <w:t>nd</w:t>
+      </w:r>
+      <w:r>
+        <w:t xml:space="preserve"> </w:t>
+      </w:r>
+      <w:r>
+        <w:rPr>
+          <w:rFonts w:hint="eastAsia"/>
+        </w:rPr>
+        <w:t>these</w:t>
+      </w:r>
+      <w:r>
+        <w:t xml:space="preserve"> </w:t>
+      </w:r>
+      <w:r>
+        <w:rPr>
+          <w:rFonts w:hint="eastAsia"/>
+        </w:rPr>
+        <w:t>are</w:t>
+      </w:r>
+      <w:r>
+        <w:t xml:space="preserve"> </w:t>
+      </w:r>
+      <w:r>
+        <w:rPr>
+          <w:rFonts w:hint="eastAsia"/>
+        </w:rPr>
+        <w:t>essential</w:t>
+      </w:r>
+      <w:r>
+        <w:t xml:space="preserve"> </w:t>
+      </w:r>
+      <w:r>
+        <w:rPr>
+          <w:rFonts w:hint="eastAsia"/>
+        </w:rPr>
+        <w:t>for</w:t>
+      </w:r>
+      <w:r>
+        <w:t xml:space="preserve"> </w:t>
+      </w:r>
+      <w:r>
+        <w:rPr>
+          <w:rFonts w:hint="eastAsia"/>
+        </w:rPr>
+        <w:t>old</w:t>
+      </w:r>
+      <w:r>
+        <w:t xml:space="preserve"> </w:t>
+      </w:r>
+      <w:r>
+        <w:rPr>
+          <w:rFonts w:hint="eastAsia"/>
+        </w:rPr>
+        <w:t>people</w:t>
+      </w:r>
+      <w:r>
+        <w:t>.</w:t>
+      </w:r>
+    </w:p>
+    <w:p/>
+    <w:p>
+      <w:r>
+        <w:t>-</w:t>
+      </w:r>
+      <w:bookmarkStart w:id="37" w:name="OLE_LINK40"/>
+      <w:bookmarkStart w:id="38" w:name="OLE_LINK41"/>
+      <w:r>
+        <w:rPr>
+          <w:rFonts w:hint="eastAsia"/>
+        </w:rPr>
+        <w:t>Do you think city is a place where people can stay healthy</w:t>
+      </w:r>
+      <w:bookmarkEnd w:id="37"/>
+      <w:bookmarkEnd w:id="38"/>
+      <w:r>
+        <w:rPr>
+          <w:rFonts w:hint="eastAsia"/>
+        </w:rPr>
+        <w:t>?</w:t>
+      </w:r>
+    </w:p>
+    <w:p>
+      <w:pPr>
+        <w:ind w:firstLineChars="50" w:firstLine="105"/>
+      </w:pPr>
+      <w:r>
+        <w:rPr>
+          <w:rFonts w:hint="eastAsia"/>
+        </w:rPr>
+        <w:t>Y</w:t>
+      </w:r>
+      <w:r>
+        <w:t xml:space="preserve">es, I think so. First, </w:t>
+      </w:r>
+      <w:r>
+        <w:t xml:space="preserve">there are many big hospitals </w:t>
+      </w:r>
+      <w:r>
+        <w:rPr>
+          <w:rFonts w:hint="eastAsia"/>
+        </w:rPr>
+        <w:t>providing</w:t>
+      </w:r>
+      <w:r>
+        <w:t xml:space="preserve"> </w:t>
+      </w:r>
+      <w:r>
+        <w:t>skilled doctors and advanced</w:t>
+      </w:r>
+      <w:r>
+        <w:t xml:space="preserve"> </w:t>
+      </w:r>
+      <w:r>
+        <w:t>medical</w:t>
+      </w:r>
+      <w:r>
+        <w:t xml:space="preserve"> </w:t>
+      </w:r>
+      <w:r>
+        <w:rPr>
+          <w:rFonts w:hint="eastAsia"/>
+        </w:rPr>
+        <w:t>facilities</w:t>
+      </w:r>
+      <w:r>
+        <w:t xml:space="preserve"> in cities</w:t>
+      </w:r>
+      <w:r>
+        <w:t xml:space="preserve">. Second, </w:t>
+      </w:r>
+      <w:r>
+        <w:t>many professional sports grounds</w:t>
+      </w:r>
+      <w:r>
+        <w:t xml:space="preserve"> </w:t>
+      </w:r>
+      <w:r>
+        <w:rPr>
+          <w:rFonts w:hint="eastAsia"/>
+        </w:rPr>
+        <w:t>are</w:t>
+      </w:r>
+      <w:r>
+        <w:t xml:space="preserve"> </w:t>
+      </w:r>
+      <w:r>
+        <w:rPr>
+          <w:rFonts w:hint="eastAsia"/>
+          <w:color w:val="00B0F0"/>
+        </w:rPr>
+        <w:t>available</w:t>
+      </w:r>
+      <w:r>
+        <w:rPr>
+          <w:color w:val="00B0F0"/>
+        </w:rPr>
+        <w:t xml:space="preserve"> </w:t>
+      </w:r>
+      <w:r>
+        <w:rPr>
+          <w:rFonts w:hint="eastAsia"/>
+        </w:rPr>
+        <w:t>in cities</w:t>
+      </w:r>
+      <w:r>
+        <w:rPr>
+          <w:rFonts w:hint="eastAsia"/>
+        </w:rPr>
+        <w:t>，</w:t>
+      </w:r>
+      <w:r>
+        <w:rPr>
+          <w:rFonts w:hint="eastAsia"/>
+        </w:rPr>
+        <w:t>such</w:t>
+      </w:r>
+      <w:r>
+        <w:t xml:space="preserve"> </w:t>
+      </w:r>
+      <w:r>
+        <w:rPr>
+          <w:rFonts w:hint="eastAsia"/>
+        </w:rPr>
+        <w:t>as</w:t>
+      </w:r>
+      <w:r>
+        <w:t xml:space="preserve"> </w:t>
+      </w:r>
+      <w:r>
+        <w:rPr>
+          <w:color w:val="00B0F0"/>
+        </w:rPr>
+        <w:t>natatoriums</w:t>
+      </w:r>
+      <w:r>
+        <w:t xml:space="preserve"> , basketball gyms ,</w:t>
+      </w:r>
+      <w:r>
+        <w:t>fitness cent</w:t>
+      </w:r>
+      <w:r>
+        <w:t>ers and so on.</w:t>
+      </w:r>
+      <w:r>
+        <w:t xml:space="preserve"> Third, </w:t>
+      </w:r>
+      <w:r>
+        <w:t>p</w:t>
+      </w:r>
+      <w:r>
+        <w:rPr>
+          <w:rFonts w:hint="eastAsia"/>
+        </w:rPr>
+        <w:t>e</w:t>
+      </w:r>
+      <w:r>
+        <w:t xml:space="preserve">ople can buy </w:t>
+      </w:r>
+      <w:r>
+        <w:t>many</w:t>
+      </w:r>
+      <w:r>
+        <w:t xml:space="preserve"> kinds of nutritious food</w:t>
+      </w:r>
+      <w:r>
+        <w:t xml:space="preserve"> </w:t>
+      </w:r>
+      <w:r>
+        <w:rPr>
+          <w:rFonts w:hint="eastAsia"/>
+        </w:rPr>
+        <w:t>from</w:t>
+      </w:r>
+      <w:r>
+        <w:t xml:space="preserve"> </w:t>
+      </w:r>
+      <w:r>
+        <w:rPr>
+          <w:rFonts w:hint="eastAsia"/>
+        </w:rPr>
+        <w:t>all</w:t>
+      </w:r>
+      <w:r>
+        <w:t xml:space="preserve"> </w:t>
+      </w:r>
+      <w:r>
+        <w:rPr>
+          <w:rFonts w:hint="eastAsia"/>
+        </w:rPr>
+        <w:t>over</w:t>
+      </w:r>
+      <w:r>
+        <w:t xml:space="preserve"> </w:t>
+      </w:r>
+      <w:r>
+        <w:rPr>
+          <w:rFonts w:hint="eastAsia"/>
+        </w:rPr>
+        <w:t>the</w:t>
+      </w:r>
+      <w:r>
+        <w:t xml:space="preserve"> </w:t>
+      </w:r>
+      <w:r>
+        <w:rPr>
+          <w:rFonts w:hint="eastAsia"/>
+        </w:rPr>
+        <w:t>world</w:t>
+      </w:r>
+      <w:r>
+        <w:t xml:space="preserve"> </w:t>
+      </w:r>
+      <w:r>
+        <w:rPr>
+          <w:rFonts w:hint="eastAsia"/>
+        </w:rPr>
+        <w:t>in</w:t>
+      </w:r>
+      <w:r>
+        <w:t xml:space="preserve"> cities</w:t>
+      </w:r>
+      <w:r>
+        <w:t xml:space="preserve">, such as </w:t>
+      </w:r>
+      <w:r>
+        <w:t>organic</w:t>
+      </w:r>
+      <w:r>
+        <w:t xml:space="preserve"> </w:t>
+      </w:r>
+      <w:bookmarkStart w:id="39" w:name="OLE_LINK38"/>
+      <w:bookmarkStart w:id="40" w:name="OLE_LINK39"/>
+      <w:r>
+        <w:rPr>
+          <w:color w:val="00B0F0"/>
+        </w:rPr>
+        <w:t>v</w:t>
+      </w:r>
+      <w:r>
+        <w:rPr>
+          <w:rFonts w:hint="eastAsia"/>
+          <w:color w:val="00B0F0"/>
+        </w:rPr>
+        <w:t>e</w:t>
+      </w:r>
+      <w:r>
+        <w:rPr>
+          <w:color w:val="00B0F0"/>
+        </w:rPr>
+        <w:t>getables</w:t>
+      </w:r>
+      <w:bookmarkEnd w:id="39"/>
+      <w:bookmarkEnd w:id="40"/>
+      <w:r>
+        <w:t>,</w:t>
+      </w:r>
+      <w:r>
+        <w:t xml:space="preserve"> </w:t>
+      </w:r>
+      <w:r>
+        <w:rPr>
+          <w:rFonts w:hint="eastAsia"/>
+        </w:rPr>
+        <w:t>fruits</w:t>
+      </w:r>
+      <w:r>
+        <w:t xml:space="preserve">, </w:t>
+      </w:r>
+      <w:r>
+        <w:rPr>
+          <w:rFonts w:hint="eastAsia"/>
+        </w:rPr>
+        <w:t>meat</w:t>
+      </w:r>
+      <w:r>
+        <w:t xml:space="preserve"> </w:t>
+      </w:r>
+      <w:r>
+        <w:rPr>
+          <w:rFonts w:hint="eastAsia"/>
+        </w:rPr>
+        <w:t>and</w:t>
+      </w:r>
+      <w:r>
+        <w:t xml:space="preserve"> </w:t>
+      </w:r>
+      <w:r>
+        <w:rPr>
+          <w:rFonts w:hint="eastAsia"/>
+        </w:rPr>
+        <w:t>so</w:t>
+      </w:r>
+      <w:r>
+        <w:t xml:space="preserve"> </w:t>
+      </w:r>
+      <w:r>
+        <w:rPr>
+          <w:rFonts w:hint="eastAsia"/>
+        </w:rPr>
+        <w:t>on</w:t>
+      </w:r>
+      <w:r>
+        <w:rPr>
+          <w:rFonts w:hint="eastAsia"/>
+        </w:rPr>
+        <w:t>.</w:t>
+      </w:r>
+    </w:p>
+    <w:p>
+      <w:pPr>
+        <w:rPr>
+          <w:rFonts w:hint="eastAsia"/>
+        </w:rPr>
+      </w:pPr>
+    </w:p>
+    <w:p>
+      <w:r>
+        <w:t>-</w:t>
+      </w:r>
+      <w:bookmarkStart w:id="41" w:name="OLE_LINK42"/>
+      <w:bookmarkStart w:id="42" w:name="OLE_LINK43"/>
+      <w:r>
+        <w:rPr>
+          <w:rFonts w:hint="eastAsia"/>
+        </w:rPr>
+        <w:t>How can government solve the problem concerning safety</w:t>
+      </w:r>
+      <w:bookmarkEnd w:id="41"/>
+      <w:bookmarkEnd w:id="42"/>
+      <w:r>
+        <w:rPr>
+          <w:rFonts w:hint="eastAsia"/>
+        </w:rPr>
+        <w:t>?</w:t>
+      </w:r>
+    </w:p>
+    <w:p>
+      <w:r>
+        <w:t xml:space="preserve">Government </w:t>
+      </w:r>
+      <w:r>
+        <w:rPr>
+          <w:rFonts w:hint="eastAsia"/>
+        </w:rPr>
+        <w:t>has</w:t>
+      </w:r>
+      <w:r>
+        <w:t xml:space="preserve"> </w:t>
+      </w:r>
+      <w:r>
+        <w:rPr>
+          <w:rFonts w:hint="eastAsia"/>
+        </w:rPr>
+        <w:t>many</w:t>
+      </w:r>
+      <w:r>
+        <w:t xml:space="preserve"> </w:t>
+      </w:r>
+      <w:r>
+        <w:rPr>
+          <w:rFonts w:hint="eastAsia"/>
+        </w:rPr>
+        <w:t>methods</w:t>
+      </w:r>
+      <w:r>
+        <w:t xml:space="preserve"> </w:t>
+      </w:r>
+      <w:r>
+        <w:rPr>
+          <w:rFonts w:hint="eastAsia"/>
+        </w:rPr>
+        <w:t>to</w:t>
+      </w:r>
+      <w:r>
+        <w:t xml:space="preserve"> </w:t>
+      </w:r>
+      <w:r>
+        <w:rPr>
+          <w:rFonts w:hint="eastAsia"/>
+        </w:rPr>
+        <w:t>solve</w:t>
+      </w:r>
+      <w:r>
+        <w:t xml:space="preserve"> </w:t>
+      </w:r>
+      <w:r>
+        <w:rPr>
+          <w:rFonts w:hint="eastAsia"/>
+        </w:rPr>
+        <w:t>th</w:t>
+      </w:r>
+      <w:r>
+        <w:t xml:space="preserve">e problem concerning safety. First,  </w:t>
+      </w:r>
+    </w:p>
+    <w:p/>
+    <w:p>
+      <w:r>
+        <w:rPr>
+          <w:rFonts w:hint="eastAsia"/>
+        </w:rPr>
+        <w:t>Facility (</w:t>
+      </w:r>
+      <w:bookmarkStart w:id="43" w:name="OLE_LINK44"/>
+      <w:bookmarkStart w:id="44" w:name="OLE_LINK45"/>
+      <w:r>
+        <w:rPr>
+          <w:rFonts w:hint="eastAsia"/>
+        </w:rPr>
+        <w:t xml:space="preserve">surveillance </w:t>
+      </w:r>
+      <w:bookmarkEnd w:id="43"/>
+      <w:bookmarkEnd w:id="44"/>
+      <w:r>
+        <w:rPr>
+          <w:rFonts w:hint="eastAsia"/>
+        </w:rPr>
+        <w:t>camera)</w:t>
       </w:r>
     </w:p>
     <w:p>
@@ -1525,6 +2731,7 @@
         <w:rPr>
           <w:rFonts w:hint="eastAsia"/>
         </w:rPr>
+        <w:lastRenderedPageBreak/>
         <w:t>3, About a time when you left a message for someone.</w:t>
       </w:r>
     </w:p>
@@ -1701,15 +2908,7 @@
           <w:rFonts w:hint="eastAsia"/>
           <w:color w:val="0000FF"/>
         </w:rPr>
-        <w:t xml:space="preserve">This depends on different people. If some adults need to use the skill of drawing, of course it is a must for them to learn this, such as engineers or designers. A few people have great interest in this, and if they learn painting, it is probable for them to get happiness or sense of </w:t>
-      </w:r>
-      <w:r>
-        <w:rPr>
-          <w:rFonts w:hint="eastAsia"/>
-          <w:color w:val="0000FF"/>
-        </w:rPr>
-        <w:lastRenderedPageBreak/>
-        <w:t xml:space="preserve">achievement. Except these two types of people, it is free for them to decide whether to learn it or not. </w:t>
+        <w:t xml:space="preserve">This depends on different people. If some adults need to use the skill of drawing, of course it is a must for them to learn this, such as engineers or designers. A few people have great interest in this, and if they learn painting, it is probable for them to get happiness or sense of achievement. Except these two types of people, it is free for them to decide whether to learn it or not. </w:t>
       </w:r>
     </w:p>
     <w:p/>
@@ -1818,7 +3017,16 @@
           <w:i/>
           <w:iCs/>
         </w:rPr>
-        <w:t xml:space="preserve">It is hard to say. A rhythm is a regular series of sounds or movements, and this would make children remember a song or a poem more easily. By feeling the repeating part in a song or a poem, maybe children would find its charm or beauty, or they might enjoy remembering something and showing this achievement. However, a few children may think this is boring due to the repeating. </w:t>
+        <w:t xml:space="preserve">It is hard to say. A rhythm is a regular series of sounds or movements, and this would make children remember a song or a poem more easily. By feeling the repeating part in a song or a poem, maybe children would find its charm or beauty, or they might enjoy remembering </w:t>
+      </w:r>
+      <w:r>
+        <w:rPr>
+          <w:rFonts w:hint="eastAsia"/>
+          <w:i/>
+          <w:iCs/>
+        </w:rPr>
+        <w:lastRenderedPageBreak/>
+        <w:t xml:space="preserve">something and showing this achievement. However, a few children may think this is boring due to the repeating. </w:t>
       </w:r>
     </w:p>
     <w:p/>
@@ -2071,7 +3279,6 @@
         <w:rPr>
           <w:rFonts w:hint="eastAsia"/>
         </w:rPr>
-        <w:lastRenderedPageBreak/>
         <w:t>What type of people may adapt to working in a foreign country easily?</w:t>
       </w:r>
     </w:p>
@@ -2223,6 +3430,7 @@
         <w:rPr>
           <w:rFonts w:hint="eastAsia"/>
         </w:rPr>
+        <w:lastRenderedPageBreak/>
         <w:t>Will you appoint or make sure the time of meeting friends in advance?</w:t>
       </w:r>
     </w:p>
@@ -2510,158 +3718,158 @@
         <w:rPr>
           <w:rFonts w:hint="eastAsia"/>
         </w:rPr>
+        <w:t>Do you think young people should know a lot of international news?</w:t>
+      </w:r>
+    </w:p>
+    <w:p>
+      <w:r>
+        <w:rPr>
+          <w:rFonts w:hint="eastAsia"/>
+        </w:rPr>
+        <w:t>How should a company or a group inform their people some news, via letters?</w:t>
+      </w:r>
+    </w:p>
+    <w:p>
+      <w:r>
+        <w:rPr>
+          <w:rFonts w:hint="eastAsia"/>
+        </w:rPr>
+        <w:t>10, About a good decision you have ever made.</w:t>
+      </w:r>
+    </w:p>
+    <w:p>
+      <w:r>
+        <w:rPr>
+          <w:rFonts w:hint="eastAsia"/>
+        </w:rPr>
+        <w:t>What are differences between the decisions you have made in your childhood and the ones you have done when growing up?</w:t>
+      </w:r>
+    </w:p>
+    <w:p>
+      <w:r>
+        <w:rPr>
+          <w:rFonts w:hint="eastAsia"/>
+        </w:rPr>
+        <w:t>Why do people change their decisions sometimes?</w:t>
+      </w:r>
+    </w:p>
+    <w:p>
+      <w:r>
+        <w:rPr>
+          <w:rFonts w:hint="eastAsia"/>
+        </w:rPr>
+        <w:t>Does it mean what we have done is wrong if we change our decisions?</w:t>
+      </w:r>
+    </w:p>
+    <w:p>
+      <w:r>
+        <w:rPr>
+          <w:rFonts w:hint="eastAsia"/>
+        </w:rPr>
+        <w:t>Do you think we should listen to others</w:t>
+      </w:r>
+      <w:r>
+        <w:t>’</w:t>
+      </w:r>
+      <w:r>
+        <w:rPr>
+          <w:rFonts w:hint="eastAsia"/>
+        </w:rPr>
+        <w:t xml:space="preserve"> suggestions when making decisions?</w:t>
+      </w:r>
+    </w:p>
+    <w:p>
+      <w:pPr>
+        <w:rPr>
+          <w:color w:val="0000FF"/>
+        </w:rPr>
+      </w:pPr>
+      <w:r>
+        <w:rPr>
+          <w:rFonts w:hint="eastAsia"/>
+          <w:color w:val="0000FF"/>
+        </w:rPr>
+        <w:t>Social learning</w:t>
+      </w:r>
+    </w:p>
+    <w:p>
+      <w:pPr>
+        <w:rPr>
+          <w:color w:val="0000FF"/>
+        </w:rPr>
+      </w:pPr>
+      <w:r>
+        <w:rPr>
+          <w:rFonts w:hint="eastAsia"/>
+          <w:color w:val="0000FF"/>
+        </w:rPr>
+        <w:t>We imitate others</w:t>
+      </w:r>
+      <w:r>
+        <w:rPr>
+          <w:color w:val="0000FF"/>
+        </w:rPr>
+        <w:t>’</w:t>
+      </w:r>
+      <w:r>
+        <w:rPr>
+          <w:rFonts w:hint="eastAsia"/>
+          <w:color w:val="0000FF"/>
+        </w:rPr>
+        <w:t xml:space="preserve"> behaviors or listen to their suggestions by seeing the result or analyze whether we would have a good result. </w:t>
+      </w:r>
+    </w:p>
+    <w:p/>
+    <w:p>
+      <w:r>
+        <w:rPr>
+          <w:rFonts w:hint="eastAsia"/>
+        </w:rPr>
+        <w:t xml:space="preserve">11, About a place where you listened to a piece of music that you </w:t>
+      </w:r>
+      <w:proofErr w:type="spellStart"/>
+      <w:r>
+        <w:rPr>
+          <w:rFonts w:hint="eastAsia"/>
+        </w:rPr>
+        <w:t>didn</w:t>
+      </w:r>
+      <w:proofErr w:type="spellEnd"/>
+      <w:r>
+        <w:rPr>
+          <w:rFonts w:hint="eastAsia"/>
+        </w:rPr>
+        <w:t>’</w:t>
+      </w:r>
+      <w:r>
+        <w:rPr>
+          <w:rFonts w:hint="eastAsia"/>
+        </w:rPr>
+        <w:t>t like.</w:t>
+      </w:r>
+    </w:p>
+    <w:p>
+      <w:r>
+        <w:rPr>
+          <w:rFonts w:hint="eastAsia"/>
+        </w:rPr>
+        <w:t>What type of music is the most popular in your country?</w:t>
+      </w:r>
+    </w:p>
+    <w:p>
+      <w:r>
+        <w:rPr>
+          <w:rFonts w:hint="eastAsia"/>
+        </w:rPr>
+        <w:t>Do you think children should attend music class?</w:t>
+      </w:r>
+    </w:p>
+    <w:p>
+      <w:r>
+        <w:rPr>
+          <w:rFonts w:hint="eastAsia"/>
+        </w:rPr>
         <w:lastRenderedPageBreak/>
-        <w:t>Do you think young people should know a lot of international news?</w:t>
-      </w:r>
-    </w:p>
-    <w:p>
-      <w:r>
-        <w:rPr>
-          <w:rFonts w:hint="eastAsia"/>
-        </w:rPr>
-        <w:t>How should a company or a group inform their people some news, via letters?</w:t>
-      </w:r>
-    </w:p>
-    <w:p>
-      <w:r>
-        <w:rPr>
-          <w:rFonts w:hint="eastAsia"/>
-        </w:rPr>
-        <w:t>10, About a good decision you have ever made.</w:t>
-      </w:r>
-    </w:p>
-    <w:p>
-      <w:r>
-        <w:rPr>
-          <w:rFonts w:hint="eastAsia"/>
-        </w:rPr>
-        <w:t>What are differences between the decisions you have made in your childhood and the ones you have done when growing up?</w:t>
-      </w:r>
-    </w:p>
-    <w:p>
-      <w:r>
-        <w:rPr>
-          <w:rFonts w:hint="eastAsia"/>
-        </w:rPr>
-        <w:t>Why do people change their decisions sometimes?</w:t>
-      </w:r>
-    </w:p>
-    <w:p>
-      <w:r>
-        <w:rPr>
-          <w:rFonts w:hint="eastAsia"/>
-        </w:rPr>
-        <w:t>Does it mean what we have done is wrong if we change our decisions?</w:t>
-      </w:r>
-    </w:p>
-    <w:p>
-      <w:r>
-        <w:rPr>
-          <w:rFonts w:hint="eastAsia"/>
-        </w:rPr>
-        <w:t>Do you think we should listen to others</w:t>
-      </w:r>
-      <w:r>
-        <w:t>’</w:t>
-      </w:r>
-      <w:r>
-        <w:rPr>
-          <w:rFonts w:hint="eastAsia"/>
-        </w:rPr>
-        <w:t xml:space="preserve"> suggestions when making decisions?</w:t>
-      </w:r>
-    </w:p>
-    <w:p>
-      <w:pPr>
-        <w:rPr>
-          <w:color w:val="0000FF"/>
-        </w:rPr>
-      </w:pPr>
-      <w:r>
-        <w:rPr>
-          <w:rFonts w:hint="eastAsia"/>
-          <w:color w:val="0000FF"/>
-        </w:rPr>
-        <w:t>Social learning</w:t>
-      </w:r>
-    </w:p>
-    <w:p>
-      <w:pPr>
-        <w:rPr>
-          <w:color w:val="0000FF"/>
-        </w:rPr>
-      </w:pPr>
-      <w:r>
-        <w:rPr>
-          <w:rFonts w:hint="eastAsia"/>
-          <w:color w:val="0000FF"/>
-        </w:rPr>
-        <w:t>We imitate others</w:t>
-      </w:r>
-      <w:r>
-        <w:rPr>
-          <w:color w:val="0000FF"/>
-        </w:rPr>
-        <w:t>’</w:t>
-      </w:r>
-      <w:r>
-        <w:rPr>
-          <w:rFonts w:hint="eastAsia"/>
-          <w:color w:val="0000FF"/>
-        </w:rPr>
-        <w:t xml:space="preserve"> behaviors or listen to their suggestions by seeing the result or analyze whether we would have a good result. </w:t>
-      </w:r>
-    </w:p>
-    <w:p/>
-    <w:p>
-      <w:r>
-        <w:rPr>
-          <w:rFonts w:hint="eastAsia"/>
-        </w:rPr>
-        <w:t xml:space="preserve">11, About a place where you listened to a piece of music that you </w:t>
-      </w:r>
-      <w:proofErr w:type="spellStart"/>
-      <w:r>
-        <w:rPr>
-          <w:rFonts w:hint="eastAsia"/>
-        </w:rPr>
-        <w:t>didn</w:t>
-      </w:r>
-      <w:proofErr w:type="spellEnd"/>
-      <w:r>
-        <w:rPr>
-          <w:rFonts w:hint="eastAsia"/>
-        </w:rPr>
-        <w:t>’</w:t>
-      </w:r>
-      <w:r>
-        <w:rPr>
-          <w:rFonts w:hint="eastAsia"/>
-        </w:rPr>
-        <w:t>t like.</w:t>
-      </w:r>
-    </w:p>
-    <w:p>
-      <w:r>
-        <w:rPr>
-          <w:rFonts w:hint="eastAsia"/>
-        </w:rPr>
-        <w:t>What type of music is the most popular in your country?</w:t>
-      </w:r>
-    </w:p>
-    <w:p>
-      <w:r>
-        <w:rPr>
-          <w:rFonts w:hint="eastAsia"/>
-        </w:rPr>
-        <w:t>Do you think children should attend music class?</w:t>
-      </w:r>
-    </w:p>
-    <w:p>
-      <w:r>
-        <w:rPr>
-          <w:rFonts w:hint="eastAsia"/>
-        </w:rPr>
         <w:t>Do people in your country like going for a concert?</w:t>
       </w:r>
     </w:p>
@@ -2922,84 +4130,445 @@
           <w:rFonts w:hint="eastAsia"/>
           <w:color w:val="0000FF"/>
         </w:rPr>
+        <w:t>Yes. Even corporal punishment.</w:t>
+      </w:r>
+    </w:p>
+    <w:p>
+      <w:pPr>
+        <w:rPr>
+          <w:color w:val="0000FF"/>
+        </w:rPr>
+      </w:pPr>
+      <w:r>
+        <w:rPr>
+          <w:rFonts w:hint="eastAsia"/>
+          <w:color w:val="0000FF"/>
+        </w:rPr>
+        <w:t>Reason one, we didn</w:t>
+      </w:r>
+      <w:r>
+        <w:rPr>
+          <w:color w:val="0000FF"/>
+        </w:rPr>
+        <w:t>’</w:t>
+      </w:r>
+      <w:r>
+        <w:rPr>
+          <w:rFonts w:hint="eastAsia"/>
+          <w:color w:val="0000FF"/>
+        </w:rPr>
+        <w:t xml:space="preserve">t learn better ways to teach children; </w:t>
+      </w:r>
+    </w:p>
+    <w:p>
+      <w:pPr>
+        <w:rPr>
+          <w:color w:val="0000FF"/>
+        </w:rPr>
+      </w:pPr>
+      <w:r>
+        <w:rPr>
+          <w:rFonts w:hint="eastAsia"/>
+          <w:color w:val="0000FF"/>
+        </w:rPr>
+        <w:t xml:space="preserve">Reason two, feudalism ideas. Including one thing, that is </w:t>
+      </w:r>
+      <w:r>
+        <w:rPr>
+          <w:color w:val="0000FF"/>
+        </w:rPr>
+        <w:t>‘</w:t>
+      </w:r>
+      <w:r>
+        <w:rPr>
+          <w:rFonts w:hint="eastAsia"/>
+          <w:color w:val="0000FF"/>
+        </w:rPr>
+        <w:t xml:space="preserve">parents always say right </w:t>
+      </w:r>
+      <w:proofErr w:type="gramStart"/>
+      <w:r>
+        <w:rPr>
+          <w:rFonts w:hint="eastAsia"/>
+          <w:color w:val="0000FF"/>
+        </w:rPr>
+        <w:t>words</w:t>
+      </w:r>
+      <w:r>
+        <w:rPr>
+          <w:color w:val="0000FF"/>
+        </w:rPr>
+        <w:t>’</w:t>
+      </w:r>
+      <w:proofErr w:type="gramEnd"/>
+      <w:r>
+        <w:rPr>
+          <w:rFonts w:hint="eastAsia"/>
+          <w:color w:val="0000FF"/>
+        </w:rPr>
+        <w:t xml:space="preserve">. Children should always listen to that and never say no. </w:t>
+      </w:r>
+    </w:p>
+    <w:p/>
+    <w:p>
+      <w:r>
+        <w:rPr>
+          <w:rFonts w:hint="eastAsia"/>
+        </w:rPr>
+        <w:t>Do you think moral education is important in primary school?</w:t>
+      </w:r>
+    </w:p>
+    <w:p>
+      <w:r>
+        <w:rPr>
+          <w:rFonts w:hint="eastAsia"/>
+          <w:color w:val="0000FF"/>
+        </w:rPr>
+        <w:t>Benefits: do not harm others; be caring; make contribution to society! Grow healthy mentally. Why not!</w:t>
+      </w:r>
+    </w:p>
+    <w:p/>
+    <w:p>
+      <w:r>
+        <w:rPr>
+          <w:rFonts w:hint="eastAsia"/>
+        </w:rPr>
+        <w:t>15, About someone around you that is dynamic, energetic or vigorous.</w:t>
+      </w:r>
+    </w:p>
+    <w:p>
+      <w:r>
+        <w:rPr>
+          <w:rFonts w:hint="eastAsia"/>
+        </w:rPr>
+        <w:t>What are different salaries between people that are engaged in physical work and the ones that do mental jobs?</w:t>
+      </w:r>
+    </w:p>
+    <w:p>
+      <w:r>
+        <w:rPr>
+          <w:rFonts w:hint="eastAsia"/>
+        </w:rPr>
+        <w:t>Do you think the people that do mental work should be paid more highly?</w:t>
+      </w:r>
+    </w:p>
+    <w:p>
+      <w:r>
+        <w:rPr>
+          <w:rFonts w:hint="eastAsia"/>
+        </w:rPr>
+        <w:t>Why did people get lower salary in the past, and what is the difference between the jobs they did in the past and the work they do now?</w:t>
+      </w:r>
+    </w:p>
+    <w:p>
+      <w:r>
+        <w:rPr>
+          <w:rFonts w:hint="eastAsia"/>
+        </w:rPr>
         <w:lastRenderedPageBreak/>
-        <w:t>Yes. Even corporal punishment.</w:t>
-      </w:r>
-    </w:p>
-    <w:p>
-      <w:pPr>
-        <w:rPr>
-          <w:color w:val="0000FF"/>
-        </w:rPr>
-      </w:pPr>
-      <w:r>
-        <w:rPr>
-          <w:rFonts w:hint="eastAsia"/>
-          <w:color w:val="0000FF"/>
-        </w:rPr>
-        <w:t>Reason one, we didn</w:t>
-      </w:r>
-      <w:r>
-        <w:rPr>
-          <w:color w:val="0000FF"/>
-        </w:rPr>
+        <w:t>16, About a prize which you have received.</w:t>
+      </w:r>
+    </w:p>
+    <w:p>
+      <w:r>
+        <w:rPr>
+          <w:rFonts w:hint="eastAsia"/>
+        </w:rPr>
+        <w:t>What prizes do current students usually get?</w:t>
+      </w:r>
+    </w:p>
+    <w:p>
+      <w:pPr>
+        <w:rPr>
+          <w:color w:val="0000FF"/>
+        </w:rPr>
+      </w:pPr>
+      <w:r>
+        <w:rPr>
+          <w:rFonts w:hint="eastAsia"/>
+          <w:color w:val="0000FF"/>
+        </w:rPr>
+        <w:t xml:space="preserve">Trophy, money, electronic devices, paper of certificate. </w:t>
+      </w:r>
+    </w:p>
+    <w:p>
+      <w:pPr>
+        <w:rPr>
+          <w:color w:val="0000FF"/>
+        </w:rPr>
+      </w:pPr>
+    </w:p>
+    <w:p>
+      <w:r>
+        <w:rPr>
+          <w:rFonts w:hint="eastAsia"/>
+        </w:rPr>
+        <w:t>Are these prizes good or bad for them?</w:t>
+      </w:r>
+    </w:p>
+    <w:p>
+      <w:r>
+        <w:rPr>
+          <w:rFonts w:hint="eastAsia"/>
+        </w:rPr>
+        <w:t>Why do we give prizes to people?</w:t>
+      </w:r>
+    </w:p>
+    <w:p>
+      <w:r>
+        <w:rPr>
+          <w:rFonts w:hint="eastAsia"/>
+        </w:rPr>
+        <w:t>What prizes do children usually expect?</w:t>
+      </w:r>
+    </w:p>
+    <w:p>
+      <w:r>
+        <w:rPr>
+          <w:rFonts w:hint="eastAsia"/>
+        </w:rPr>
+        <w:t>17, About a family you like.</w:t>
+      </w:r>
+    </w:p>
+    <w:p>
+      <w:r>
+        <w:rPr>
+          <w:rFonts w:hint="eastAsia"/>
+        </w:rPr>
+        <w:t>How do Chinese family people get along with each other?</w:t>
+      </w:r>
+    </w:p>
+    <w:p>
+      <w:r>
+        <w:rPr>
+          <w:rFonts w:hint="eastAsia"/>
+        </w:rPr>
+        <w:t>Who is the leader in a family?</w:t>
+      </w:r>
+    </w:p>
+    <w:p>
+      <w:r>
+        <w:rPr>
+          <w:rFonts w:hint="eastAsia"/>
+        </w:rPr>
+        <w:t>Big family and small family, which one do you prefer?</w:t>
+      </w:r>
+    </w:p>
+    <w:p>
+      <w:r>
+        <w:rPr>
+          <w:rFonts w:hint="eastAsia"/>
+        </w:rPr>
+        <w:t>Why do Chinese people take family love importantly?</w:t>
+      </w:r>
+    </w:p>
+    <w:p>
+      <w:pPr>
+        <w:rPr>
+          <w:color w:val="0000FF"/>
+        </w:rPr>
+      </w:pPr>
+      <w:r>
+        <w:rPr>
+          <w:rFonts w:hint="eastAsia"/>
+          <w:color w:val="0000FF"/>
+        </w:rPr>
+        <w:t xml:space="preserve">This is due to Confucianism that has influenced Chinese people for more than 2000 years. In Confucianism, there is a norm, saying that family relationship is the most important among all and we should try to maintain a harmonious condition with family people. Parents should love children and children should look after their parents when the parents get old. This is the primary reason why we take family love first. </w:t>
+      </w:r>
+    </w:p>
+    <w:p/>
+    <w:p>
+      <w:proofErr w:type="gramStart"/>
+      <w:r>
+        <w:rPr>
+          <w:rFonts w:hint="eastAsia"/>
+        </w:rPr>
+        <w:t>18,About</w:t>
+      </w:r>
+      <w:proofErr w:type="gramEnd"/>
+      <w:r>
+        <w:rPr>
+          <w:rFonts w:hint="eastAsia"/>
+        </w:rPr>
+        <w:t xml:space="preserve"> a sport which you would like to try for the first time. </w:t>
+      </w:r>
+    </w:p>
+    <w:p>
+      <w:r>
+        <w:rPr>
+          <w:rFonts w:hint="eastAsia"/>
+        </w:rPr>
+        <w:t>What sports are popular in China?</w:t>
+      </w:r>
+    </w:p>
+    <w:p>
+      <w:r>
+        <w:rPr>
+          <w:rFonts w:hint="eastAsia"/>
+        </w:rPr>
+        <w:t>Why?</w:t>
+      </w:r>
+    </w:p>
+    <w:p>
+      <w:r>
+        <w:rPr>
+          <w:rFonts w:hint="eastAsia"/>
+        </w:rPr>
+        <w:t>Nowadays, do children usually do sports?</w:t>
+      </w:r>
+    </w:p>
+    <w:p>
+      <w:r>
+        <w:rPr>
+          <w:rFonts w:hint="eastAsia"/>
+        </w:rPr>
+        <w:t>Do you think doing sports is the only way to keep fit?</w:t>
+      </w:r>
+    </w:p>
+    <w:p>
+      <w:r>
+        <w:rPr>
+          <w:rFonts w:hint="eastAsia"/>
+        </w:rPr>
+        <w:t>Team sports and individual sports, which one can benefit children a lot?</w:t>
+      </w:r>
+    </w:p>
+    <w:p>
+      <w:r>
+        <w:rPr>
+          <w:rFonts w:hint="eastAsia"/>
+        </w:rPr>
+        <w:t>Outdoor sports and indoor ones, which do you prefer?</w:t>
+      </w:r>
+    </w:p>
+    <w:p>
+      <w:r>
+        <w:rPr>
+          <w:rFonts w:hint="eastAsia"/>
+        </w:rPr>
+        <w:t xml:space="preserve">19, About an ambition you have prepared for a long time. </w:t>
+      </w:r>
+    </w:p>
+    <w:p>
+      <w:r>
+        <w:rPr>
+          <w:rFonts w:hint="eastAsia"/>
+        </w:rPr>
+        <w:t>Do you think parents should interfere in/with their children</w:t>
+      </w:r>
+      <w:r>
         <w:t>’</w:t>
       </w:r>
       <w:r>
         <w:rPr>
           <w:rFonts w:hint="eastAsia"/>
-          <w:color w:val="0000FF"/>
-        </w:rPr>
-        <w:t xml:space="preserve">t learn better ways to teach children; </w:t>
-      </w:r>
-    </w:p>
-    <w:p>
-      <w:pPr>
-        <w:rPr>
-          <w:color w:val="0000FF"/>
-        </w:rPr>
-      </w:pPr>
-      <w:r>
-        <w:rPr>
-          <w:rFonts w:hint="eastAsia"/>
-          <w:color w:val="0000FF"/>
-        </w:rPr>
-        <w:t xml:space="preserve">Reason two, feudalism ideas. Including one thing, that is </w:t>
-      </w:r>
-      <w:r>
-        <w:rPr>
-          <w:color w:val="0000FF"/>
-        </w:rPr>
-        <w:t>‘</w:t>
-      </w:r>
-      <w:r>
-        <w:rPr>
-          <w:rFonts w:hint="eastAsia"/>
-          <w:color w:val="0000FF"/>
-        </w:rPr>
-        <w:t xml:space="preserve">parents always say right </w:t>
-      </w:r>
-      <w:proofErr w:type="gramStart"/>
-      <w:r>
-        <w:rPr>
-          <w:rFonts w:hint="eastAsia"/>
-          <w:color w:val="0000FF"/>
-        </w:rPr>
-        <w:t>words</w:t>
-      </w:r>
-      <w:r>
-        <w:rPr>
-          <w:color w:val="0000FF"/>
-        </w:rPr>
+        </w:rPr>
+        <w:t>s pursuits?</w:t>
+      </w:r>
+    </w:p>
+    <w:p>
+      <w:r>
+        <w:rPr>
+          <w:rFonts w:hint="eastAsia"/>
+        </w:rPr>
+        <w:t>What pursuits or dreams do people usually have?</w:t>
+      </w:r>
+    </w:p>
+    <w:p>
+      <w:r>
+        <w:rPr>
+          <w:rFonts w:hint="eastAsia"/>
+        </w:rPr>
+        <w:t>Why do they have such pursuits or dreams?</w:t>
+      </w:r>
+    </w:p>
+    <w:p>
+      <w:r>
+        <w:rPr>
+          <w:rFonts w:hint="eastAsia"/>
+        </w:rPr>
+        <w:t>If children</w:t>
+      </w:r>
+      <w:r>
         <w:t>’</w:t>
       </w:r>
-      <w:proofErr w:type="gramEnd"/>
-      <w:r>
-        <w:rPr>
-          <w:rFonts w:hint="eastAsia"/>
-          <w:color w:val="0000FF"/>
-        </w:rPr>
-        <w:t xml:space="preserve">. Children should always listen to that and never say no. </w:t>
+      <w:r>
+        <w:rPr>
+          <w:rFonts w:hint="eastAsia"/>
+        </w:rPr>
+        <w:t>s pursuits are impossible to realize, should their parents stop the children?</w:t>
+      </w:r>
+    </w:p>
+    <w:p>
+      <w:r>
+        <w:rPr>
+          <w:rFonts w:hint="eastAsia"/>
+        </w:rPr>
+        <w:t>20, About an activity which you attend occasionally but a little expensive.</w:t>
+      </w:r>
+    </w:p>
+    <w:p>
+      <w:r>
+        <w:rPr>
+          <w:rFonts w:hint="eastAsia"/>
+        </w:rPr>
+        <w:t>What things are very expensive but people still would like to buy them?</w:t>
+      </w:r>
+    </w:p>
+    <w:p>
+      <w:r>
+        <w:rPr>
+          <w:rFonts w:hint="eastAsia"/>
+        </w:rPr>
+        <w:t>What is the difference between women and men about buying things?</w:t>
+      </w:r>
+    </w:p>
+    <w:p>
+      <w:r>
+        <w:rPr>
+          <w:rFonts w:hint="eastAsia"/>
+        </w:rPr>
+        <w:t>Why do women want to be beautiful?</w:t>
+      </w:r>
+    </w:p>
+    <w:p>
+      <w:r>
+        <w:rPr>
+          <w:rFonts w:hint="eastAsia"/>
+        </w:rPr>
+        <w:t>Can money help them to be beautiful?</w:t>
+      </w:r>
+    </w:p>
+    <w:p>
+      <w:r>
+        <w:rPr>
+          <w:rFonts w:hint="eastAsia"/>
+        </w:rPr>
+        <w:t>Does everyone want to be rich?</w:t>
+      </w:r>
+    </w:p>
+    <w:p>
+      <w:r>
+        <w:rPr>
+          <w:rFonts w:hint="eastAsia"/>
+        </w:rPr>
+        <w:t xml:space="preserve">21, About intelligent person. </w:t>
+      </w:r>
+    </w:p>
+    <w:p>
+      <w:r>
+        <w:rPr>
+          <w:rFonts w:hint="eastAsia"/>
+        </w:rPr>
+        <w:t xml:space="preserve">  Are most intelligent people happy? Why?</w:t>
+      </w:r>
+    </w:p>
+    <w:p>
+      <w:r>
+        <w:rPr>
+          <w:rFonts w:hint="eastAsia"/>
+        </w:rPr>
+        <w:t xml:space="preserve">  I guess they may be happy mainly because smart people would try to find some ways which get them happiness. For example, playing a game and wining it, during the process, they get pleasure, and winning the game gives them sense of achievement. Just because they are intelligent, they know how to avoid something negative for them and use resources they have to make themselves live in joy, such as their different hobbies and people who they like. Also, these people would control their mood very well because they are clever. </w:t>
       </w:r>
     </w:p>
     <w:p/>
@@ -3008,16 +4577,15 @@
         <w:rPr>
           <w:rFonts w:hint="eastAsia"/>
         </w:rPr>
-        <w:t>Do you think moral education is important in primary school?</w:t>
-      </w:r>
-    </w:p>
-    <w:p>
-      <w:r>
-        <w:rPr>
-          <w:rFonts w:hint="eastAsia"/>
-          <w:color w:val="0000FF"/>
-        </w:rPr>
-        <w:t>Benefits: do not harm others; be caring; make contribution to society! Grow healthy mentally. Why not!</w:t>
+        <w:t xml:space="preserve">  Why are some people intelligent?</w:t>
+      </w:r>
+    </w:p>
+    <w:p>
+      <w:r>
+        <w:rPr>
+          <w:rFonts w:hint="eastAsia"/>
+        </w:rPr>
+        <w:t xml:space="preserve">  There are two reasons. First, some people are born to be smart because of good genes from their parents, such as Einstein. Second, most people are ordinary as to Intelligence Quotient. However, some of them work hard to accumulate knowledge and skills. Gradually, they are more and more intelligent. </w:t>
       </w:r>
     </w:p>
     <w:p/>
@@ -3026,342 +4594,326 @@
         <w:rPr>
           <w:rFonts w:hint="eastAsia"/>
         </w:rPr>
-        <w:t>15, About someone around you that is dynamic, energetic or vigorous.</w:t>
-      </w:r>
-    </w:p>
-    <w:p>
-      <w:r>
-        <w:rPr>
-          <w:rFonts w:hint="eastAsia"/>
-        </w:rPr>
-        <w:t>What are different salaries between people that are engaged in physical work and the ones that do mental jobs?</w:t>
-      </w:r>
-    </w:p>
-    <w:p>
-      <w:r>
-        <w:rPr>
-          <w:rFonts w:hint="eastAsia"/>
-        </w:rPr>
-        <w:t>Do you think the people that do mental work should be paid more highly?</w:t>
-      </w:r>
-    </w:p>
-    <w:p>
-      <w:r>
-        <w:rPr>
-          <w:rFonts w:hint="eastAsia"/>
-        </w:rPr>
-        <w:t>Why did people get lower salary in the past, and what is the difference between the jobs they did in the past and the work they do now?</w:t>
-      </w:r>
-    </w:p>
-    <w:p>
-      <w:r>
-        <w:rPr>
-          <w:rFonts w:hint="eastAsia"/>
-        </w:rPr>
-        <w:t>16, About a prize which you have received.</w:t>
-      </w:r>
-    </w:p>
-    <w:p>
-      <w:r>
-        <w:rPr>
-          <w:rFonts w:hint="eastAsia"/>
-        </w:rPr>
-        <w:t>What prizes do current students usually get?</w:t>
-      </w:r>
-    </w:p>
-    <w:p>
-      <w:pPr>
-        <w:rPr>
-          <w:color w:val="0000FF"/>
-        </w:rPr>
-      </w:pPr>
-      <w:r>
-        <w:rPr>
-          <w:rFonts w:hint="eastAsia"/>
-          <w:color w:val="0000FF"/>
-        </w:rPr>
-        <w:t xml:space="preserve">Trophy, money, electronic devices, paper of certificate. </w:t>
-      </w:r>
-    </w:p>
-    <w:p>
-      <w:pPr>
-        <w:rPr>
-          <w:color w:val="0000FF"/>
-        </w:rPr>
-      </w:pPr>
-    </w:p>
-    <w:p>
-      <w:r>
-        <w:rPr>
-          <w:rFonts w:hint="eastAsia"/>
-        </w:rPr>
-        <w:t>Are these prizes good or bad for them?</w:t>
-      </w:r>
-    </w:p>
-    <w:p>
-      <w:r>
-        <w:rPr>
-          <w:rFonts w:hint="eastAsia"/>
-        </w:rPr>
-        <w:t>Why do we give prizes to people?</w:t>
-      </w:r>
-    </w:p>
-    <w:p>
-      <w:r>
-        <w:rPr>
-          <w:rFonts w:hint="eastAsia"/>
-        </w:rPr>
-        <w:t>What prizes do children usually expect?</w:t>
-      </w:r>
-    </w:p>
-    <w:p>
-      <w:r>
-        <w:rPr>
-          <w:rFonts w:hint="eastAsia"/>
-        </w:rPr>
-        <w:t>17, About a family you like.</w:t>
-      </w:r>
-    </w:p>
-    <w:p>
-      <w:r>
-        <w:rPr>
-          <w:rFonts w:hint="eastAsia"/>
-        </w:rPr>
-        <w:t>How do Chinese family people get along with each other?</w:t>
-      </w:r>
-    </w:p>
-    <w:p>
-      <w:r>
-        <w:rPr>
-          <w:rFonts w:hint="eastAsia"/>
-        </w:rPr>
-        <w:t>Who is the leader in a family?</w:t>
-      </w:r>
-    </w:p>
-    <w:p>
-      <w:r>
-        <w:rPr>
-          <w:rFonts w:hint="eastAsia"/>
-        </w:rPr>
-        <w:t>Big family and small family, which one do you prefer?</w:t>
-      </w:r>
-    </w:p>
-    <w:p>
-      <w:r>
-        <w:rPr>
-          <w:rFonts w:hint="eastAsia"/>
-        </w:rPr>
-        <w:t>Why do Chinese people take family love importantly?</w:t>
-      </w:r>
-    </w:p>
-    <w:p>
-      <w:pPr>
-        <w:rPr>
-          <w:color w:val="0000FF"/>
-        </w:rPr>
-      </w:pPr>
-      <w:r>
-        <w:rPr>
-          <w:rFonts w:hint="eastAsia"/>
-          <w:color w:val="0000FF"/>
-        </w:rPr>
-        <w:t xml:space="preserve">This is due to Confucianism that has influenced Chinese people for more than 2000 years. In Confucianism, there is a norm, saying that family relationship is the most important among all and we should try to maintain a harmonious condition with family people. Parents should love children and children should look after their parents when the parents get old. This is the primary reason why we take family love first. </w:t>
+        <w:t xml:space="preserve">  Do you think you are an intelligent person?</w:t>
+      </w:r>
+    </w:p>
+    <w:p>
+      <w:r>
+        <w:rPr>
+          <w:rFonts w:hint="eastAsia"/>
+        </w:rPr>
+        <w:t xml:space="preserve">  This depends on what I</w:t>
+      </w:r>
+      <w:r>
+        <w:rPr>
+          <w:rFonts w:hint="eastAsia"/>
+        </w:rPr>
+        <w:t>’</w:t>
+      </w:r>
+      <w:r>
+        <w:rPr>
+          <w:rFonts w:hint="eastAsia"/>
+        </w:rPr>
+        <w:t>m going to do. As to creating calligraphy works, I guess I</w:t>
+      </w:r>
+      <w:r>
+        <w:rPr>
+          <w:rFonts w:hint="eastAsia"/>
+        </w:rPr>
+        <w:t>’</w:t>
+      </w:r>
+      <w:r>
+        <w:rPr>
+          <w:rFonts w:hint="eastAsia"/>
+        </w:rPr>
+        <w:t>m a little smart and do that better than a lot of young people. If it is playing games, I</w:t>
+      </w:r>
+      <w:r>
+        <w:rPr>
+          <w:rFonts w:hint="eastAsia"/>
+        </w:rPr>
+        <w:t>’</w:t>
+      </w:r>
+      <w:r>
+        <w:rPr>
+          <w:rFonts w:hint="eastAsia"/>
+        </w:rPr>
+        <w:t xml:space="preserve">m definitely a loser. </w:t>
       </w:r>
     </w:p>
     <w:p/>
     <w:p>
-      <w:proofErr w:type="gramStart"/>
-      <w:r>
-        <w:rPr>
-          <w:rFonts w:hint="eastAsia"/>
-        </w:rPr>
-        <w:t>18,About</w:t>
-      </w:r>
-      <w:proofErr w:type="gramEnd"/>
-      <w:r>
-        <w:rPr>
-          <w:rFonts w:hint="eastAsia"/>
-        </w:rPr>
-        <w:t xml:space="preserve"> a sport which you would like to try for the first time. </w:t>
-      </w:r>
-    </w:p>
-    <w:p>
-      <w:r>
-        <w:rPr>
-          <w:rFonts w:hint="eastAsia"/>
-        </w:rPr>
-        <w:t>What sports are popular in China?</w:t>
-      </w:r>
-    </w:p>
-    <w:p>
-      <w:r>
-        <w:rPr>
-          <w:rFonts w:hint="eastAsia"/>
-        </w:rPr>
-        <w:t>Why?</w:t>
-      </w:r>
-    </w:p>
-    <w:p>
-      <w:r>
-        <w:rPr>
-          <w:rFonts w:hint="eastAsia"/>
-        </w:rPr>
-        <w:t>Nowadays, do children usually do sports?</w:t>
-      </w:r>
-    </w:p>
-    <w:p>
-      <w:r>
-        <w:rPr>
-          <w:rFonts w:hint="eastAsia"/>
-        </w:rPr>
-        <w:t>Do you think doing sports is the only way to keep fit?</w:t>
-      </w:r>
-    </w:p>
-    <w:p>
-      <w:r>
-        <w:rPr>
-          <w:rFonts w:hint="eastAsia"/>
-        </w:rPr>
-        <w:t>Team sports and individual sports, which one can benefit children a lot?</w:t>
-      </w:r>
-    </w:p>
-    <w:p>
-      <w:r>
-        <w:rPr>
-          <w:rFonts w:hint="eastAsia"/>
-        </w:rPr>
-        <w:t>Outdoor sports and indoor ones, which do you prefer?</w:t>
-      </w:r>
-    </w:p>
-    <w:p>
-      <w:r>
-        <w:rPr>
-          <w:rFonts w:hint="eastAsia"/>
-        </w:rPr>
-        <w:t xml:space="preserve">19, About an ambition you have prepared for a long time. </w:t>
-      </w:r>
-    </w:p>
-    <w:p>
-      <w:r>
-        <w:rPr>
-          <w:rFonts w:hint="eastAsia"/>
-        </w:rPr>
-        <w:t>Do you think parents should interfere in/with their children</w:t>
-      </w:r>
-      <w:r>
+      <w:r>
+        <w:rPr>
+          <w:rFonts w:hint="eastAsia"/>
+        </w:rPr>
+        <w:t xml:space="preserve">  How to improve one</w:t>
+      </w:r>
+      <w:r>
+        <w:rPr>
+          <w:rFonts w:hint="eastAsia"/>
+        </w:rPr>
         <w:t>’</w:t>
       </w:r>
       <w:r>
         <w:rPr>
           <w:rFonts w:hint="eastAsia"/>
         </w:rPr>
-        <w:t>s pursuits?</w:t>
-      </w:r>
-    </w:p>
-    <w:p>
-      <w:r>
-        <w:rPr>
-          <w:rFonts w:hint="eastAsia"/>
-        </w:rPr>
-        <w:t>What pursuits or dreams do people usually have?</w:t>
-      </w:r>
-    </w:p>
-    <w:p>
-      <w:r>
-        <w:rPr>
-          <w:rFonts w:hint="eastAsia"/>
-        </w:rPr>
-        <w:t>Why do they have such pursuits or dreams?</w:t>
-      </w:r>
-    </w:p>
-    <w:p>
-      <w:r>
-        <w:rPr>
-          <w:rFonts w:hint="eastAsia"/>
+        <w:t>s intelligence, do you think?</w:t>
+      </w:r>
+    </w:p>
+    <w:p>
+      <w:r>
+        <w:rPr>
+          <w:rFonts w:hint="eastAsia"/>
+        </w:rPr>
+        <w:t xml:space="preserve">  There are many things we can try, such as reading more books, talking to smart guys, playing some games and trying to win. By accumulating knowledge, skills, and life experience, we are sure to become smarter. Anyway, no matter what way it is, we must work hard and be industrious. </w:t>
+      </w:r>
+    </w:p>
+    <w:p/>
+    <w:p>
+      <w:r>
+        <w:rPr>
+          <w:rFonts w:hint="eastAsia"/>
+        </w:rPr>
+        <w:t xml:space="preserve">  Do you think it is important to be intelligent?</w:t>
+      </w:r>
+    </w:p>
+    <w:p>
+      <w:r>
+        <w:rPr>
+          <w:rFonts w:hint="eastAsia"/>
+        </w:rPr>
+        <w:t xml:space="preserve">  Yes, sure. Nowadays, competitions are so fierce in studying and working. Most people are trying to become smarter by obtaining knowledge and skills in order to improve their abilities. More intelligent, more achievements in studying and working. Only in this way can we be outstanding. </w:t>
+      </w:r>
+    </w:p>
+    <w:p>
+      <w:r>
+        <w:rPr>
+          <w:rFonts w:hint="eastAsia"/>
+        </w:rPr>
+        <w:t>22, About an experience you have listened to but you were not interested in it.</w:t>
+      </w:r>
+    </w:p>
+    <w:p>
+      <w:r>
+        <w:rPr>
+          <w:rFonts w:hint="eastAsia"/>
+        </w:rPr>
+        <w:t>What topics do current young people talk about in your country?</w:t>
+      </w:r>
+    </w:p>
+    <w:p>
+      <w:r>
+        <w:rPr>
+          <w:rFonts w:hint="eastAsia"/>
+        </w:rPr>
+        <w:t>Will they talk about this with old people?</w:t>
+      </w:r>
+    </w:p>
+    <w:p>
+      <w:r>
+        <w:rPr>
+          <w:rFonts w:hint="eastAsia"/>
+        </w:rPr>
+        <w:t>What is the difference about the topics people talked about in the past and the ones they cover now?</w:t>
+      </w:r>
+    </w:p>
+    <w:p>
+      <w:pPr>
+        <w:rPr>
+          <w:color w:val="0000FF"/>
+        </w:rPr>
+      </w:pPr>
+      <w:r>
+        <w:rPr>
+          <w:rFonts w:hint="eastAsia"/>
+          <w:color w:val="0000FF"/>
+        </w:rPr>
+        <w:t>There are many differences that lie in the topics we have covered between the past and now. The most obvious one, as far as I know, is science or technology. In the past time, like several hundred years ago, science or technology didn</w:t>
+      </w:r>
+      <w:r>
+        <w:rPr>
+          <w:color w:val="0000FF"/>
+        </w:rPr>
+        <w:t>’</w:t>
+      </w:r>
+      <w:r>
+        <w:rPr>
+          <w:rFonts w:hint="eastAsia"/>
+          <w:color w:val="0000FF"/>
+        </w:rPr>
+        <w:t>t develop very well and people had not benefited from it. So, naturally, they didn</w:t>
+      </w:r>
+      <w:r>
+        <w:rPr>
+          <w:color w:val="0000FF"/>
+        </w:rPr>
+        <w:t>’</w:t>
+      </w:r>
+      <w:r>
+        <w:rPr>
+          <w:rFonts w:hint="eastAsia"/>
+          <w:color w:val="0000FF"/>
+        </w:rPr>
+        <w:t>t talk about this too much. However, today, science or technology has come into everyone</w:t>
+      </w:r>
+      <w:r>
+        <w:rPr>
+          <w:color w:val="0000FF"/>
+        </w:rPr>
+        <w:t>’</w:t>
+      </w:r>
+      <w:r>
+        <w:rPr>
+          <w:rFonts w:hint="eastAsia"/>
+          <w:color w:val="0000FF"/>
+        </w:rPr>
+        <w:t xml:space="preserve">s home and our life cannot do without it. For example, we need internet and cellphone in everyday life. When going to see a doctor, patients need to do some tests or physical checkup; during this time, special or professional equipment should be used. Therefore, currently, we frequently cover the topic of science or technology. </w:t>
+      </w:r>
+    </w:p>
+    <w:p>
+      <w:pPr>
+        <w:rPr>
+          <w:color w:val="0000FF"/>
+        </w:rPr>
+      </w:pPr>
+    </w:p>
+    <w:p>
+      <w:r>
+        <w:rPr>
+          <w:rFonts w:hint="eastAsia"/>
+        </w:rPr>
+        <w:t>How to make what we say more convincing, do you think?</w:t>
+      </w:r>
+    </w:p>
+    <w:p>
+      <w:r>
+        <w:rPr>
+          <w:rFonts w:hint="eastAsia"/>
+        </w:rPr>
+        <w:t>23, About a tradition in your country.</w:t>
+      </w:r>
+    </w:p>
+    <w:p>
+      <w:r>
+        <w:rPr>
+          <w:rFonts w:hint="eastAsia"/>
+        </w:rPr>
+        <w:t>What is the most significant festival in your country?</w:t>
+      </w:r>
+    </w:p>
+    <w:p>
+      <w:r>
+        <w:rPr>
+          <w:rFonts w:hint="eastAsia"/>
+        </w:rPr>
+        <w:t>What do people do then?</w:t>
+      </w:r>
+    </w:p>
+    <w:p>
+      <w:r>
+        <w:rPr>
+          <w:rFonts w:hint="eastAsia"/>
+        </w:rPr>
+        <w:t>Past life and current one, which do you prefer?</w:t>
+      </w:r>
+    </w:p>
+    <w:p>
+      <w:r>
+        <w:rPr>
+          <w:rFonts w:hint="eastAsia"/>
+        </w:rPr>
+        <w:t>Will you make a plan about your daily life?</w:t>
+      </w:r>
+    </w:p>
+    <w:p>
+      <w:r>
+        <w:rPr>
+          <w:rFonts w:hint="eastAsia"/>
+        </w:rPr>
+        <w:t>What traditions are disappearing in your country? Do you think it is necessary to try to keep the traditions?</w:t>
+      </w:r>
+    </w:p>
+    <w:p>
+      <w:pPr>
+        <w:rPr>
+          <w:color w:val="0000FF"/>
+        </w:rPr>
+      </w:pPr>
+      <w:r>
+        <w:rPr>
+          <w:rFonts w:hint="eastAsia"/>
+          <w:color w:val="0000FF"/>
         </w:rPr>
         <w:lastRenderedPageBreak/>
-        <w:t>If children</w:t>
-      </w:r>
-      <w:r>
+        <w:t>It is true that some of our traditions are disappearing, such as old politeness, traditional clothes, etc. In my view, we should let it go for a few traditions because they are unnecessary. For example, in the past, when meeting elder people, the young should kneel down and make a bow, which is also called kowtow. I don</w:t>
+      </w:r>
+      <w:r>
+        <w:rPr>
+          <w:color w:val="0000FF"/>
+        </w:rPr>
         <w:t>’</w:t>
       </w:r>
       <w:r>
         <w:rPr>
           <w:rFonts w:hint="eastAsia"/>
-        </w:rPr>
-        <w:t>s pursuits are impossible to realize, should their parents stop the children?</w:t>
-      </w:r>
-    </w:p>
-    <w:p>
-      <w:r>
-        <w:rPr>
-          <w:rFonts w:hint="eastAsia"/>
-        </w:rPr>
-        <w:t>20, About an activity which you attend occasionally but a little expensive.</w:t>
-      </w:r>
-    </w:p>
-    <w:p>
-      <w:r>
-        <w:rPr>
-          <w:rFonts w:hint="eastAsia"/>
-        </w:rPr>
-        <w:t>What things are very expensive but people still would like to buy them?</w:t>
-      </w:r>
-    </w:p>
-    <w:p>
-      <w:r>
-        <w:rPr>
-          <w:rFonts w:hint="eastAsia"/>
-        </w:rPr>
-        <w:t>What is the difference between women and men about buying things?</w:t>
-      </w:r>
-    </w:p>
-    <w:p>
-      <w:r>
-        <w:rPr>
-          <w:rFonts w:hint="eastAsia"/>
-        </w:rPr>
-        <w:t>Why do women want to be beautiful?</w:t>
-      </w:r>
-    </w:p>
-    <w:p>
-      <w:r>
-        <w:rPr>
-          <w:rFonts w:hint="eastAsia"/>
-        </w:rPr>
-        <w:t>Can money help them to be beautiful?</w:t>
-      </w:r>
-    </w:p>
-    <w:p>
-      <w:r>
-        <w:rPr>
-          <w:rFonts w:hint="eastAsia"/>
-        </w:rPr>
-        <w:t>Does everyone want to be rich?</w:t>
-      </w:r>
-    </w:p>
-    <w:p>
-      <w:r>
-        <w:rPr>
-          <w:rFonts w:hint="eastAsia"/>
-        </w:rPr>
-        <w:t xml:space="preserve">21, About intelligent person. </w:t>
-      </w:r>
-    </w:p>
-    <w:p>
-      <w:r>
-        <w:rPr>
-          <w:rFonts w:hint="eastAsia"/>
-        </w:rPr>
-        <w:t xml:space="preserve">  Are most intelligent people happy? Why?</w:t>
-      </w:r>
-    </w:p>
-    <w:p>
-      <w:r>
-        <w:rPr>
-          <w:rFonts w:hint="eastAsia"/>
-        </w:rPr>
-        <w:t xml:space="preserve">  I guess they may be happy mainly because smart people would try to find some ways which get them happiness. For example, playing a game and wining it, during the process, they get pleasure, and winning the game gives them sense of achievement. Just because they are intelligent, they know how to avoid something negative for them and use resources they have to make themselves live in joy, such as their different hobbies and people who they like. Also, these people would control their mood very well because they are clever. </w:t>
+          <w:color w:val="0000FF"/>
+        </w:rPr>
+        <w:t xml:space="preserve">t think we should keep such a tradition. To some extent, this behavior is to insult the young. However, for some positive customs, like the clothes that show our past culture, should be carried forward continuously. </w:t>
+      </w:r>
+    </w:p>
+    <w:p>
+      <w:pPr>
+        <w:rPr>
+          <w:color w:val="0000FF"/>
+        </w:rPr>
+      </w:pPr>
+    </w:p>
+    <w:p>
+      <w:r>
+        <w:rPr>
+          <w:rFonts w:hint="eastAsia"/>
+        </w:rPr>
+        <w:t>24, About a person that is willing to help others.</w:t>
+      </w:r>
+    </w:p>
+    <w:p>
+      <w:r>
+        <w:rPr>
+          <w:rFonts w:hint="eastAsia"/>
+        </w:rPr>
+        <w:t xml:space="preserve">   In what aspects can children help others?</w:t>
+      </w:r>
+    </w:p>
+    <w:p>
+      <w:r>
+        <w:rPr>
+          <w:rFonts w:hint="eastAsia"/>
+        </w:rPr>
+        <w:t xml:space="preserve">   Help parents clean house or take care of pets</w:t>
+      </w:r>
+    </w:p>
+    <w:p>
+      <w:r>
+        <w:rPr>
+          <w:rFonts w:hint="eastAsia"/>
+        </w:rPr>
+        <w:t xml:space="preserve">   Be volunteers, such as join a dancing or singing group to do performance for </w:t>
+      </w:r>
+      <w:proofErr w:type="spellStart"/>
+      <w:r>
+        <w:rPr>
+          <w:rFonts w:hint="eastAsia"/>
+        </w:rPr>
+        <w:t>gerocomium</w:t>
+      </w:r>
+      <w:proofErr w:type="spellEnd"/>
+      <w:r>
+        <w:rPr>
+          <w:rFonts w:hint="eastAsia"/>
+        </w:rPr>
+        <w:t xml:space="preserve">. </w:t>
       </w:r>
     </w:p>
     <w:p/>
@@ -3370,16 +4922,63 @@
         <w:rPr>
           <w:rFonts w:hint="eastAsia"/>
         </w:rPr>
-        <w:t xml:space="preserve">  Why are some people intelligent?</w:t>
-      </w:r>
-    </w:p>
-    <w:p>
-      <w:r>
-        <w:rPr>
-          <w:rFonts w:hint="eastAsia"/>
-        </w:rPr>
-        <w:t xml:space="preserve">  There are two reasons. First, some people are born to be smart because of good genes from their parents, such as Einstein. Second, most people are ordinary as to Intelligence Quotient. However, some of them work hard to accumulate knowledge and skills. Gradually, they are more and more intelligent. </w:t>
-      </w:r>
+        <w:t xml:space="preserve">   With development of science and technology, what benefits do people get now compared with the past?</w:t>
+      </w:r>
+    </w:p>
+    <w:p>
+      <w:r>
+        <w:rPr>
+          <w:rFonts w:hint="eastAsia"/>
+        </w:rPr>
+        <w:t xml:space="preserve">   What characteristics should a helpful (an accommodating) person have? And which one is the most important?</w:t>
+      </w:r>
+    </w:p>
+    <w:p>
+      <w:pPr>
+        <w:rPr>
+          <w:color w:val="0000FF"/>
+        </w:rPr>
+      </w:pPr>
+      <w:r>
+        <w:rPr>
+          <w:rFonts w:hint="eastAsia"/>
+        </w:rPr>
+        <w:t xml:space="preserve">  </w:t>
+      </w:r>
+      <w:r>
+        <w:rPr>
+          <w:rFonts w:hint="eastAsia"/>
+          <w:color w:val="0000FF"/>
+        </w:rPr>
+        <w:t xml:space="preserve"> As far as I am concerned, for some accommodating or helpful people, they must be kind-hearted, responsible, patient, selfless and so forth. And the most crucial one is the person</w:t>
+      </w:r>
+      <w:r>
+        <w:rPr>
+          <w:color w:val="0000FF"/>
+        </w:rPr>
+        <w:t>’</w:t>
+      </w:r>
+      <w:r>
+        <w:rPr>
+          <w:rFonts w:hint="eastAsia"/>
+          <w:color w:val="0000FF"/>
+        </w:rPr>
+        <w:t xml:space="preserve">s ability or skills. I mean, accommodating people should be outstanding ones with some specialties or strong points, then they can have something to share with others or to teach someone. </w:t>
+      </w:r>
+    </w:p>
+    <w:p>
+      <w:pPr>
+        <w:rPr>
+          <w:color w:val="0000FF"/>
+        </w:rPr>
+      </w:pPr>
+    </w:p>
+    <w:p>
+      <w:pPr>
+        <w:rPr>
+          <w:color w:val="0000FF"/>
+        </w:rPr>
+      </w:pPr>
     </w:p>
     <w:p/>
     <w:p>
@@ -3387,143 +4986,148 @@
         <w:rPr>
           <w:rFonts w:hint="eastAsia"/>
         </w:rPr>
-        <w:t xml:space="preserve">  Do you think you are an intelligent person?</w:t>
-      </w:r>
-    </w:p>
-    <w:p>
-      <w:r>
-        <w:rPr>
-          <w:rFonts w:hint="eastAsia"/>
-        </w:rPr>
-        <w:t xml:space="preserve">  This depends on what I</w:t>
-      </w:r>
-      <w:r>
-        <w:rPr>
-          <w:rFonts w:hint="eastAsia"/>
-        </w:rPr>
+        <w:t xml:space="preserve">   Do children need their parents</w:t>
+      </w:r>
+      <w:r>
         <w:t>’</w:t>
       </w:r>
       <w:r>
         <w:rPr>
           <w:rFonts w:hint="eastAsia"/>
         </w:rPr>
-        <w:t>m going to do. As to creating calligraphy works, I guess I</w:t>
-      </w:r>
-      <w:r>
-        <w:rPr>
-          <w:rFonts w:hint="eastAsia"/>
-        </w:rPr>
+        <w:t xml:space="preserve"> help?</w:t>
+      </w:r>
+    </w:p>
+    <w:p>
+      <w:r>
+        <w:rPr>
+          <w:rFonts w:hint="eastAsia"/>
+        </w:rPr>
+        <w:t>25, About a time when you were scared by an animal.</w:t>
+      </w:r>
+    </w:p>
+    <w:p>
+      <w:r>
+        <w:rPr>
+          <w:rFonts w:hint="eastAsia"/>
+        </w:rPr>
+        <w:t>What animals do people usually like?</w:t>
+      </w:r>
+    </w:p>
+    <w:p>
+      <w:r>
+        <w:rPr>
+          <w:rFonts w:hint="eastAsia"/>
+        </w:rPr>
+        <w:t>Why don</w:t>
+      </w:r>
+      <w:r>
         <w:t>’</w:t>
       </w:r>
       <w:r>
         <w:rPr>
           <w:rFonts w:hint="eastAsia"/>
         </w:rPr>
-        <w:t>m a little smart and do that better than a lot of young people. If it is playing games, I</w:t>
-      </w:r>
-      <w:r>
-        <w:rPr>
-          <w:rFonts w:hint="eastAsia"/>
-        </w:rPr>
-        <w:t>’</w:t>
-      </w:r>
-      <w:r>
-        <w:rPr>
-          <w:rFonts w:hint="eastAsia"/>
-        </w:rPr>
-        <w:t xml:space="preserve">m definitely a loser. </w:t>
-      </w:r>
-    </w:p>
-    <w:p/>
-    <w:p>
-      <w:r>
-        <w:rPr>
-          <w:rFonts w:hint="eastAsia"/>
-        </w:rPr>
-        <w:t xml:space="preserve">  How to improve one</w:t>
-      </w:r>
-      <w:r>
-        <w:rPr>
-          <w:rFonts w:hint="eastAsia"/>
-        </w:rPr>
-        <w:t>’</w:t>
-      </w:r>
-      <w:r>
-        <w:rPr>
-          <w:rFonts w:hint="eastAsia"/>
-        </w:rPr>
-        <w:t>s intelligence, do you think?</w:t>
-      </w:r>
-    </w:p>
-    <w:p>
-      <w:r>
-        <w:rPr>
-          <w:rFonts w:hint="eastAsia"/>
-        </w:rPr>
-        <w:t xml:space="preserve">  There are many things we can try, such as reading more books, talking to smart guys, playing some games and trying to win. By accumulating knowledge, skills, and life experience, we are sure to become smarter. Anyway, no matter what way it is, we must work hard and be industrious. </w:t>
-      </w:r>
-    </w:p>
-    <w:p/>
-    <w:p>
-      <w:r>
-        <w:rPr>
-          <w:rFonts w:hint="eastAsia"/>
-        </w:rPr>
-        <w:t xml:space="preserve">  Do you think it is important to be intelligent?</w:t>
-      </w:r>
-    </w:p>
-    <w:p>
-      <w:r>
-        <w:rPr>
-          <w:rFonts w:hint="eastAsia"/>
-        </w:rPr>
-        <w:t xml:space="preserve">  Yes, sure. Nowadays, competitions are so fierce in studying and working. Most people are trying to become smarter by obtaining knowledge and skills in order to improve their abilities. More intelligent, more achievements in studying and working. Only in this way can we be outstanding. </w:t>
-      </w:r>
-    </w:p>
-    <w:p>
-      <w:r>
-        <w:rPr>
-          <w:rFonts w:hint="eastAsia"/>
-        </w:rPr>
-        <w:t>22, About an experience you have listened to but you were not interested in it.</w:t>
-      </w:r>
-    </w:p>
-    <w:p>
-      <w:r>
-        <w:rPr>
-          <w:rFonts w:hint="eastAsia"/>
-        </w:rPr>
-        <w:t>What topics do current young people talk about in your country?</w:t>
-      </w:r>
-    </w:p>
-    <w:p>
-      <w:r>
-        <w:rPr>
-          <w:rFonts w:hint="eastAsia"/>
-        </w:rPr>
-        <w:t>Will they talk about this with old people?</w:t>
-      </w:r>
-    </w:p>
-    <w:p>
-      <w:r>
-        <w:rPr>
-          <w:rFonts w:hint="eastAsia"/>
-        </w:rPr>
-        <w:t>What is the difference about the topics people talked about in the past and the ones they cover now?</w:t>
-      </w:r>
-    </w:p>
-    <w:p>
-      <w:pPr>
-        <w:rPr>
-          <w:color w:val="0000FF"/>
-        </w:rPr>
-      </w:pPr>
-      <w:r>
-        <w:rPr>
-          <w:rFonts w:hint="eastAsia"/>
-          <w:color w:val="0000FF"/>
-        </w:rPr>
-        <w:t xml:space="preserve">There are many differences that lie in the topics we have covered between the past and now. The most obvious one, as far as I know, is science or technology. In the past time, like several hundred </w:t>
+        <w:t>t a few people like raising pets?</w:t>
+      </w:r>
+    </w:p>
+    <w:p>
+      <w:r>
+        <w:rPr>
+          <w:rFonts w:hint="eastAsia"/>
+        </w:rPr>
+        <w:t>What pets are dangerous?</w:t>
+      </w:r>
+    </w:p>
+    <w:p>
+      <w:r>
+        <w:rPr>
+          <w:rFonts w:hint="eastAsia"/>
+        </w:rPr>
+        <w:t>Why has it happened to some events that pets hurt people?</w:t>
+      </w:r>
+    </w:p>
+    <w:p>
+      <w:r>
+        <w:rPr>
+          <w:rFonts w:hint="eastAsia"/>
+        </w:rPr>
+        <w:t>Do you think government should permit people to raise big canines/dogs?</w:t>
+      </w:r>
+    </w:p>
+    <w:p>
+      <w:pPr>
+        <w:rPr>
+          <w:color w:val="0000FF"/>
+        </w:rPr>
+      </w:pPr>
+      <w:r>
+        <w:rPr>
+          <w:rFonts w:hint="eastAsia"/>
+          <w:color w:val="0000FF"/>
+        </w:rPr>
+        <w:t xml:space="preserve">I believe this depends on different types of big canines or dogs. For some dangerous ones, like Tibetan Mastiff, they should be prohibited undoubtedly simply because Mastiff would bite other people except his master. However, for a few lovely or adorable big dogs which do no harm to people, sure, we can raise them, such as golden retriever or husky.  </w:t>
+      </w:r>
+    </w:p>
+    <w:p>
+      <w:pPr>
+        <w:rPr>
+          <w:color w:val="0000FF"/>
+        </w:rPr>
+      </w:pPr>
+    </w:p>
+    <w:p>
+      <w:r>
+        <w:rPr>
+          <w:rFonts w:hint="eastAsia"/>
+        </w:rPr>
+        <w:t>Some people like eating dog, and what do you think of this?</w:t>
+      </w:r>
+    </w:p>
+    <w:p>
+      <w:r>
+        <w:rPr>
+          <w:rFonts w:hint="eastAsia"/>
+        </w:rPr>
+        <w:t>26, About a new skill which you have recently got.</w:t>
+      </w:r>
+    </w:p>
+    <w:p>
+      <w:r>
+        <w:rPr>
+          <w:rFonts w:hint="eastAsia"/>
+        </w:rPr>
+        <w:t>What skills do children need before going to primary school?</w:t>
+      </w:r>
+    </w:p>
+    <w:p>
+      <w:r>
+        <w:rPr>
+          <w:rFonts w:hint="eastAsia"/>
+        </w:rPr>
+        <w:t>Are adults able to obtain new skills by themselves?</w:t>
+      </w:r>
+    </w:p>
+    <w:p>
+      <w:r>
+        <w:rPr>
+          <w:rFonts w:hint="eastAsia"/>
+        </w:rPr>
+        <w:t>Do you think adults should learn something for a new skill by themselves or go to a training school?</w:t>
+      </w:r>
+    </w:p>
+    <w:p>
+      <w:pPr>
+        <w:rPr>
+          <w:color w:val="0000FF"/>
+        </w:rPr>
+      </w:pPr>
+      <w:r>
+        <w:rPr>
+          <w:rFonts w:hint="eastAsia"/>
+          <w:color w:val="0000FF"/>
+        </w:rPr>
+        <w:t xml:space="preserve">For some professional skills, such as accounting, programming, diving, and for forth, we had better choose a training school and learn from teachers or coaches mainly because such skills need special knowledge or equipment and it is hard for us to understand or master them by </w:t>
       </w:r>
       <w:r>
         <w:rPr>
@@ -3531,404 +5135,7 @@
           <w:color w:val="0000FF"/>
         </w:rPr>
         <w:lastRenderedPageBreak/>
-        <w:t>years ago, science or technology didn</w:t>
-      </w:r>
-      <w:r>
-        <w:rPr>
-          <w:color w:val="0000FF"/>
-        </w:rPr>
-        <w:t>’</w:t>
-      </w:r>
-      <w:r>
-        <w:rPr>
-          <w:rFonts w:hint="eastAsia"/>
-          <w:color w:val="0000FF"/>
-        </w:rPr>
-        <w:t>t develop very well and people had not benefited from it. So, naturally, they didn</w:t>
-      </w:r>
-      <w:r>
-        <w:rPr>
-          <w:color w:val="0000FF"/>
-        </w:rPr>
-        <w:t>’</w:t>
-      </w:r>
-      <w:r>
-        <w:rPr>
-          <w:rFonts w:hint="eastAsia"/>
-          <w:color w:val="0000FF"/>
-        </w:rPr>
-        <w:t>t talk about this too much. However, today, science or technology has come into everyone</w:t>
-      </w:r>
-      <w:r>
-        <w:rPr>
-          <w:color w:val="0000FF"/>
-        </w:rPr>
-        <w:t>’</w:t>
-      </w:r>
-      <w:r>
-        <w:rPr>
-          <w:rFonts w:hint="eastAsia"/>
-          <w:color w:val="0000FF"/>
-        </w:rPr>
-        <w:t xml:space="preserve">s home and our life cannot do without it. For example, we need internet and cellphone in everyday life. When going to see a doctor, patients need to do some tests or physical checkup; during this time, special or professional equipment should be used. Therefore, currently, we frequently cover the topic of science or technology. </w:t>
-      </w:r>
-    </w:p>
-    <w:p>
-      <w:pPr>
-        <w:rPr>
-          <w:color w:val="0000FF"/>
-        </w:rPr>
-      </w:pPr>
-    </w:p>
-    <w:p>
-      <w:r>
-        <w:rPr>
-          <w:rFonts w:hint="eastAsia"/>
-        </w:rPr>
-        <w:t>How to make what we say more convincing, do you think?</w:t>
-      </w:r>
-    </w:p>
-    <w:p>
-      <w:r>
-        <w:rPr>
-          <w:rFonts w:hint="eastAsia"/>
-        </w:rPr>
-        <w:t>23, About a tradition in your country.</w:t>
-      </w:r>
-    </w:p>
-    <w:p>
-      <w:r>
-        <w:rPr>
-          <w:rFonts w:hint="eastAsia"/>
-        </w:rPr>
-        <w:t>What is the most significant festival in your country?</w:t>
-      </w:r>
-    </w:p>
-    <w:p>
-      <w:r>
-        <w:rPr>
-          <w:rFonts w:hint="eastAsia"/>
-        </w:rPr>
-        <w:t>What do people do then?</w:t>
-      </w:r>
-    </w:p>
-    <w:p>
-      <w:r>
-        <w:rPr>
-          <w:rFonts w:hint="eastAsia"/>
-        </w:rPr>
-        <w:t>Past life and current one, which do you prefer?</w:t>
-      </w:r>
-    </w:p>
-    <w:p>
-      <w:r>
-        <w:rPr>
-          <w:rFonts w:hint="eastAsia"/>
-        </w:rPr>
-        <w:t>Will you make a plan about your daily life?</w:t>
-      </w:r>
-    </w:p>
-    <w:p>
-      <w:r>
-        <w:rPr>
-          <w:rFonts w:hint="eastAsia"/>
-        </w:rPr>
-        <w:t>What traditions are disappearing in your country? Do you think it is necessary to try to keep the traditions?</w:t>
-      </w:r>
-    </w:p>
-    <w:p>
-      <w:pPr>
-        <w:rPr>
-          <w:color w:val="0000FF"/>
-        </w:rPr>
-      </w:pPr>
-      <w:r>
-        <w:rPr>
-          <w:rFonts w:hint="eastAsia"/>
-          <w:color w:val="0000FF"/>
-        </w:rPr>
-        <w:t>It is true that some of our traditions are disappearing, such as old politeness, traditional clothes, etc. In my view, we should let it go for a few traditions because they are unnecessary. For example, in the past, when meeting elder people, the young should kneel down and make a bow, which is also called kowtow. I don</w:t>
-      </w:r>
-      <w:r>
-        <w:rPr>
-          <w:color w:val="0000FF"/>
-        </w:rPr>
-        <w:t>’</w:t>
-      </w:r>
-      <w:r>
-        <w:rPr>
-          <w:rFonts w:hint="eastAsia"/>
-          <w:color w:val="0000FF"/>
-        </w:rPr>
-        <w:t xml:space="preserve">t think we should keep such a tradition. To some extent, this behavior is to insult the young. However, for some positive customs, like the clothes that show our past culture, should be carried forward continuously. </w:t>
-      </w:r>
-    </w:p>
-    <w:p>
-      <w:pPr>
-        <w:rPr>
-          <w:color w:val="0000FF"/>
-        </w:rPr>
-      </w:pPr>
-    </w:p>
-    <w:p>
-      <w:r>
-        <w:rPr>
-          <w:rFonts w:hint="eastAsia"/>
-        </w:rPr>
-        <w:t>24, About a person that is willing to help others.</w:t>
-      </w:r>
-    </w:p>
-    <w:p>
-      <w:r>
-        <w:rPr>
-          <w:rFonts w:hint="eastAsia"/>
-        </w:rPr>
-        <w:t xml:space="preserve">   In what aspects can children help others?</w:t>
-      </w:r>
-    </w:p>
-    <w:p>
-      <w:r>
-        <w:rPr>
-          <w:rFonts w:hint="eastAsia"/>
-        </w:rPr>
-        <w:t xml:space="preserve">   Help parents clean house or take care of pets</w:t>
-      </w:r>
-    </w:p>
-    <w:p>
-      <w:r>
-        <w:rPr>
-          <w:rFonts w:hint="eastAsia"/>
-        </w:rPr>
-        <w:t xml:space="preserve">   Be volunteers, such as join a dancing or singing group to do performance for </w:t>
-      </w:r>
-      <w:proofErr w:type="spellStart"/>
-      <w:r>
-        <w:rPr>
-          <w:rFonts w:hint="eastAsia"/>
-        </w:rPr>
-        <w:t>gerocomium</w:t>
-      </w:r>
-      <w:proofErr w:type="spellEnd"/>
-      <w:r>
-        <w:rPr>
-          <w:rFonts w:hint="eastAsia"/>
-        </w:rPr>
-        <w:t xml:space="preserve">. </w:t>
-      </w:r>
-    </w:p>
-    <w:p/>
-    <w:p>
-      <w:r>
-        <w:rPr>
-          <w:rFonts w:hint="eastAsia"/>
-        </w:rPr>
-        <w:t xml:space="preserve">   With development of science and technology, what benefits do people get now compared with the past?</w:t>
-      </w:r>
-    </w:p>
-    <w:p>
-      <w:r>
-        <w:rPr>
-          <w:rFonts w:hint="eastAsia"/>
-        </w:rPr>
-        <w:t xml:space="preserve">   What characteristics should a helpful (an accommodating) person have? And which one is the most important?</w:t>
-      </w:r>
-    </w:p>
-    <w:p>
-      <w:pPr>
-        <w:rPr>
-          <w:color w:val="0000FF"/>
-        </w:rPr>
-      </w:pPr>
-      <w:r>
-        <w:rPr>
-          <w:rFonts w:hint="eastAsia"/>
-        </w:rPr>
-        <w:t xml:space="preserve">  </w:t>
-      </w:r>
-      <w:r>
-        <w:rPr>
-          <w:rFonts w:hint="eastAsia"/>
-          <w:color w:val="0000FF"/>
-        </w:rPr>
-        <w:t xml:space="preserve"> As far as I am concerned, for some accommodating or helpful people, they must be kind-hearted, responsible, patient, selfless and so forth. And the most crucial one is the person</w:t>
-      </w:r>
-      <w:r>
-        <w:rPr>
-          <w:color w:val="0000FF"/>
-        </w:rPr>
-        <w:t>’</w:t>
-      </w:r>
-      <w:r>
-        <w:rPr>
-          <w:rFonts w:hint="eastAsia"/>
-          <w:color w:val="0000FF"/>
-        </w:rPr>
-        <w:t xml:space="preserve">s ability or skills. I mean, accommodating people should be outstanding ones with some specialties or strong points, then they can have something to share with others or to teach someone. </w:t>
-      </w:r>
-    </w:p>
-    <w:p>
-      <w:pPr>
-        <w:rPr>
-          <w:color w:val="0000FF"/>
-        </w:rPr>
-      </w:pPr>
-    </w:p>
-    <w:p>
-      <w:pPr>
-        <w:rPr>
-          <w:color w:val="0000FF"/>
-        </w:rPr>
-      </w:pPr>
-    </w:p>
-    <w:p/>
-    <w:p>
-      <w:r>
-        <w:rPr>
-          <w:rFonts w:hint="eastAsia"/>
-        </w:rPr>
-        <w:t xml:space="preserve">   Do children need their parents</w:t>
-      </w:r>
-      <w:r>
-        <w:t>’</w:t>
-      </w:r>
-      <w:r>
-        <w:rPr>
-          <w:rFonts w:hint="eastAsia"/>
-        </w:rPr>
-        <w:t xml:space="preserve"> help?</w:t>
-      </w:r>
-    </w:p>
-    <w:p>
-      <w:r>
-        <w:rPr>
-          <w:rFonts w:hint="eastAsia"/>
-        </w:rPr>
-        <w:t>25, About a time when you were scared by an animal.</w:t>
-      </w:r>
-    </w:p>
-    <w:p>
-      <w:r>
-        <w:rPr>
-          <w:rFonts w:hint="eastAsia"/>
-        </w:rPr>
-        <w:t>What animals do people usually like?</w:t>
-      </w:r>
-    </w:p>
-    <w:p>
-      <w:r>
-        <w:rPr>
-          <w:rFonts w:hint="eastAsia"/>
-        </w:rPr>
-        <w:t>Why don</w:t>
-      </w:r>
-      <w:r>
-        <w:t>’</w:t>
-      </w:r>
-      <w:r>
-        <w:rPr>
-          <w:rFonts w:hint="eastAsia"/>
-        </w:rPr>
-        <w:t>t a few people like raising pets?</w:t>
-      </w:r>
-    </w:p>
-    <w:p>
-      <w:r>
-        <w:rPr>
-          <w:rFonts w:hint="eastAsia"/>
-        </w:rPr>
-        <w:t>What pets are dangerous?</w:t>
-      </w:r>
-    </w:p>
-    <w:p>
-      <w:r>
-        <w:rPr>
-          <w:rFonts w:hint="eastAsia"/>
-        </w:rPr>
-        <w:t>Why has it happened to some events that pets hurt people?</w:t>
-      </w:r>
-    </w:p>
-    <w:p>
-      <w:r>
-        <w:rPr>
-          <w:rFonts w:hint="eastAsia"/>
-        </w:rPr>
-        <w:lastRenderedPageBreak/>
-        <w:t>Do you think government should permit people to raise big canines/dogs?</w:t>
-      </w:r>
-    </w:p>
-    <w:p>
-      <w:pPr>
-        <w:rPr>
-          <w:color w:val="0000FF"/>
-        </w:rPr>
-      </w:pPr>
-      <w:r>
-        <w:rPr>
-          <w:rFonts w:hint="eastAsia"/>
-          <w:color w:val="0000FF"/>
-        </w:rPr>
-        <w:t xml:space="preserve">I believe this depends on different types of big canines or dogs. For some dangerous ones, like Tibetan Mastiff, they should be prohibited undoubtedly simply because Mastiff would bite other people except his master. However, for a few lovely or adorable big dogs which do no harm to people, sure, we can raise them, such as golden retriever or husky.  </w:t>
-      </w:r>
-    </w:p>
-    <w:p>
-      <w:pPr>
-        <w:rPr>
-          <w:color w:val="0000FF"/>
-        </w:rPr>
-      </w:pPr>
-    </w:p>
-    <w:p>
-      <w:r>
-        <w:rPr>
-          <w:rFonts w:hint="eastAsia"/>
-        </w:rPr>
-        <w:t>Some people like eating dog, and what do you think of this?</w:t>
-      </w:r>
-    </w:p>
-    <w:p>
-      <w:r>
-        <w:rPr>
-          <w:rFonts w:hint="eastAsia"/>
-        </w:rPr>
-        <w:t>26, About a new skill which you have recently got.</w:t>
-      </w:r>
-    </w:p>
-    <w:p>
-      <w:r>
-        <w:rPr>
-          <w:rFonts w:hint="eastAsia"/>
-        </w:rPr>
-        <w:t>What skills do children need before going to primary school?</w:t>
-      </w:r>
-    </w:p>
-    <w:p>
-      <w:r>
-        <w:rPr>
-          <w:rFonts w:hint="eastAsia"/>
-        </w:rPr>
-        <w:t>Are adults able to obtain new skills by themselves?</w:t>
-      </w:r>
-    </w:p>
-    <w:p>
-      <w:r>
-        <w:rPr>
-          <w:rFonts w:hint="eastAsia"/>
-        </w:rPr>
-        <w:t>Do you think adults should learn something for a new skill by themselves or go to a training school?</w:t>
-      </w:r>
-    </w:p>
-    <w:p>
-      <w:pPr>
-        <w:rPr>
-          <w:color w:val="0000FF"/>
-        </w:rPr>
-      </w:pPr>
-      <w:r>
-        <w:rPr>
-          <w:rFonts w:hint="eastAsia"/>
-          <w:color w:val="0000FF"/>
-        </w:rPr>
-        <w:t xml:space="preserve">For some professional skills, such as accounting, programming, diving, and for forth, we had better choose a training school and learn from teachers or coaches mainly because such skills need special knowledge or equipment and it is hard for us to understand or master them by self-learning. </w:t>
+        <w:t xml:space="preserve">self-learning. </w:t>
       </w:r>
     </w:p>
     <w:p>
@@ -4158,171 +5365,178 @@
         <w:rPr>
           <w:rFonts w:hint="eastAsia"/>
         </w:rPr>
+        <w:t>Do you think science is important for ordinary people?</w:t>
+      </w:r>
+    </w:p>
+    <w:p>
+      <w:r>
+        <w:rPr>
+          <w:rFonts w:hint="eastAsia"/>
+        </w:rPr>
+        <w:t>Are science subjects popular among schools?</w:t>
+      </w:r>
+    </w:p>
+    <w:p>
+      <w:r>
+        <w:rPr>
+          <w:rFonts w:hint="eastAsia"/>
+          <w:color w:val="0000FF"/>
+        </w:rPr>
+        <w:t>Well, how to say.</w:t>
+      </w:r>
+      <w:r>
+        <w:rPr>
+          <w:rFonts w:hint="eastAsia"/>
+        </w:rPr>
+        <w:t xml:space="preserve"> </w:t>
+      </w:r>
+    </w:p>
+    <w:p>
+      <w:pPr>
+        <w:rPr>
+          <w:color w:val="0000FF"/>
+        </w:rPr>
+      </w:pPr>
+      <w:r>
+        <w:rPr>
+          <w:rFonts w:hint="eastAsia"/>
+          <w:color w:val="0000FF"/>
+        </w:rPr>
+        <w:t>Science subjects are more practical, and they can solve a lot of practical problems, such as how to cure rare diseases, how to make new inventions, etc. That</w:t>
+      </w:r>
+      <w:r>
+        <w:rPr>
+          <w:color w:val="0000FF"/>
+        </w:rPr>
+        <w:t>’</w:t>
+      </w:r>
+      <w:r>
+        <w:rPr>
+          <w:rFonts w:hint="eastAsia"/>
+          <w:color w:val="0000FF"/>
+        </w:rPr>
+        <w:t>s why it</w:t>
+      </w:r>
+      <w:r>
+        <w:rPr>
+          <w:color w:val="0000FF"/>
+        </w:rPr>
+        <w:t>’</w:t>
+      </w:r>
+      <w:r>
+        <w:rPr>
+          <w:rFonts w:hint="eastAsia"/>
+          <w:color w:val="0000FF"/>
+        </w:rPr>
+        <w:t>s easier for people to find some jobs if studying this.</w:t>
+      </w:r>
+    </w:p>
+    <w:p>
+      <w:pPr>
+        <w:rPr>
+          <w:color w:val="0000FF"/>
+        </w:rPr>
+      </w:pPr>
+      <w:r>
+        <w:rPr>
+          <w:rFonts w:hint="eastAsia"/>
+          <w:color w:val="0000FF"/>
+        </w:rPr>
+        <w:t xml:space="preserve">However, science subjects are not easy to learn and a lot of students would refuse to study them. </w:t>
+      </w:r>
+    </w:p>
+    <w:p>
+      <w:pPr>
+        <w:rPr>
+          <w:color w:val="0000FF"/>
+        </w:rPr>
+      </w:pPr>
+      <w:r>
+        <w:rPr>
+          <w:rFonts w:hint="eastAsia"/>
+          <w:color w:val="0000FF"/>
+        </w:rPr>
+        <w:t>So, it</w:t>
+      </w:r>
+      <w:r>
+        <w:rPr>
+          <w:color w:val="0000FF"/>
+        </w:rPr>
+        <w:t>’</w:t>
+      </w:r>
+      <w:r>
+        <w:rPr>
+          <w:rFonts w:hint="eastAsia"/>
+          <w:color w:val="0000FF"/>
+        </w:rPr>
+        <w:t xml:space="preserve">s hard to say whether it is popular or not. </w:t>
+      </w:r>
+    </w:p>
+    <w:p>
+      <w:pPr>
+        <w:rPr>
+          <w:color w:val="0000FF"/>
+        </w:rPr>
+      </w:pPr>
+    </w:p>
+    <w:p>
+      <w:r>
+        <w:rPr>
+          <w:rFonts w:hint="eastAsia"/>
+        </w:rPr>
+        <w:t xml:space="preserve">30, About a person who you think is very open. </w:t>
+      </w:r>
+    </w:p>
+    <w:p>
+      <w:r>
+        <w:rPr>
+          <w:rFonts w:hint="eastAsia"/>
+        </w:rPr>
+        <w:t>Do you think it is good to express emotion or feeling to others?</w:t>
+      </w:r>
+    </w:p>
+    <w:p>
+      <w:r>
+        <w:rPr>
+          <w:rFonts w:hint="eastAsia"/>
+        </w:rPr>
+        <w:t>What is the difference between men and women about how they express their emotions?</w:t>
+      </w:r>
+    </w:p>
+    <w:p>
+      <w:pPr>
+        <w:rPr>
+          <w:color w:val="0000FF"/>
+        </w:rPr>
+      </w:pPr>
+      <w:r>
+        <w:rPr>
+          <w:rFonts w:hint="eastAsia"/>
+          <w:color w:val="0000FF"/>
+        </w:rPr>
+        <w:t>Do you think children can express their emotions to others more easily than adults?</w:t>
+      </w:r>
+    </w:p>
+    <w:p>
+      <w:pPr>
+        <w:rPr>
+          <w:color w:val="0000FF"/>
+        </w:rPr>
+      </w:pPr>
+      <w:r>
+        <w:rPr>
+          <w:rFonts w:hint="eastAsia"/>
+          <w:color w:val="0000FF"/>
+        </w:rPr>
+        <w:t xml:space="preserve">Yes, children are innocent and they cannot think of something negative after expressing their true ideas. However, adults would hide something when saying some words to others because </w:t>
+      </w:r>
+      <w:r>
+        <w:rPr>
+          <w:rFonts w:hint="eastAsia"/>
+          <w:color w:val="0000FF"/>
+        </w:rPr>
         <w:lastRenderedPageBreak/>
-        <w:t>Do you think science is important for ordinary people?</w:t>
-      </w:r>
-    </w:p>
-    <w:p>
-      <w:r>
-        <w:rPr>
-          <w:rFonts w:hint="eastAsia"/>
-        </w:rPr>
-        <w:t>Are science subjects popular among schools?</w:t>
-      </w:r>
-    </w:p>
-    <w:p>
-      <w:r>
-        <w:rPr>
-          <w:rFonts w:hint="eastAsia"/>
-          <w:color w:val="0000FF"/>
-        </w:rPr>
-        <w:t>Well, how to say.</w:t>
-      </w:r>
-      <w:r>
-        <w:rPr>
-          <w:rFonts w:hint="eastAsia"/>
-        </w:rPr>
-        <w:t xml:space="preserve"> </w:t>
-      </w:r>
-    </w:p>
-    <w:p>
-      <w:pPr>
-        <w:rPr>
-          <w:color w:val="0000FF"/>
-        </w:rPr>
-      </w:pPr>
-      <w:r>
-        <w:rPr>
-          <w:rFonts w:hint="eastAsia"/>
-          <w:color w:val="0000FF"/>
-        </w:rPr>
-        <w:t>Science subjects are more practical, and they can solve a lot of practical problems, such as how to cure rare diseases, how to make new inventions, etc. That</w:t>
-      </w:r>
-      <w:r>
-        <w:rPr>
-          <w:color w:val="0000FF"/>
-        </w:rPr>
-        <w:t>’</w:t>
-      </w:r>
-      <w:r>
-        <w:rPr>
-          <w:rFonts w:hint="eastAsia"/>
-          <w:color w:val="0000FF"/>
-        </w:rPr>
-        <w:t>s why it</w:t>
-      </w:r>
-      <w:r>
-        <w:rPr>
-          <w:color w:val="0000FF"/>
-        </w:rPr>
-        <w:t>’</w:t>
-      </w:r>
-      <w:r>
-        <w:rPr>
-          <w:rFonts w:hint="eastAsia"/>
-          <w:color w:val="0000FF"/>
-        </w:rPr>
-        <w:t>s easier for people to find some jobs if studying this.</w:t>
-      </w:r>
-    </w:p>
-    <w:p>
-      <w:pPr>
-        <w:rPr>
-          <w:color w:val="0000FF"/>
-        </w:rPr>
-      </w:pPr>
-      <w:r>
-        <w:rPr>
-          <w:rFonts w:hint="eastAsia"/>
-          <w:color w:val="0000FF"/>
-        </w:rPr>
-        <w:t xml:space="preserve">However, science subjects are not easy to learn and a lot of students would refuse to study them. </w:t>
-      </w:r>
-    </w:p>
-    <w:p>
-      <w:pPr>
-        <w:rPr>
-          <w:color w:val="0000FF"/>
-        </w:rPr>
-      </w:pPr>
-      <w:r>
-        <w:rPr>
-          <w:rFonts w:hint="eastAsia"/>
-          <w:color w:val="0000FF"/>
-        </w:rPr>
-        <w:t>So, it</w:t>
-      </w:r>
-      <w:r>
-        <w:rPr>
-          <w:color w:val="0000FF"/>
-        </w:rPr>
-        <w:t>’</w:t>
-      </w:r>
-      <w:r>
-        <w:rPr>
-          <w:rFonts w:hint="eastAsia"/>
-          <w:color w:val="0000FF"/>
-        </w:rPr>
-        <w:t xml:space="preserve">s hard to say whether it is popular or not. </w:t>
-      </w:r>
-    </w:p>
-    <w:p>
-      <w:pPr>
-        <w:rPr>
-          <w:color w:val="0000FF"/>
-        </w:rPr>
-      </w:pPr>
-    </w:p>
-    <w:p>
-      <w:r>
-        <w:rPr>
-          <w:rFonts w:hint="eastAsia"/>
-        </w:rPr>
-        <w:t xml:space="preserve">30, About a person who you think is very open. </w:t>
-      </w:r>
-    </w:p>
-    <w:p>
-      <w:r>
-        <w:rPr>
-          <w:rFonts w:hint="eastAsia"/>
-        </w:rPr>
-        <w:t>Do you think it is good to express emotion or feeling to others?</w:t>
-      </w:r>
-    </w:p>
-    <w:p>
-      <w:r>
-        <w:rPr>
-          <w:rFonts w:hint="eastAsia"/>
-        </w:rPr>
-        <w:t>What is the difference between men and women about how they express their emotions?</w:t>
-      </w:r>
-    </w:p>
-    <w:p>
-      <w:pPr>
-        <w:rPr>
-          <w:color w:val="0000FF"/>
-        </w:rPr>
-      </w:pPr>
-      <w:r>
-        <w:rPr>
-          <w:rFonts w:hint="eastAsia"/>
-          <w:color w:val="0000FF"/>
-        </w:rPr>
-        <w:t>Do you think children can express their emotions to others more easily than adults?</w:t>
-      </w:r>
-    </w:p>
-    <w:p>
-      <w:pPr>
-        <w:rPr>
-          <w:color w:val="0000FF"/>
-        </w:rPr>
-      </w:pPr>
-      <w:r>
-        <w:rPr>
-          <w:rFonts w:hint="eastAsia"/>
-          <w:color w:val="0000FF"/>
-        </w:rPr>
-        <w:t xml:space="preserve">Yes, children are innocent and they cannot think of something negative after expressing their true ideas. However, adults would hide something when saying some words to others because adults may worry that their secrets would be spilled/spilt. Or once they showed their true emotions, they would be laughed at. </w:t>
+        <w:t xml:space="preserve">adults may worry that their secrets would be spilled/spilt. Or once they showed their true emotions, they would be laughed at. </w:t>
       </w:r>
     </w:p>
     <w:p/>

--- a/Speaking/2020年9至12月PART3轮换新题.docx
+++ b/Speaking/2020年9至12月PART3轮换新题.docx
@@ -1439,9 +1439,6 @@
     <w:p>
       <w:pPr>
         <w:ind w:firstLineChars="100" w:firstLine="210"/>
-        <w:rPr>
-          <w:rFonts w:hint="eastAsia"/>
-        </w:rPr>
       </w:pPr>
       <w:bookmarkStart w:id="0" w:name="OLE_LINK4"/>
       <w:bookmarkStart w:id="1" w:name="OLE_LINK5"/>
@@ -1648,10 +1645,7 @@
         <w:t xml:space="preserve">are </w:t>
       </w:r>
       <w:r>
-        <w:t xml:space="preserve">available in big cities, such as </w:t>
-      </w:r>
-      <w:r>
-        <w:t>concert</w:t>
+        <w:t>available in big cities, such as concert</w:t>
       </w:r>
       <w:r>
         <w:rPr>
@@ -1666,25 +1660,10 @@
         <w:rPr>
           <w:rFonts w:hint="eastAsia"/>
         </w:rPr>
-        <w:t>a</w:t>
-      </w:r>
-      <w:r>
-        <w:rPr>
-          <w:rFonts w:hint="eastAsia"/>
-        </w:rPr>
-        <w:t>r</w:t>
-      </w:r>
-      <w:r>
-        <w:t xml:space="preserve">t </w:t>
-      </w:r>
-      <w:r>
-        <w:t>e</w:t>
-      </w:r>
-      <w:r>
-        <w:t>xhibition</w:t>
-      </w:r>
-      <w:r>
-        <w:t>s,</w:t>
+        <w:t>ar</w:t>
+      </w:r>
+      <w:r>
+        <w:t>t exhibitions,</w:t>
       </w:r>
       <w:r>
         <w:rPr>
@@ -2020,13 +1999,7 @@
         <w:t>lderly citizens can enjoy ticket discount.</w:t>
       </w:r>
     </w:p>
-    <w:p>
-      <w:pPr>
-        <w:rPr>
-          <w:rFonts w:hint="eastAsia"/>
-        </w:rPr>
-      </w:pPr>
-    </w:p>
+    <w:p/>
     <w:p>
       <w:r>
         <w:t>-</w:t>
@@ -2089,6 +2062,9 @@
       <w:bookmarkStart w:id="33" w:name="OLE_LINK36"/>
       <w:bookmarkStart w:id="34" w:name="OLE_LINK37"/>
       <w:r>
+        <w:rPr>
+          <w:color w:val="00B0F0"/>
+        </w:rPr>
         <w:t xml:space="preserve">organic </w:t>
       </w:r>
       <w:bookmarkEnd w:id="33"/>
@@ -2111,6 +2087,9 @@
       <w:bookmarkStart w:id="35" w:name="OLE_LINK27"/>
       <w:bookmarkStart w:id="36" w:name="OLE_LINK28"/>
       <w:r>
+        <w:rPr>
+          <w:color w:val="00B0F0"/>
+        </w:rPr>
         <w:t xml:space="preserve">pace </w:t>
       </w:r>
       <w:bookmarkEnd w:id="35"/>
@@ -2206,16 +2185,7 @@
         <w:t xml:space="preserve"> </w:t>
       </w:r>
       <w:r>
-        <w:t>A</w:t>
-      </w:r>
-      <w:r>
-        <w:rPr>
-          <w:rFonts w:hint="eastAsia"/>
-        </w:rPr>
-        <w:t>nd</w:t>
-      </w:r>
-      <w:r>
-        <w:t xml:space="preserve"> </w:t>
+        <w:t xml:space="preserve">But </w:t>
       </w:r>
       <w:r>
         <w:rPr>
@@ -2305,10 +2275,7 @@
         <w:t>Y</w:t>
       </w:r>
       <w:r>
-        <w:t xml:space="preserve">es, I think so. First, </w:t>
-      </w:r>
-      <w:r>
-        <w:t xml:space="preserve">there are many big hospitals </w:t>
+        <w:t xml:space="preserve">es, I think so. First, there are many big hospitals </w:t>
       </w:r>
       <w:r>
         <w:rPr>
@@ -2338,10 +2305,7 @@
         <w:t>facilities</w:t>
       </w:r>
       <w:r>
-        <w:t xml:space="preserve"> in cities</w:t>
-      </w:r>
-      <w:r>
-        <w:t xml:space="preserve">. Second, </w:t>
+        <w:t xml:space="preserve"> in cities. Second, </w:t>
       </w:r>
       <w:r>
         <w:t>many professional sports grounds</w:t>
@@ -2408,13 +2372,7 @@
         <w:t>natatoriums</w:t>
       </w:r>
       <w:r>
-        <w:t xml:space="preserve"> , basketball gyms ,</w:t>
-      </w:r>
-      <w:r>
-        <w:t>fitness cent</w:t>
-      </w:r>
-      <w:r>
-        <w:t>ers and so on.</w:t>
+        <w:t xml:space="preserve"> , basketball gyms ,fitness centers and so on.</w:t>
       </w:r>
       <w:r>
         <w:t xml:space="preserve"> Third, </w:t>
@@ -2435,7 +2393,19 @@
         <w:t>many</w:t>
       </w:r>
       <w:r>
-        <w:t xml:space="preserve"> kinds of nutritious food</w:t>
+        <w:t xml:space="preserve"> kinds of </w:t>
+      </w:r>
+      <w:r>
+        <w:rPr>
+          <w:color w:val="00B0F0"/>
+        </w:rPr>
+        <w:t xml:space="preserve">nutritious </w:t>
+      </w:r>
+      <w:r>
+        <w:t>food</w:t>
+      </w:r>
+      <w:r>
+        <w:t>s</w:t>
       </w:r>
       <w:r>
         <w:t xml:space="preserve"> </w:t>
@@ -2581,13 +2551,7 @@
         <w:t>.</w:t>
       </w:r>
     </w:p>
-    <w:p>
-      <w:pPr>
-        <w:rPr>
-          <w:rFonts w:hint="eastAsia"/>
-        </w:rPr>
-      </w:pPr>
-    </w:p>
+    <w:p/>
     <w:p>
       <w:r>
         <w:t>-</w:t>
@@ -2665,10 +2629,207 @@
         <w:t>th</w:t>
       </w:r>
       <w:r>
-        <w:t xml:space="preserve">e problem concerning safety. First,  </w:t>
-      </w:r>
-    </w:p>
-    <w:p/>
+        <w:t xml:space="preserve">e problem concerning safety. </w:t>
+      </w:r>
+    </w:p>
+    <w:p>
+      <w:pPr>
+        <w:rPr>
+          <w:rFonts w:hint="eastAsia"/>
+        </w:rPr>
+      </w:pPr>
+      <w:r>
+        <w:t xml:space="preserve">First, </w:t>
+      </w:r>
+      <w:r>
+        <w:rPr>
+          <w:rFonts w:hint="eastAsia"/>
+        </w:rPr>
+        <w:t>govern</w:t>
+      </w:r>
+      <w:r>
+        <w:t xml:space="preserve">ment </w:t>
+      </w:r>
+      <w:r>
+        <w:rPr>
+          <w:rFonts w:hint="eastAsia"/>
+        </w:rPr>
+        <w:t>should</w:t>
+      </w:r>
+      <w:r>
+        <w:t xml:space="preserve"> </w:t>
+      </w:r>
+      <w:r>
+        <w:rPr>
+          <w:rFonts w:hint="eastAsia"/>
+        </w:rPr>
+        <w:t>inc</w:t>
+      </w:r>
+      <w:r>
+        <w:t xml:space="preserve">rease the investment in </w:t>
+      </w:r>
+      <w:r>
+        <w:rPr>
+          <w:rFonts w:hint="eastAsia"/>
+        </w:rPr>
+        <w:t>safety</w:t>
+      </w:r>
+      <w:r>
+        <w:t xml:space="preserve"> facilities. F</w:t>
+      </w:r>
+      <w:r>
+        <w:rPr>
+          <w:rFonts w:hint="eastAsia"/>
+        </w:rPr>
+        <w:t>or</w:t>
+      </w:r>
+      <w:r>
+        <w:t xml:space="preserve"> </w:t>
+      </w:r>
+      <w:r>
+        <w:rPr>
+          <w:rFonts w:hint="eastAsia"/>
+        </w:rPr>
+        <w:t>example</w:t>
+      </w:r>
+      <w:r>
+        <w:t xml:space="preserve">, more </w:t>
+      </w:r>
+      <w:r>
+        <w:rPr>
+          <w:rFonts w:hint="eastAsia"/>
+          <w:color w:val="00B0F0"/>
+        </w:rPr>
+        <w:t xml:space="preserve">surveillance </w:t>
+      </w:r>
+      <w:r>
+        <w:rPr>
+          <w:rFonts w:hint="eastAsia"/>
+        </w:rPr>
+        <w:t>camera</w:t>
+      </w:r>
+      <w:r>
+        <w:rPr>
+          <w:rFonts w:hint="eastAsia"/>
+        </w:rPr>
+        <w:t>s</w:t>
+      </w:r>
+      <w:r>
+        <w:t xml:space="preserve"> should be </w:t>
+      </w:r>
+      <w:r>
+        <w:rPr>
+          <w:rFonts w:hint="eastAsia"/>
+        </w:rPr>
+        <w:t>installed</w:t>
+      </w:r>
+      <w:r>
+        <w:t xml:space="preserve"> </w:t>
+      </w:r>
+      <w:r>
+        <w:t>on roads and public buildings.</w:t>
+      </w:r>
+    </w:p>
+    <w:p>
+      <w:r>
+        <w:t xml:space="preserve">Second, </w:t>
+      </w:r>
+      <w:r>
+        <w:t xml:space="preserve">government should specify stricter laws to </w:t>
+      </w:r>
+      <w:r>
+        <w:rPr>
+          <w:color w:val="00B0F0"/>
+        </w:rPr>
+        <w:t xml:space="preserve">punish </w:t>
+      </w:r>
+      <w:r>
+        <w:t>people</w:t>
+      </w:r>
+      <w:r>
+        <w:t xml:space="preserve"> who endanger the safety of others</w:t>
+      </w:r>
+      <w:r>
+        <w:t>.</w:t>
+      </w:r>
+    </w:p>
+    <w:p>
+      <w:pPr>
+        <w:ind w:left="105" w:hangingChars="50" w:hanging="105"/>
+      </w:pPr>
+      <w:r>
+        <w:rPr>
+          <w:rFonts w:hint="eastAsia"/>
+        </w:rPr>
+        <w:t>Third</w:t>
+      </w:r>
+      <w:r>
+        <w:t xml:space="preserve">, </w:t>
+      </w:r>
+      <w:r>
+        <w:t>government</w:t>
+      </w:r>
+      <w:r>
+        <w:t xml:space="preserve"> </w:t>
+      </w:r>
+      <w:r>
+        <w:rPr>
+          <w:rFonts w:hint="eastAsia"/>
+        </w:rPr>
+        <w:t>are</w:t>
+      </w:r>
+      <w:r>
+        <w:t xml:space="preserve"> supposed to </w:t>
+      </w:r>
+      <w:r>
+        <w:t xml:space="preserve">invest more police force in places with high </w:t>
+      </w:r>
+      <w:r>
+        <w:rPr>
+          <w:color w:val="00B0F0"/>
+        </w:rPr>
+        <w:t xml:space="preserve">crime </w:t>
+      </w:r>
+      <w:r>
+        <w:t>rate</w:t>
+      </w:r>
+      <w:r>
+        <w:t xml:space="preserve">, </w:t>
+      </w:r>
+      <w:r>
+        <w:t xml:space="preserve">such as </w:t>
+      </w:r>
+      <w:r>
+        <w:t>increase the number of police</w:t>
+      </w:r>
+      <w:r>
+        <w:t>men</w:t>
+      </w:r>
+      <w:r>
+        <w:t xml:space="preserve"> and the number of </w:t>
+      </w:r>
+      <w:r>
+        <w:rPr>
+          <w:color w:val="00B0F0"/>
+        </w:rPr>
+        <w:t>patrols</w:t>
+      </w:r>
+      <w:r>
+        <w:t>.</w:t>
+      </w:r>
+    </w:p>
+    <w:p>
+      <w:pPr>
+        <w:ind w:left="105" w:hangingChars="50" w:hanging="105"/>
+      </w:pPr>
+    </w:p>
+    <w:p>
+      <w:pPr>
+        <w:rPr>
+          <w:rFonts w:hint="eastAsia"/>
+        </w:rPr>
+      </w:pPr>
+    </w:p>
     <w:p>
       <w:r>
         <w:rPr>
@@ -2731,7 +2892,201 @@
         <w:rPr>
           <w:rFonts w:hint="eastAsia"/>
         </w:rPr>
-        <w:lastRenderedPageBreak/>
+        <w:t>Y</w:t>
+      </w:r>
+      <w:r>
+        <w:t>es, I think so.</w:t>
+      </w:r>
+    </w:p>
+    <w:p>
+      <w:r>
+        <w:t>First</w:t>
+      </w:r>
+      <w:r>
+        <w:rPr>
+          <w:rFonts w:hint="eastAsia"/>
+        </w:rPr>
+        <w:t>,</w:t>
+      </w:r>
+      <w:r>
+        <w:t xml:space="preserve"> there are many </w:t>
+      </w:r>
+      <w:r>
+        <w:rPr>
+          <w:rFonts w:hint="eastAsia"/>
+        </w:rPr>
+        <w:t>safety</w:t>
+      </w:r>
+      <w:r>
+        <w:t xml:space="preserve"> facilities</w:t>
+      </w:r>
+      <w:r>
+        <w:t xml:space="preserve"> in cities. </w:t>
+      </w:r>
+      <w:r>
+        <w:t xml:space="preserve">For example, many </w:t>
+      </w:r>
+      <w:r>
+        <w:rPr>
+          <w:rFonts w:hint="eastAsia"/>
+          <w:color w:val="00B0F0"/>
+        </w:rPr>
+        <w:t xml:space="preserve">surveillance </w:t>
+      </w:r>
+      <w:r>
+        <w:rPr>
+          <w:rFonts w:hint="eastAsia"/>
+        </w:rPr>
+        <w:t>cameras</w:t>
+      </w:r>
+      <w:r>
+        <w:t xml:space="preserve"> </w:t>
+      </w:r>
+      <w:r>
+        <w:t xml:space="preserve">are available </w:t>
+      </w:r>
+      <w:r>
+        <w:t>on roads and public buildings</w:t>
+      </w:r>
+      <w:r>
+        <w:t>.</w:t>
+      </w:r>
+    </w:p>
+    <w:p>
+      <w:r>
+        <w:rPr>
+          <w:rFonts w:hint="eastAsia"/>
+        </w:rPr>
+        <w:t>S</w:t>
+      </w:r>
+      <w:r>
+        <w:t xml:space="preserve">econd, there are lots of </w:t>
+      </w:r>
+      <w:r>
+        <w:t>police force</w:t>
+      </w:r>
+      <w:r>
+        <w:t xml:space="preserve"> in cities.</w:t>
+      </w:r>
+      <w:r>
+        <w:t xml:space="preserve"> </w:t>
+      </w:r>
+      <w:r>
+        <w:t>F</w:t>
+      </w:r>
+      <w:r>
+        <w:rPr>
+          <w:rFonts w:hint="eastAsia"/>
+        </w:rPr>
+        <w:t>or</w:t>
+      </w:r>
+      <w:r>
+        <w:t xml:space="preserve"> e</w:t>
+      </w:r>
+      <w:r>
+        <w:t>xample,</w:t>
+      </w:r>
+      <w:r>
+        <w:t xml:space="preserve"> </w:t>
+      </w:r>
+      <w:r>
+        <w:t>t</w:t>
+      </w:r>
+      <w:r>
+        <w:t xml:space="preserve">here are police </w:t>
+      </w:r>
+      <w:r>
+        <w:t xml:space="preserve">stands </w:t>
+      </w:r>
+      <w:r>
+        <w:t>a</w:t>
+      </w:r>
+      <w:r>
+        <w:t>t</w:t>
+      </w:r>
+      <w:r>
+        <w:t xml:space="preserve"> many important</w:t>
+      </w:r>
+      <w:r>
+        <w:t xml:space="preserve"> </w:t>
+      </w:r>
+      <w:r>
+        <w:t>crossroads</w:t>
+      </w:r>
+      <w:r>
+        <w:t>.</w:t>
+      </w:r>
+      <w:r>
+        <w:t xml:space="preserve"> </w:t>
+      </w:r>
+      <w:r>
+        <w:t>And p</w:t>
+      </w:r>
+      <w:r>
+        <w:t>olice</w:t>
+      </w:r>
+      <w:r>
+        <w:t xml:space="preserve">men are often </w:t>
+      </w:r>
+      <w:r>
+        <w:t>patrol</w:t>
+      </w:r>
+      <w:r>
+        <w:t xml:space="preserve"> around </w:t>
+      </w:r>
+      <w:r>
+        <w:t>public buildings</w:t>
+      </w:r>
+      <w:r>
+        <w:t>.</w:t>
+      </w:r>
+    </w:p>
+    <w:p>
+      <w:pPr>
+        <w:rPr>
+          <w:rFonts w:hint="eastAsia"/>
+        </w:rPr>
+      </w:pPr>
+      <w:r>
+        <w:rPr>
+          <w:rFonts w:hint="eastAsia"/>
+        </w:rPr>
+        <w:t>T</w:t>
+      </w:r>
+      <w:r>
+        <w:t>hird,</w:t>
+      </w:r>
+      <w:r>
+        <w:t xml:space="preserve"> </w:t>
+      </w:r>
+      <w:r>
+        <w:rPr>
+          <w:rFonts w:hint="eastAsia"/>
+        </w:rPr>
+        <w:t>t</w:t>
+      </w:r>
+      <w:r>
+        <w:t>here are many people living in cit</w:t>
+      </w:r>
+      <w:r>
+        <w:t>ies, s</w:t>
+      </w:r>
+      <w:r>
+        <w:t>o it's easy to get help when people call for help.</w:t>
+      </w:r>
+    </w:p>
+    <w:p>
+      <w:pPr>
+        <w:rPr>
+          <w:rFonts w:hint="eastAsia"/>
+        </w:rPr>
+      </w:pPr>
+    </w:p>
+    <w:p>
+      <w:r>
+        <w:rPr>
+          <w:rFonts w:hint="eastAsia"/>
+        </w:rPr>
         <w:t>3, About a time when you left a message for someone.</w:t>
       </w:r>
     </w:p>
@@ -2908,7 +3263,15 @@
           <w:rFonts w:hint="eastAsia"/>
           <w:color w:val="0000FF"/>
         </w:rPr>
-        <w:t xml:space="preserve">This depends on different people. If some adults need to use the skill of drawing, of course it is a must for them to learn this, such as engineers or designers. A few people have great interest in this, and if they learn painting, it is probable for them to get happiness or sense of achievement. Except these two types of people, it is free for them to decide whether to learn it or not. </w:t>
+        <w:t xml:space="preserve">This depends on different people. If some adults need to use the skill of drawing, of course it is a must for them to learn this, such as engineers or designers. A few people have great interest in this, and if they learn painting, it is probable for them to get happiness or sense of achievement. Except these two types of people, it is free for them to decide whether to learn it </w:t>
+      </w:r>
+      <w:r>
+        <w:rPr>
+          <w:rFonts w:hint="eastAsia"/>
+          <w:color w:val="0000FF"/>
+        </w:rPr>
+        <w:lastRenderedPageBreak/>
+        <w:t xml:space="preserve">or not. </w:t>
       </w:r>
     </w:p>
     <w:p/>
@@ -3017,16 +3380,7 @@
           <w:i/>
           <w:iCs/>
         </w:rPr>
-        <w:t xml:space="preserve">It is hard to say. A rhythm is a regular series of sounds or movements, and this would make children remember a song or a poem more easily. By feeling the repeating part in a song or a poem, maybe children would find its charm or beauty, or they might enjoy remembering </w:t>
-      </w:r>
-      <w:r>
-        <w:rPr>
-          <w:rFonts w:hint="eastAsia"/>
-          <w:i/>
-          <w:iCs/>
-        </w:rPr>
-        <w:lastRenderedPageBreak/>
-        <w:t xml:space="preserve">something and showing this achievement. However, a few children may think this is boring due to the repeating. </w:t>
+        <w:t xml:space="preserve">It is hard to say. A rhythm is a regular series of sounds or movements, and this would make children remember a song or a poem more easily. By feeling the repeating part in a song or a poem, maybe children would find its charm or beauty, or they might enjoy remembering something and showing this achievement. However, a few children may think this is boring due to the repeating. </w:t>
       </w:r>
     </w:p>
     <w:p/>
@@ -3287,6 +3641,7 @@
         <w:rPr>
           <w:rFonts w:hint="eastAsia"/>
         </w:rPr>
+        <w:lastRenderedPageBreak/>
         <w:t>Do you think it is good for young people to have working experience in a foreign country?</w:t>
       </w:r>
     </w:p>
@@ -3430,7 +3785,6 @@
         <w:rPr>
           <w:rFonts w:hint="eastAsia"/>
         </w:rPr>
-        <w:lastRenderedPageBreak/>
         <w:t>Will you appoint or make sure the time of meeting friends in advance?</w:t>
       </w:r>
     </w:p>
@@ -3726,6 +4080,7 @@
         <w:rPr>
           <w:rFonts w:hint="eastAsia"/>
         </w:rPr>
+        <w:lastRenderedPageBreak/>
         <w:t>How should a company or a group inform their people some news, via letters?</w:t>
       </w:r>
     </w:p>
@@ -3869,7 +4224,6 @@
         <w:rPr>
           <w:rFonts w:hint="eastAsia"/>
         </w:rPr>
-        <w:lastRenderedPageBreak/>
         <w:t>Do people in your country like going for a concert?</w:t>
       </w:r>
     </w:p>
@@ -4144,6 +4498,7 @@
           <w:rFonts w:hint="eastAsia"/>
           <w:color w:val="0000FF"/>
         </w:rPr>
+        <w:lastRenderedPageBreak/>
         <w:t>Reason one, we didn</w:t>
       </w:r>
       <w:r>
@@ -4265,310 +4620,380 @@
         <w:rPr>
           <w:rFonts w:hint="eastAsia"/>
         </w:rPr>
+        <w:t>16, About a prize which you have received.</w:t>
+      </w:r>
+    </w:p>
+    <w:p>
+      <w:r>
+        <w:rPr>
+          <w:rFonts w:hint="eastAsia"/>
+        </w:rPr>
+        <w:t>What prizes do current students usually get?</w:t>
+      </w:r>
+    </w:p>
+    <w:p>
+      <w:pPr>
+        <w:rPr>
+          <w:color w:val="0000FF"/>
+        </w:rPr>
+      </w:pPr>
+      <w:r>
+        <w:rPr>
+          <w:rFonts w:hint="eastAsia"/>
+          <w:color w:val="0000FF"/>
+        </w:rPr>
+        <w:t xml:space="preserve">Trophy, money, electronic devices, paper of certificate. </w:t>
+      </w:r>
+    </w:p>
+    <w:p>
+      <w:pPr>
+        <w:rPr>
+          <w:color w:val="0000FF"/>
+        </w:rPr>
+      </w:pPr>
+    </w:p>
+    <w:p>
+      <w:r>
+        <w:rPr>
+          <w:rFonts w:hint="eastAsia"/>
+        </w:rPr>
+        <w:t>Are these prizes good or bad for them?</w:t>
+      </w:r>
+    </w:p>
+    <w:p>
+      <w:r>
+        <w:rPr>
+          <w:rFonts w:hint="eastAsia"/>
+        </w:rPr>
+        <w:t>Why do we give prizes to people?</w:t>
+      </w:r>
+    </w:p>
+    <w:p>
+      <w:r>
+        <w:rPr>
+          <w:rFonts w:hint="eastAsia"/>
+        </w:rPr>
+        <w:t>What prizes do children usually expect?</w:t>
+      </w:r>
+    </w:p>
+    <w:p>
+      <w:r>
+        <w:rPr>
+          <w:rFonts w:hint="eastAsia"/>
+        </w:rPr>
+        <w:t>17, About a family you like.</w:t>
+      </w:r>
+    </w:p>
+    <w:p>
+      <w:r>
+        <w:rPr>
+          <w:rFonts w:hint="eastAsia"/>
+        </w:rPr>
+        <w:t>How do Chinese family people get along with each other?</w:t>
+      </w:r>
+    </w:p>
+    <w:p>
+      <w:r>
+        <w:rPr>
+          <w:rFonts w:hint="eastAsia"/>
+        </w:rPr>
+        <w:t>Who is the leader in a family?</w:t>
+      </w:r>
+    </w:p>
+    <w:p>
+      <w:r>
+        <w:rPr>
+          <w:rFonts w:hint="eastAsia"/>
+        </w:rPr>
+        <w:t>Big family and small family, which one do you prefer?</w:t>
+      </w:r>
+    </w:p>
+    <w:p>
+      <w:r>
+        <w:rPr>
+          <w:rFonts w:hint="eastAsia"/>
+        </w:rPr>
+        <w:t>Why do Chinese people take family love importantly?</w:t>
+      </w:r>
+    </w:p>
+    <w:p>
+      <w:pPr>
+        <w:rPr>
+          <w:color w:val="0000FF"/>
+        </w:rPr>
+      </w:pPr>
+      <w:r>
+        <w:rPr>
+          <w:rFonts w:hint="eastAsia"/>
+          <w:color w:val="0000FF"/>
+        </w:rPr>
+        <w:t xml:space="preserve">This is due to Confucianism that has influenced Chinese people for more than 2000 years. In Confucianism, there is a norm, saying that family relationship is the most important among all and we should try to maintain a harmonious condition with family people. Parents should love children and children should look after their parents when the parents get old. This is the primary reason why we take family love first. </w:t>
+      </w:r>
+    </w:p>
+    <w:p/>
+    <w:p>
+      <w:proofErr w:type="gramStart"/>
+      <w:r>
+        <w:rPr>
+          <w:rFonts w:hint="eastAsia"/>
+        </w:rPr>
+        <w:t>18,About</w:t>
+      </w:r>
+      <w:proofErr w:type="gramEnd"/>
+      <w:r>
+        <w:rPr>
+          <w:rFonts w:hint="eastAsia"/>
+        </w:rPr>
+        <w:t xml:space="preserve"> a sport which you would like to try for the first time. </w:t>
+      </w:r>
+    </w:p>
+    <w:p>
+      <w:r>
+        <w:rPr>
+          <w:rFonts w:hint="eastAsia"/>
+        </w:rPr>
+        <w:t>What sports are popular in China?</w:t>
+      </w:r>
+    </w:p>
+    <w:p>
+      <w:r>
+        <w:rPr>
+          <w:rFonts w:hint="eastAsia"/>
+        </w:rPr>
+        <w:t>Why?</w:t>
+      </w:r>
+    </w:p>
+    <w:p>
+      <w:r>
+        <w:rPr>
+          <w:rFonts w:hint="eastAsia"/>
+        </w:rPr>
+        <w:t>Nowadays, do children usually do sports?</w:t>
+      </w:r>
+    </w:p>
+    <w:p>
+      <w:r>
+        <w:rPr>
+          <w:rFonts w:hint="eastAsia"/>
+        </w:rPr>
+        <w:t>Do you think doing sports is the only way to keep fit?</w:t>
+      </w:r>
+    </w:p>
+    <w:p>
+      <w:r>
+        <w:rPr>
+          <w:rFonts w:hint="eastAsia"/>
+        </w:rPr>
+        <w:t>Team sports and individual sports, which one can benefit children a lot?</w:t>
+      </w:r>
+    </w:p>
+    <w:p>
+      <w:r>
+        <w:rPr>
+          <w:rFonts w:hint="eastAsia"/>
+        </w:rPr>
+        <w:t>Outdoor sports and indoor ones, which do you prefer?</w:t>
+      </w:r>
+    </w:p>
+    <w:p>
+      <w:r>
+        <w:rPr>
+          <w:rFonts w:hint="eastAsia"/>
+        </w:rPr>
+        <w:t xml:space="preserve">19, About an ambition you have prepared for a long time. </w:t>
+      </w:r>
+    </w:p>
+    <w:p>
+      <w:r>
+        <w:rPr>
+          <w:rFonts w:hint="eastAsia"/>
+        </w:rPr>
+        <w:t>Do you think parents should interfere in/with their children</w:t>
+      </w:r>
+      <w:r>
+        <w:t>’</w:t>
+      </w:r>
+      <w:r>
+        <w:rPr>
+          <w:rFonts w:hint="eastAsia"/>
+        </w:rPr>
+        <w:t>s pursuits?</w:t>
+      </w:r>
+    </w:p>
+    <w:p>
+      <w:r>
+        <w:rPr>
+          <w:rFonts w:hint="eastAsia"/>
+        </w:rPr>
+        <w:t>What pursuits or dreams do people usually have?</w:t>
+      </w:r>
+    </w:p>
+    <w:p>
+      <w:r>
+        <w:rPr>
+          <w:rFonts w:hint="eastAsia"/>
+        </w:rPr>
+        <w:t>Why do they have such pursuits or dreams?</w:t>
+      </w:r>
+    </w:p>
+    <w:p>
+      <w:r>
+        <w:rPr>
+          <w:rFonts w:hint="eastAsia"/>
+        </w:rPr>
+        <w:t>If children</w:t>
+      </w:r>
+      <w:r>
+        <w:t>’</w:t>
+      </w:r>
+      <w:r>
+        <w:rPr>
+          <w:rFonts w:hint="eastAsia"/>
+        </w:rPr>
+        <w:t>s pursuits are impossible to realize, should their parents stop the children?</w:t>
+      </w:r>
+    </w:p>
+    <w:p>
+      <w:r>
+        <w:rPr>
+          <w:rFonts w:hint="eastAsia"/>
+        </w:rPr>
         <w:lastRenderedPageBreak/>
-        <w:t>16, About a prize which you have received.</w:t>
-      </w:r>
-    </w:p>
-    <w:p>
-      <w:r>
-        <w:rPr>
-          <w:rFonts w:hint="eastAsia"/>
-        </w:rPr>
-        <w:t>What prizes do current students usually get?</w:t>
-      </w:r>
-    </w:p>
-    <w:p>
-      <w:pPr>
-        <w:rPr>
-          <w:color w:val="0000FF"/>
-        </w:rPr>
-      </w:pPr>
-      <w:r>
-        <w:rPr>
-          <w:rFonts w:hint="eastAsia"/>
-          <w:color w:val="0000FF"/>
-        </w:rPr>
-        <w:t xml:space="preserve">Trophy, money, electronic devices, paper of certificate. </w:t>
-      </w:r>
-    </w:p>
-    <w:p>
-      <w:pPr>
-        <w:rPr>
-          <w:color w:val="0000FF"/>
-        </w:rPr>
-      </w:pPr>
-    </w:p>
-    <w:p>
-      <w:r>
-        <w:rPr>
-          <w:rFonts w:hint="eastAsia"/>
-        </w:rPr>
-        <w:t>Are these prizes good or bad for them?</w:t>
-      </w:r>
-    </w:p>
-    <w:p>
-      <w:r>
-        <w:rPr>
-          <w:rFonts w:hint="eastAsia"/>
-        </w:rPr>
-        <w:t>Why do we give prizes to people?</w:t>
-      </w:r>
-    </w:p>
-    <w:p>
-      <w:r>
-        <w:rPr>
-          <w:rFonts w:hint="eastAsia"/>
-        </w:rPr>
-        <w:t>What prizes do children usually expect?</w:t>
-      </w:r>
-    </w:p>
-    <w:p>
-      <w:r>
-        <w:rPr>
-          <w:rFonts w:hint="eastAsia"/>
-        </w:rPr>
-        <w:t>17, About a family you like.</w:t>
-      </w:r>
-    </w:p>
-    <w:p>
-      <w:r>
-        <w:rPr>
-          <w:rFonts w:hint="eastAsia"/>
-        </w:rPr>
-        <w:t>How do Chinese family people get along with each other?</w:t>
-      </w:r>
-    </w:p>
-    <w:p>
-      <w:r>
-        <w:rPr>
-          <w:rFonts w:hint="eastAsia"/>
-        </w:rPr>
-        <w:t>Who is the leader in a family?</w:t>
-      </w:r>
-    </w:p>
-    <w:p>
-      <w:r>
-        <w:rPr>
-          <w:rFonts w:hint="eastAsia"/>
-        </w:rPr>
-        <w:t>Big family and small family, which one do you prefer?</w:t>
-      </w:r>
-    </w:p>
-    <w:p>
-      <w:r>
-        <w:rPr>
-          <w:rFonts w:hint="eastAsia"/>
-        </w:rPr>
-        <w:t>Why do Chinese people take family love importantly?</w:t>
-      </w:r>
-    </w:p>
-    <w:p>
-      <w:pPr>
-        <w:rPr>
-          <w:color w:val="0000FF"/>
-        </w:rPr>
-      </w:pPr>
-      <w:r>
-        <w:rPr>
-          <w:rFonts w:hint="eastAsia"/>
-          <w:color w:val="0000FF"/>
-        </w:rPr>
-        <w:t xml:space="preserve">This is due to Confucianism that has influenced Chinese people for more than 2000 years. In Confucianism, there is a norm, saying that family relationship is the most important among all and we should try to maintain a harmonious condition with family people. Parents should love children and children should look after their parents when the parents get old. This is the primary reason why we take family love first. </w:t>
+        <w:t>20, About an activity which you attend occasionally but a little expensive.</w:t>
+      </w:r>
+    </w:p>
+    <w:p>
+      <w:r>
+        <w:rPr>
+          <w:rFonts w:hint="eastAsia"/>
+        </w:rPr>
+        <w:t>What things are very expensive but people still would like to buy them?</w:t>
+      </w:r>
+    </w:p>
+    <w:p>
+      <w:r>
+        <w:rPr>
+          <w:rFonts w:hint="eastAsia"/>
+        </w:rPr>
+        <w:t>What is the difference between women and men about buying things?</w:t>
+      </w:r>
+    </w:p>
+    <w:p>
+      <w:r>
+        <w:rPr>
+          <w:rFonts w:hint="eastAsia"/>
+        </w:rPr>
+        <w:t>Why do women want to be beautiful?</w:t>
+      </w:r>
+    </w:p>
+    <w:p>
+      <w:r>
+        <w:rPr>
+          <w:rFonts w:hint="eastAsia"/>
+        </w:rPr>
+        <w:t>Can money help them to be beautiful?</w:t>
+      </w:r>
+    </w:p>
+    <w:p>
+      <w:r>
+        <w:rPr>
+          <w:rFonts w:hint="eastAsia"/>
+        </w:rPr>
+        <w:t>Does everyone want to be rich?</w:t>
+      </w:r>
+    </w:p>
+    <w:p>
+      <w:r>
+        <w:rPr>
+          <w:rFonts w:hint="eastAsia"/>
+        </w:rPr>
+        <w:t xml:space="preserve">21, About intelligent person. </w:t>
+      </w:r>
+    </w:p>
+    <w:p>
+      <w:r>
+        <w:rPr>
+          <w:rFonts w:hint="eastAsia"/>
+        </w:rPr>
+        <w:t xml:space="preserve">  Are most intelligent people happy? Why?</w:t>
+      </w:r>
+    </w:p>
+    <w:p>
+      <w:r>
+        <w:rPr>
+          <w:rFonts w:hint="eastAsia"/>
+        </w:rPr>
+        <w:t xml:space="preserve">  I guess they may be happy mainly because smart people would try to find some ways which get them happiness. For example, playing a game and wining it, during the process, they get pleasure, and winning the game gives them sense of achievement. Just because they are intelligent, they know how to avoid something negative for them and use resources they have to make themselves live in joy, such as their different hobbies and people who they like. Also, these people would control their mood very well because they are clever. </w:t>
       </w:r>
     </w:p>
     <w:p/>
     <w:p>
-      <w:proofErr w:type="gramStart"/>
-      <w:r>
-        <w:rPr>
-          <w:rFonts w:hint="eastAsia"/>
-        </w:rPr>
-        <w:t>18,About</w:t>
-      </w:r>
-      <w:proofErr w:type="gramEnd"/>
-      <w:r>
-        <w:rPr>
-          <w:rFonts w:hint="eastAsia"/>
-        </w:rPr>
-        <w:t xml:space="preserve"> a sport which you would like to try for the first time. </w:t>
-      </w:r>
-    </w:p>
-    <w:p>
-      <w:r>
-        <w:rPr>
-          <w:rFonts w:hint="eastAsia"/>
-        </w:rPr>
-        <w:t>What sports are popular in China?</w:t>
-      </w:r>
-    </w:p>
-    <w:p>
-      <w:r>
-        <w:rPr>
-          <w:rFonts w:hint="eastAsia"/>
-        </w:rPr>
-        <w:t>Why?</w:t>
-      </w:r>
-    </w:p>
-    <w:p>
-      <w:r>
-        <w:rPr>
-          <w:rFonts w:hint="eastAsia"/>
-        </w:rPr>
-        <w:t>Nowadays, do children usually do sports?</w:t>
-      </w:r>
-    </w:p>
-    <w:p>
-      <w:r>
-        <w:rPr>
-          <w:rFonts w:hint="eastAsia"/>
-        </w:rPr>
-        <w:t>Do you think doing sports is the only way to keep fit?</w:t>
-      </w:r>
-    </w:p>
-    <w:p>
-      <w:r>
-        <w:rPr>
-          <w:rFonts w:hint="eastAsia"/>
-        </w:rPr>
-        <w:t>Team sports and individual sports, which one can benefit children a lot?</w:t>
-      </w:r>
-    </w:p>
-    <w:p>
-      <w:r>
-        <w:rPr>
-          <w:rFonts w:hint="eastAsia"/>
-        </w:rPr>
-        <w:t>Outdoor sports and indoor ones, which do you prefer?</w:t>
-      </w:r>
-    </w:p>
-    <w:p>
-      <w:r>
-        <w:rPr>
-          <w:rFonts w:hint="eastAsia"/>
-        </w:rPr>
-        <w:t xml:space="preserve">19, About an ambition you have prepared for a long time. </w:t>
-      </w:r>
-    </w:p>
-    <w:p>
-      <w:r>
-        <w:rPr>
-          <w:rFonts w:hint="eastAsia"/>
-        </w:rPr>
-        <w:t>Do you think parents should interfere in/with their children</w:t>
-      </w:r>
-      <w:r>
+      <w:r>
+        <w:rPr>
+          <w:rFonts w:hint="eastAsia"/>
+        </w:rPr>
+        <w:t xml:space="preserve">  Why are some people intelligent?</w:t>
+      </w:r>
+    </w:p>
+    <w:p>
+      <w:r>
+        <w:rPr>
+          <w:rFonts w:hint="eastAsia"/>
+        </w:rPr>
+        <w:t xml:space="preserve">  There are two reasons. First, some people are born to be smart because of good genes from their parents, such as Einstein. Second, most people are ordinary as to Intelligence Quotient. However, some of them work hard to accumulate knowledge and skills. Gradually, they are more and more intelligent. </w:t>
+      </w:r>
+    </w:p>
+    <w:p/>
+    <w:p>
+      <w:r>
+        <w:rPr>
+          <w:rFonts w:hint="eastAsia"/>
+        </w:rPr>
+        <w:t xml:space="preserve">  Do you think you are an intelligent person?</w:t>
+      </w:r>
+    </w:p>
+    <w:p>
+      <w:r>
+        <w:rPr>
+          <w:rFonts w:hint="eastAsia"/>
+        </w:rPr>
+        <w:t xml:space="preserve">  This depends on what I</w:t>
+      </w:r>
+      <w:r>
+        <w:rPr>
+          <w:rFonts w:hint="eastAsia"/>
+        </w:rPr>
         <w:t>’</w:t>
       </w:r>
       <w:r>
         <w:rPr>
           <w:rFonts w:hint="eastAsia"/>
         </w:rPr>
-        <w:t>s pursuits?</w:t>
-      </w:r>
-    </w:p>
-    <w:p>
-      <w:r>
-        <w:rPr>
-          <w:rFonts w:hint="eastAsia"/>
-        </w:rPr>
-        <w:t>What pursuits or dreams do people usually have?</w:t>
-      </w:r>
-    </w:p>
-    <w:p>
-      <w:r>
-        <w:rPr>
-          <w:rFonts w:hint="eastAsia"/>
-        </w:rPr>
-        <w:t>Why do they have such pursuits or dreams?</w:t>
-      </w:r>
-    </w:p>
-    <w:p>
-      <w:r>
-        <w:rPr>
-          <w:rFonts w:hint="eastAsia"/>
-        </w:rPr>
-        <w:t>If children</w:t>
-      </w:r>
-      <w:r>
+        <w:t>m going to do. As to creating calligraphy works, I guess I</w:t>
+      </w:r>
+      <w:r>
+        <w:rPr>
+          <w:rFonts w:hint="eastAsia"/>
+        </w:rPr>
         <w:t>’</w:t>
       </w:r>
       <w:r>
         <w:rPr>
           <w:rFonts w:hint="eastAsia"/>
         </w:rPr>
-        <w:t>s pursuits are impossible to realize, should their parents stop the children?</w:t>
-      </w:r>
-    </w:p>
-    <w:p>
-      <w:r>
-        <w:rPr>
-          <w:rFonts w:hint="eastAsia"/>
-        </w:rPr>
-        <w:t>20, About an activity which you attend occasionally but a little expensive.</w:t>
-      </w:r>
-    </w:p>
-    <w:p>
-      <w:r>
-        <w:rPr>
-          <w:rFonts w:hint="eastAsia"/>
-        </w:rPr>
-        <w:t>What things are very expensive but people still would like to buy them?</w:t>
-      </w:r>
-    </w:p>
-    <w:p>
-      <w:r>
-        <w:rPr>
-          <w:rFonts w:hint="eastAsia"/>
-        </w:rPr>
-        <w:t>What is the difference between women and men about buying things?</w:t>
-      </w:r>
-    </w:p>
-    <w:p>
-      <w:r>
-        <w:rPr>
-          <w:rFonts w:hint="eastAsia"/>
-        </w:rPr>
-        <w:t>Why do women want to be beautiful?</w:t>
-      </w:r>
-    </w:p>
-    <w:p>
-      <w:r>
-        <w:rPr>
-          <w:rFonts w:hint="eastAsia"/>
-        </w:rPr>
-        <w:t>Can money help them to be beautiful?</w:t>
-      </w:r>
-    </w:p>
-    <w:p>
-      <w:r>
-        <w:rPr>
-          <w:rFonts w:hint="eastAsia"/>
-        </w:rPr>
-        <w:t>Does everyone want to be rich?</w:t>
-      </w:r>
-    </w:p>
-    <w:p>
-      <w:r>
-        <w:rPr>
-          <w:rFonts w:hint="eastAsia"/>
-        </w:rPr>
-        <w:t xml:space="preserve">21, About intelligent person. </w:t>
-      </w:r>
-    </w:p>
-    <w:p>
-      <w:r>
-        <w:rPr>
-          <w:rFonts w:hint="eastAsia"/>
-        </w:rPr>
-        <w:t xml:space="preserve">  Are most intelligent people happy? Why?</w:t>
-      </w:r>
-    </w:p>
-    <w:p>
-      <w:r>
-        <w:rPr>
-          <w:rFonts w:hint="eastAsia"/>
-        </w:rPr>
-        <w:t xml:space="preserve">  I guess they may be happy mainly because smart people would try to find some ways which get them happiness. For example, playing a game and wining it, during the process, they get pleasure, and winning the game gives them sense of achievement. Just because they are intelligent, they know how to avoid something negative for them and use resources they have to make themselves live in joy, such as their different hobbies and people who they like. Also, these people would control their mood very well because they are clever. </w:t>
+        <w:t>m a little smart and do that better than a lot of young people. If it is playing games, I</w:t>
+      </w:r>
+      <w:r>
+        <w:rPr>
+          <w:rFonts w:hint="eastAsia"/>
+        </w:rPr>
+        <w:t>’</w:t>
+      </w:r>
+      <w:r>
+        <w:rPr>
+          <w:rFonts w:hint="eastAsia"/>
+        </w:rPr>
+        <w:t xml:space="preserve">m definitely a loser. </w:t>
       </w:r>
     </w:p>
     <w:p/>
@@ -4577,15 +5002,27 @@
         <w:rPr>
           <w:rFonts w:hint="eastAsia"/>
         </w:rPr>
-        <w:t xml:space="preserve">  Why are some people intelligent?</w:t>
-      </w:r>
-    </w:p>
-    <w:p>
-      <w:r>
-        <w:rPr>
-          <w:rFonts w:hint="eastAsia"/>
-        </w:rPr>
-        <w:t xml:space="preserve">  There are two reasons. First, some people are born to be smart because of good genes from their parents, such as Einstein. Second, most people are ordinary as to Intelligence Quotient. However, some of them work hard to accumulate knowledge and skills. Gradually, they are more and more intelligent. </w:t>
+        <w:t xml:space="preserve">  How to improve one</w:t>
+      </w:r>
+      <w:r>
+        <w:rPr>
+          <w:rFonts w:hint="eastAsia"/>
+        </w:rPr>
+        <w:t>’</w:t>
+      </w:r>
+      <w:r>
+        <w:rPr>
+          <w:rFonts w:hint="eastAsia"/>
+        </w:rPr>
+        <w:t>s intelligence, do you think?</w:t>
+      </w:r>
+    </w:p>
+    <w:p>
+      <w:r>
+        <w:rPr>
+          <w:rFonts w:hint="eastAsia"/>
+        </w:rPr>
+        <w:t xml:space="preserve">  There are many things we can try, such as reading more books, talking to smart guys, playing some games and trying to win. By accumulating knowledge, skills, and life experience, we are sure to become smarter. Anyway, no matter what way it is, we must work hard and be industrious. </w:t>
       </w:r>
     </w:p>
     <w:p/>
@@ -4594,51 +5031,251 @@
         <w:rPr>
           <w:rFonts w:hint="eastAsia"/>
         </w:rPr>
-        <w:t xml:space="preserve">  Do you think you are an intelligent person?</w:t>
-      </w:r>
-    </w:p>
-    <w:p>
-      <w:r>
-        <w:rPr>
-          <w:rFonts w:hint="eastAsia"/>
-        </w:rPr>
-        <w:t xml:space="preserve">  This depends on what I</w:t>
-      </w:r>
-      <w:r>
-        <w:rPr>
-          <w:rFonts w:hint="eastAsia"/>
+        <w:t xml:space="preserve">  Do you think it is important to be intelligent?</w:t>
+      </w:r>
+    </w:p>
+    <w:p>
+      <w:r>
+        <w:rPr>
+          <w:rFonts w:hint="eastAsia"/>
+        </w:rPr>
+        <w:t xml:space="preserve">  Yes, sure. Nowadays, competitions are so fierce in studying and working. Most people are trying to become smarter by obtaining knowledge and skills in order to improve their abilities. More intelligent, more achievements in studying and working. Only in this way can we be outstanding. </w:t>
+      </w:r>
+    </w:p>
+    <w:p>
+      <w:r>
+        <w:rPr>
+          <w:rFonts w:hint="eastAsia"/>
+        </w:rPr>
+        <w:t>22, About an experience you have listened to but you were not interested in it.</w:t>
+      </w:r>
+    </w:p>
+    <w:p>
+      <w:r>
+        <w:rPr>
+          <w:rFonts w:hint="eastAsia"/>
+        </w:rPr>
+        <w:t>What topics do current young people talk about in your country?</w:t>
+      </w:r>
+    </w:p>
+    <w:p>
+      <w:r>
+        <w:rPr>
+          <w:rFonts w:hint="eastAsia"/>
+        </w:rPr>
+        <w:t>Will they talk about this with old people?</w:t>
+      </w:r>
+    </w:p>
+    <w:p>
+      <w:r>
+        <w:rPr>
+          <w:rFonts w:hint="eastAsia"/>
+        </w:rPr>
+        <w:t>What is the difference about the topics people talked about in the past and the ones they cover now?</w:t>
+      </w:r>
+    </w:p>
+    <w:p>
+      <w:pPr>
+        <w:rPr>
+          <w:color w:val="0000FF"/>
+        </w:rPr>
+      </w:pPr>
+      <w:r>
+        <w:rPr>
+          <w:rFonts w:hint="eastAsia"/>
+          <w:color w:val="0000FF"/>
+        </w:rPr>
+        <w:t>There are many differences that lie in the topics we have covered between the past and now. The most obvious one, as far as I know, is science or technology. In the past time, like several hundred years ago, science or technology didn</w:t>
+      </w:r>
+      <w:r>
+        <w:rPr>
+          <w:color w:val="0000FF"/>
         </w:rPr>
         <w:t>’</w:t>
       </w:r>
       <w:r>
         <w:rPr>
           <w:rFonts w:hint="eastAsia"/>
-        </w:rPr>
-        <w:t>m going to do. As to creating calligraphy works, I guess I</w:t>
-      </w:r>
-      <w:r>
-        <w:rPr>
-          <w:rFonts w:hint="eastAsia"/>
+          <w:color w:val="0000FF"/>
+        </w:rPr>
+        <w:t xml:space="preserve">t develop very well and people had not benefited from it. </w:t>
+      </w:r>
+      <w:r>
+        <w:rPr>
+          <w:rFonts w:hint="eastAsia"/>
+          <w:color w:val="0000FF"/>
+        </w:rPr>
+        <w:lastRenderedPageBreak/>
+        <w:t>So, naturally, they didn</w:t>
+      </w:r>
+      <w:r>
+        <w:rPr>
+          <w:color w:val="0000FF"/>
         </w:rPr>
         <w:t>’</w:t>
       </w:r>
       <w:r>
         <w:rPr>
           <w:rFonts w:hint="eastAsia"/>
-        </w:rPr>
-        <w:t>m a little smart and do that better than a lot of young people. If it is playing games, I</w:t>
-      </w:r>
-      <w:r>
-        <w:rPr>
-          <w:rFonts w:hint="eastAsia"/>
+          <w:color w:val="0000FF"/>
+        </w:rPr>
+        <w:t>t talk about this too much. However, today, science or technology has come into everyone</w:t>
+      </w:r>
+      <w:r>
+        <w:rPr>
+          <w:color w:val="0000FF"/>
         </w:rPr>
         <w:t>’</w:t>
       </w:r>
       <w:r>
         <w:rPr>
           <w:rFonts w:hint="eastAsia"/>
-        </w:rPr>
-        <w:t xml:space="preserve">m definitely a loser. </w:t>
+          <w:color w:val="0000FF"/>
+        </w:rPr>
+        <w:t xml:space="preserve">s home and our life cannot do without it. For example, we need internet and cellphone in everyday life. When going to see a doctor, patients need to do some tests or physical checkup; during this time, special or professional equipment should be used. Therefore, currently, we frequently cover the topic of science or technology. </w:t>
+      </w:r>
+    </w:p>
+    <w:p>
+      <w:pPr>
+        <w:rPr>
+          <w:color w:val="0000FF"/>
+        </w:rPr>
+      </w:pPr>
+    </w:p>
+    <w:p>
+      <w:r>
+        <w:rPr>
+          <w:rFonts w:hint="eastAsia"/>
+        </w:rPr>
+        <w:t>How to make what we say more convincing, do you think?</w:t>
+      </w:r>
+    </w:p>
+    <w:p>
+      <w:r>
+        <w:rPr>
+          <w:rFonts w:hint="eastAsia"/>
+        </w:rPr>
+        <w:t>23, About a tradition in your country.</w:t>
+      </w:r>
+    </w:p>
+    <w:p>
+      <w:r>
+        <w:rPr>
+          <w:rFonts w:hint="eastAsia"/>
+        </w:rPr>
+        <w:t>What is the most significant festival in your country?</w:t>
+      </w:r>
+    </w:p>
+    <w:p>
+      <w:r>
+        <w:rPr>
+          <w:rFonts w:hint="eastAsia"/>
+        </w:rPr>
+        <w:t>What do people do then?</w:t>
+      </w:r>
+    </w:p>
+    <w:p>
+      <w:r>
+        <w:rPr>
+          <w:rFonts w:hint="eastAsia"/>
+        </w:rPr>
+        <w:t>Past life and current one, which do you prefer?</w:t>
+      </w:r>
+    </w:p>
+    <w:p>
+      <w:r>
+        <w:rPr>
+          <w:rFonts w:hint="eastAsia"/>
+        </w:rPr>
+        <w:t>Will you make a plan about your daily life?</w:t>
+      </w:r>
+    </w:p>
+    <w:p>
+      <w:r>
+        <w:rPr>
+          <w:rFonts w:hint="eastAsia"/>
+        </w:rPr>
+        <w:t>What traditions are disappearing in your country? Do you think it is necessary to try to keep the traditions?</w:t>
+      </w:r>
+    </w:p>
+    <w:p>
+      <w:pPr>
+        <w:rPr>
+          <w:color w:val="0000FF"/>
+        </w:rPr>
+      </w:pPr>
+      <w:r>
+        <w:rPr>
+          <w:rFonts w:hint="eastAsia"/>
+          <w:color w:val="0000FF"/>
+        </w:rPr>
+        <w:t>It is true that some of our traditions are disappearing, such as old politeness, traditional clothes, etc. In my view, we should let it go for a few traditions because they are unnecessary. For example, in the past, when meeting elder people, the young should kneel down and make a bow, which is also called kowtow. I don</w:t>
+      </w:r>
+      <w:r>
+        <w:rPr>
+          <w:color w:val="0000FF"/>
+        </w:rPr>
+        <w:t>’</w:t>
+      </w:r>
+      <w:r>
+        <w:rPr>
+          <w:rFonts w:hint="eastAsia"/>
+          <w:color w:val="0000FF"/>
+        </w:rPr>
+        <w:t xml:space="preserve">t think we should keep such a tradition. To some extent, this behavior is to insult the young. However, for some positive customs, like the clothes that show our past culture, should be carried forward continuously. </w:t>
+      </w:r>
+    </w:p>
+    <w:p>
+      <w:pPr>
+        <w:rPr>
+          <w:color w:val="0000FF"/>
+        </w:rPr>
+      </w:pPr>
+    </w:p>
+    <w:p>
+      <w:r>
+        <w:rPr>
+          <w:rFonts w:hint="eastAsia"/>
+        </w:rPr>
+        <w:t>24, About a person that is willing to help others.</w:t>
+      </w:r>
+    </w:p>
+    <w:p>
+      <w:r>
+        <w:rPr>
+          <w:rFonts w:hint="eastAsia"/>
+        </w:rPr>
+        <w:t xml:space="preserve">   In what aspects can children help others?</w:t>
+      </w:r>
+    </w:p>
+    <w:p>
+      <w:r>
+        <w:rPr>
+          <w:rFonts w:hint="eastAsia"/>
+        </w:rPr>
+        <w:t xml:space="preserve">   Help parents clean house or take care of pets</w:t>
+      </w:r>
+    </w:p>
+    <w:p>
+      <w:r>
+        <w:rPr>
+          <w:rFonts w:hint="eastAsia"/>
+        </w:rPr>
+        <w:t xml:space="preserve">   Be volunteers, such as join a dancing or singing group to do performance for </w:t>
+      </w:r>
+      <w:proofErr w:type="spellStart"/>
+      <w:r>
+        <w:rPr>
+          <w:rFonts w:hint="eastAsia"/>
+        </w:rPr>
+        <w:t>gerocomium</w:t>
+      </w:r>
+      <w:proofErr w:type="spellEnd"/>
+      <w:r>
+        <w:rPr>
+          <w:rFonts w:hint="eastAsia"/>
+        </w:rPr>
+        <w:t xml:space="preserve">. </w:t>
       </w:r>
     </w:p>
     <w:p/>
@@ -4647,28 +5284,63 @@
         <w:rPr>
           <w:rFonts w:hint="eastAsia"/>
         </w:rPr>
-        <w:t xml:space="preserve">  How to improve one</w:t>
-      </w:r>
-      <w:r>
-        <w:rPr>
-          <w:rFonts w:hint="eastAsia"/>
+        <w:t xml:space="preserve">   With development of science and technology, what benefits do people get now compared with the past?</w:t>
+      </w:r>
+    </w:p>
+    <w:p>
+      <w:r>
+        <w:rPr>
+          <w:rFonts w:hint="eastAsia"/>
+        </w:rPr>
+        <w:t xml:space="preserve">   What characteristics should a helpful (an accommodating) person have? And which one is the most important?</w:t>
+      </w:r>
+    </w:p>
+    <w:p>
+      <w:pPr>
+        <w:rPr>
+          <w:color w:val="0000FF"/>
+        </w:rPr>
+      </w:pPr>
+      <w:r>
+        <w:rPr>
+          <w:rFonts w:hint="eastAsia"/>
+        </w:rPr>
+        <w:t xml:space="preserve">  </w:t>
+      </w:r>
+      <w:r>
+        <w:rPr>
+          <w:rFonts w:hint="eastAsia"/>
+          <w:color w:val="0000FF"/>
+        </w:rPr>
+        <w:t xml:space="preserve"> As far as I am concerned, for some accommodating or helpful people, they must be kind-hearted, responsible, patient, selfless and so forth. And the most crucial one is the person</w:t>
+      </w:r>
+      <w:r>
+        <w:rPr>
+          <w:color w:val="0000FF"/>
         </w:rPr>
         <w:t>’</w:t>
       </w:r>
       <w:r>
         <w:rPr>
           <w:rFonts w:hint="eastAsia"/>
-        </w:rPr>
-        <w:t>s intelligence, do you think?</w:t>
-      </w:r>
-    </w:p>
-    <w:p>
-      <w:r>
-        <w:rPr>
-          <w:rFonts w:hint="eastAsia"/>
-        </w:rPr>
-        <w:t xml:space="preserve">  There are many things we can try, such as reading more books, talking to smart guys, playing some games and trying to win. By accumulating knowledge, skills, and life experience, we are sure to become smarter. Anyway, no matter what way it is, we must work hard and be industrious. </w:t>
-      </w:r>
+          <w:color w:val="0000FF"/>
+        </w:rPr>
+        <w:t xml:space="preserve">s ability or skills. I mean, accommodating people should be outstanding ones with some specialties or strong points, then they can have something to share with others or to teach someone. </w:t>
+      </w:r>
+    </w:p>
+    <w:p>
+      <w:pPr>
+        <w:rPr>
+          <w:color w:val="0000FF"/>
+        </w:rPr>
+      </w:pPr>
+    </w:p>
+    <w:p>
+      <w:pPr>
+        <w:rPr>
+          <w:color w:val="0000FF"/>
+        </w:rPr>
+      </w:pPr>
     </w:p>
     <w:p/>
     <w:p>
@@ -4676,163 +5348,73 @@
         <w:rPr>
           <w:rFonts w:hint="eastAsia"/>
         </w:rPr>
-        <w:t xml:space="preserve">  Do you think it is important to be intelligent?</w:t>
-      </w:r>
-    </w:p>
-    <w:p>
-      <w:r>
-        <w:rPr>
-          <w:rFonts w:hint="eastAsia"/>
-        </w:rPr>
-        <w:t xml:space="preserve">  Yes, sure. Nowadays, competitions are so fierce in studying and working. Most people are trying to become smarter by obtaining knowledge and skills in order to improve their abilities. More intelligent, more achievements in studying and working. Only in this way can we be outstanding. </w:t>
-      </w:r>
-    </w:p>
-    <w:p>
-      <w:r>
-        <w:rPr>
-          <w:rFonts w:hint="eastAsia"/>
-        </w:rPr>
-        <w:t>22, About an experience you have listened to but you were not interested in it.</w:t>
-      </w:r>
-    </w:p>
-    <w:p>
-      <w:r>
-        <w:rPr>
-          <w:rFonts w:hint="eastAsia"/>
-        </w:rPr>
-        <w:t>What topics do current young people talk about in your country?</w:t>
-      </w:r>
-    </w:p>
-    <w:p>
-      <w:r>
-        <w:rPr>
-          <w:rFonts w:hint="eastAsia"/>
-        </w:rPr>
-        <w:t>Will they talk about this with old people?</w:t>
-      </w:r>
-    </w:p>
-    <w:p>
-      <w:r>
-        <w:rPr>
-          <w:rFonts w:hint="eastAsia"/>
-        </w:rPr>
-        <w:t>What is the difference about the topics people talked about in the past and the ones they cover now?</w:t>
-      </w:r>
-    </w:p>
-    <w:p>
-      <w:pPr>
-        <w:rPr>
-          <w:color w:val="0000FF"/>
-        </w:rPr>
-      </w:pPr>
-      <w:r>
-        <w:rPr>
-          <w:rFonts w:hint="eastAsia"/>
-          <w:color w:val="0000FF"/>
-        </w:rPr>
-        <w:t>There are many differences that lie in the topics we have covered between the past and now. The most obvious one, as far as I know, is science or technology. In the past time, like several hundred years ago, science or technology didn</w:t>
-      </w:r>
-      <w:r>
-        <w:rPr>
-          <w:color w:val="0000FF"/>
-        </w:rPr>
+        <w:t xml:space="preserve">   Do children need their parents</w:t>
+      </w:r>
+      <w:r>
         <w:t>’</w:t>
       </w:r>
       <w:r>
         <w:rPr>
           <w:rFonts w:hint="eastAsia"/>
-          <w:color w:val="0000FF"/>
-        </w:rPr>
-        <w:t>t develop very well and people had not benefited from it. So, naturally, they didn</w:t>
-      </w:r>
-      <w:r>
-        <w:rPr>
-          <w:color w:val="0000FF"/>
-        </w:rPr>
+        </w:rPr>
+        <w:t xml:space="preserve"> help?</w:t>
+      </w:r>
+    </w:p>
+    <w:p>
+      <w:r>
+        <w:rPr>
+          <w:rFonts w:hint="eastAsia"/>
+        </w:rPr>
+        <w:t>25, About a time when you were scared by an animal.</w:t>
+      </w:r>
+    </w:p>
+    <w:p>
+      <w:r>
+        <w:rPr>
+          <w:rFonts w:hint="eastAsia"/>
+        </w:rPr>
+        <w:t>What animals do people usually like?</w:t>
+      </w:r>
+    </w:p>
+    <w:p>
+      <w:r>
+        <w:rPr>
+          <w:rFonts w:hint="eastAsia"/>
+        </w:rPr>
+        <w:t>Why don</w:t>
+      </w:r>
+      <w:r>
         <w:t>’</w:t>
       </w:r>
       <w:r>
         <w:rPr>
           <w:rFonts w:hint="eastAsia"/>
-          <w:color w:val="0000FF"/>
-        </w:rPr>
-        <w:t>t talk about this too much. However, today, science or technology has come into everyone</w:t>
-      </w:r>
-      <w:r>
-        <w:rPr>
-          <w:color w:val="0000FF"/>
-        </w:rPr>
-        <w:t>’</w:t>
-      </w:r>
-      <w:r>
-        <w:rPr>
-          <w:rFonts w:hint="eastAsia"/>
-          <w:color w:val="0000FF"/>
-        </w:rPr>
-        <w:t xml:space="preserve">s home and our life cannot do without it. For example, we need internet and cellphone in everyday life. When going to see a doctor, patients need to do some tests or physical checkup; during this time, special or professional equipment should be used. Therefore, currently, we frequently cover the topic of science or technology. </w:t>
-      </w:r>
-    </w:p>
-    <w:p>
-      <w:pPr>
-        <w:rPr>
-          <w:color w:val="0000FF"/>
-        </w:rPr>
-      </w:pPr>
-    </w:p>
-    <w:p>
-      <w:r>
-        <w:rPr>
-          <w:rFonts w:hint="eastAsia"/>
-        </w:rPr>
-        <w:t>How to make what we say more convincing, do you think?</w:t>
-      </w:r>
-    </w:p>
-    <w:p>
-      <w:r>
-        <w:rPr>
-          <w:rFonts w:hint="eastAsia"/>
-        </w:rPr>
-        <w:t>23, About a tradition in your country.</w:t>
-      </w:r>
-    </w:p>
-    <w:p>
-      <w:r>
-        <w:rPr>
-          <w:rFonts w:hint="eastAsia"/>
-        </w:rPr>
-        <w:t>What is the most significant festival in your country?</w:t>
-      </w:r>
-    </w:p>
-    <w:p>
-      <w:r>
-        <w:rPr>
-          <w:rFonts w:hint="eastAsia"/>
-        </w:rPr>
-        <w:t>What do people do then?</w:t>
-      </w:r>
-    </w:p>
-    <w:p>
-      <w:r>
-        <w:rPr>
-          <w:rFonts w:hint="eastAsia"/>
-        </w:rPr>
-        <w:t>Past life and current one, which do you prefer?</w:t>
-      </w:r>
-    </w:p>
-    <w:p>
-      <w:r>
-        <w:rPr>
-          <w:rFonts w:hint="eastAsia"/>
-        </w:rPr>
-        <w:t>Will you make a plan about your daily life?</w:t>
-      </w:r>
-    </w:p>
-    <w:p>
-      <w:r>
-        <w:rPr>
-          <w:rFonts w:hint="eastAsia"/>
-        </w:rPr>
-        <w:t>What traditions are disappearing in your country? Do you think it is necessary to try to keep the traditions?</w:t>
+        </w:rPr>
+        <w:t>t a few people like raising pets?</w:t>
+      </w:r>
+    </w:p>
+    <w:p>
+      <w:r>
+        <w:rPr>
+          <w:rFonts w:hint="eastAsia"/>
+        </w:rPr>
+        <w:t>What pets are dangerous?</w:t>
+      </w:r>
+    </w:p>
+    <w:p>
+      <w:r>
+        <w:rPr>
+          <w:rFonts w:hint="eastAsia"/>
+        </w:rPr>
+        <w:t>Why has it happened to some events that pets hurt people?</w:t>
+      </w:r>
+    </w:p>
+    <w:p>
+      <w:r>
+        <w:rPr>
+          <w:rFonts w:hint="eastAsia"/>
+        </w:rPr>
+        <w:t>Do you think government should permit people to raise big canines/dogs?</w:t>
       </w:r>
     </w:p>
     <w:p>
@@ -4847,225 +5429,6 @@
           <w:color w:val="0000FF"/>
         </w:rPr>
         <w:lastRenderedPageBreak/>
-        <w:t>It is true that some of our traditions are disappearing, such as old politeness, traditional clothes, etc. In my view, we should let it go for a few traditions because they are unnecessary. For example, in the past, when meeting elder people, the young should kneel down and make a bow, which is also called kowtow. I don</w:t>
-      </w:r>
-      <w:r>
-        <w:rPr>
-          <w:color w:val="0000FF"/>
-        </w:rPr>
-        <w:t>’</w:t>
-      </w:r>
-      <w:r>
-        <w:rPr>
-          <w:rFonts w:hint="eastAsia"/>
-          <w:color w:val="0000FF"/>
-        </w:rPr>
-        <w:t xml:space="preserve">t think we should keep such a tradition. To some extent, this behavior is to insult the young. However, for some positive customs, like the clothes that show our past culture, should be carried forward continuously. </w:t>
-      </w:r>
-    </w:p>
-    <w:p>
-      <w:pPr>
-        <w:rPr>
-          <w:color w:val="0000FF"/>
-        </w:rPr>
-      </w:pPr>
-    </w:p>
-    <w:p>
-      <w:r>
-        <w:rPr>
-          <w:rFonts w:hint="eastAsia"/>
-        </w:rPr>
-        <w:t>24, About a person that is willing to help others.</w:t>
-      </w:r>
-    </w:p>
-    <w:p>
-      <w:r>
-        <w:rPr>
-          <w:rFonts w:hint="eastAsia"/>
-        </w:rPr>
-        <w:t xml:space="preserve">   In what aspects can children help others?</w:t>
-      </w:r>
-    </w:p>
-    <w:p>
-      <w:r>
-        <w:rPr>
-          <w:rFonts w:hint="eastAsia"/>
-        </w:rPr>
-        <w:t xml:space="preserve">   Help parents clean house or take care of pets</w:t>
-      </w:r>
-    </w:p>
-    <w:p>
-      <w:r>
-        <w:rPr>
-          <w:rFonts w:hint="eastAsia"/>
-        </w:rPr>
-        <w:t xml:space="preserve">   Be volunteers, such as join a dancing or singing group to do performance for </w:t>
-      </w:r>
-      <w:proofErr w:type="spellStart"/>
-      <w:r>
-        <w:rPr>
-          <w:rFonts w:hint="eastAsia"/>
-        </w:rPr>
-        <w:t>gerocomium</w:t>
-      </w:r>
-      <w:proofErr w:type="spellEnd"/>
-      <w:r>
-        <w:rPr>
-          <w:rFonts w:hint="eastAsia"/>
-        </w:rPr>
-        <w:t xml:space="preserve">. </w:t>
-      </w:r>
-    </w:p>
-    <w:p/>
-    <w:p>
-      <w:r>
-        <w:rPr>
-          <w:rFonts w:hint="eastAsia"/>
-        </w:rPr>
-        <w:t xml:space="preserve">   With development of science and technology, what benefits do people get now compared with the past?</w:t>
-      </w:r>
-    </w:p>
-    <w:p>
-      <w:r>
-        <w:rPr>
-          <w:rFonts w:hint="eastAsia"/>
-        </w:rPr>
-        <w:t xml:space="preserve">   What characteristics should a helpful (an accommodating) person have? And which one is the most important?</w:t>
-      </w:r>
-    </w:p>
-    <w:p>
-      <w:pPr>
-        <w:rPr>
-          <w:color w:val="0000FF"/>
-        </w:rPr>
-      </w:pPr>
-      <w:r>
-        <w:rPr>
-          <w:rFonts w:hint="eastAsia"/>
-        </w:rPr>
-        <w:t xml:space="preserve">  </w:t>
-      </w:r>
-      <w:r>
-        <w:rPr>
-          <w:rFonts w:hint="eastAsia"/>
-          <w:color w:val="0000FF"/>
-        </w:rPr>
-        <w:t xml:space="preserve"> As far as I am concerned, for some accommodating or helpful people, they must be kind-hearted, responsible, patient, selfless and so forth. And the most crucial one is the person</w:t>
-      </w:r>
-      <w:r>
-        <w:rPr>
-          <w:color w:val="0000FF"/>
-        </w:rPr>
-        <w:t>’</w:t>
-      </w:r>
-      <w:r>
-        <w:rPr>
-          <w:rFonts w:hint="eastAsia"/>
-          <w:color w:val="0000FF"/>
-        </w:rPr>
-        <w:t xml:space="preserve">s ability or skills. I mean, accommodating people should be outstanding ones with some specialties or strong points, then they can have something to share with others or to teach someone. </w:t>
-      </w:r>
-    </w:p>
-    <w:p>
-      <w:pPr>
-        <w:rPr>
-          <w:color w:val="0000FF"/>
-        </w:rPr>
-      </w:pPr>
-    </w:p>
-    <w:p>
-      <w:pPr>
-        <w:rPr>
-          <w:color w:val="0000FF"/>
-        </w:rPr>
-      </w:pPr>
-    </w:p>
-    <w:p/>
-    <w:p>
-      <w:r>
-        <w:rPr>
-          <w:rFonts w:hint="eastAsia"/>
-        </w:rPr>
-        <w:t xml:space="preserve">   Do children need their parents</w:t>
-      </w:r>
-      <w:r>
-        <w:t>’</w:t>
-      </w:r>
-      <w:r>
-        <w:rPr>
-          <w:rFonts w:hint="eastAsia"/>
-        </w:rPr>
-        <w:t xml:space="preserve"> help?</w:t>
-      </w:r>
-    </w:p>
-    <w:p>
-      <w:r>
-        <w:rPr>
-          <w:rFonts w:hint="eastAsia"/>
-        </w:rPr>
-        <w:t>25, About a time when you were scared by an animal.</w:t>
-      </w:r>
-    </w:p>
-    <w:p>
-      <w:r>
-        <w:rPr>
-          <w:rFonts w:hint="eastAsia"/>
-        </w:rPr>
-        <w:t>What animals do people usually like?</w:t>
-      </w:r>
-    </w:p>
-    <w:p>
-      <w:r>
-        <w:rPr>
-          <w:rFonts w:hint="eastAsia"/>
-        </w:rPr>
-        <w:t>Why don</w:t>
-      </w:r>
-      <w:r>
-        <w:t>’</w:t>
-      </w:r>
-      <w:r>
-        <w:rPr>
-          <w:rFonts w:hint="eastAsia"/>
-        </w:rPr>
-        <w:t>t a few people like raising pets?</w:t>
-      </w:r>
-    </w:p>
-    <w:p>
-      <w:r>
-        <w:rPr>
-          <w:rFonts w:hint="eastAsia"/>
-        </w:rPr>
-        <w:t>What pets are dangerous?</w:t>
-      </w:r>
-    </w:p>
-    <w:p>
-      <w:r>
-        <w:rPr>
-          <w:rFonts w:hint="eastAsia"/>
-        </w:rPr>
-        <w:t>Why has it happened to some events that pets hurt people?</w:t>
-      </w:r>
-    </w:p>
-    <w:p>
-      <w:r>
-        <w:rPr>
-          <w:rFonts w:hint="eastAsia"/>
-        </w:rPr>
-        <w:t>Do you think government should permit people to raise big canines/dogs?</w:t>
-      </w:r>
-    </w:p>
-    <w:p>
-      <w:pPr>
-        <w:rPr>
-          <w:color w:val="0000FF"/>
-        </w:rPr>
-      </w:pPr>
-      <w:r>
-        <w:rPr>
-          <w:rFonts w:hint="eastAsia"/>
-          <w:color w:val="0000FF"/>
-        </w:rPr>
         <w:t xml:space="preserve">I believe this depends on different types of big canines or dogs. For some dangerous ones, like Tibetan Mastiff, they should be prohibited undoubtedly simply because Mastiff would bite other people except his master. However, for a few lovely or adorable big dogs which do no harm to people, sure, we can raise them, such as golden retriever or husky.  </w:t>
       </w:r>
     </w:p>
@@ -5127,15 +5490,7 @@
           <w:rFonts w:hint="eastAsia"/>
           <w:color w:val="0000FF"/>
         </w:rPr>
-        <w:t xml:space="preserve">For some professional skills, such as accounting, programming, diving, and for forth, we had better choose a training school and learn from teachers or coaches mainly because such skills need special knowledge or equipment and it is hard for us to understand or master them by </w:t>
-      </w:r>
-      <w:r>
-        <w:rPr>
-          <w:rFonts w:hint="eastAsia"/>
-          <w:color w:val="0000FF"/>
-        </w:rPr>
-        <w:lastRenderedPageBreak/>
-        <w:t xml:space="preserve">self-learning. </w:t>
+        <w:t xml:space="preserve">For some professional skills, such as accounting, programming, diving, and for forth, we had better choose a training school and learn from teachers or coaches mainly because such skills need special knowledge or equipment and it is hard for us to understand or master them by self-learning. </w:t>
       </w:r>
     </w:p>
     <w:p>
@@ -5373,6 +5728,7 @@
         <w:rPr>
           <w:rFonts w:hint="eastAsia"/>
         </w:rPr>
+        <w:lastRenderedPageBreak/>
         <w:t>Are science subjects popular among schools?</w:t>
       </w:r>
     </w:p>
@@ -5528,15 +5884,7 @@
           <w:rFonts w:hint="eastAsia"/>
           <w:color w:val="0000FF"/>
         </w:rPr>
-        <w:t xml:space="preserve">Yes, children are innocent and they cannot think of something negative after expressing their true ideas. However, adults would hide something when saying some words to others because </w:t>
-      </w:r>
-      <w:r>
-        <w:rPr>
-          <w:rFonts w:hint="eastAsia"/>
-          <w:color w:val="0000FF"/>
-        </w:rPr>
-        <w:lastRenderedPageBreak/>
-        <w:t xml:space="preserve">adults may worry that their secrets would be spilled/spilt. Or once they showed their true emotions, they would be laughed at. </w:t>
+        <w:t xml:space="preserve">Yes, children are innocent and they cannot think of something negative after expressing their true ideas. However, adults would hide something when saying some words to others because adults may worry that their secrets would be spilled/spilt. Or once they showed their true emotions, they would be laughed at. </w:t>
       </w:r>
     </w:p>
     <w:p/>

--- a/Speaking/2020年9至12月PART3轮换新题.docx
+++ b/Speaking/2020年9至12月PART3轮换新题.docx
@@ -2633,11 +2633,6 @@
       </w:r>
     </w:p>
     <w:p>
-      <w:pPr>
-        <w:rPr>
-          <w:rFonts w:hint="eastAsia"/>
-        </w:rPr>
-      </w:pPr>
       <w:r>
         <w:t xml:space="preserve">First, </w:t>
       </w:r>
@@ -2706,13 +2701,7 @@
         <w:rPr>
           <w:rFonts w:hint="eastAsia"/>
         </w:rPr>
-        <w:t>camera</w:t>
-      </w:r>
-      <w:r>
-        <w:rPr>
-          <w:rFonts w:hint="eastAsia"/>
-        </w:rPr>
-        <w:t>s</w:t>
+        <w:t>cameras</w:t>
       </w:r>
       <w:r>
         <w:t xml:space="preserve"> should be </w:t>
@@ -2823,13 +2812,7 @@
         <w:ind w:left="105" w:hangingChars="50" w:hanging="105"/>
       </w:pPr>
     </w:p>
-    <w:p>
-      <w:pPr>
-        <w:rPr>
-          <w:rFonts w:hint="eastAsia"/>
-        </w:rPr>
-      </w:pPr>
-    </w:p>
+    <w:p/>
     <w:p>
       <w:r>
         <w:rPr>
@@ -2918,10 +2901,7 @@
         <w:t>safety</w:t>
       </w:r>
       <w:r>
-        <w:t xml:space="preserve"> facilities</w:t>
-      </w:r>
-      <w:r>
-        <w:t xml:space="preserve"> in cities. </w:t>
+        <w:t xml:space="preserve"> facilities in cities. </w:t>
       </w:r>
       <w:r>
         <w:t xml:space="preserve">For example, many </w:t>
@@ -2940,10 +2920,7 @@
         <w:t>cameras</w:t>
       </w:r>
       <w:r>
-        <w:t xml:space="preserve"> </w:t>
-      </w:r>
-      <w:r>
-        <w:t xml:space="preserve">are available </w:t>
+        <w:t xml:space="preserve"> are available </w:t>
       </w:r>
       <w:r>
         <w:t>on roads and public buildings</w:t>
@@ -3026,7 +3003,7 @@
         <w:t>olice</w:t>
       </w:r>
       <w:r>
-        <w:t xml:space="preserve">men are often </w:t>
+        <w:t xml:space="preserve">men often </w:t>
       </w:r>
       <w:r>
         <w:t>patrol</w:t>
@@ -3042,85 +3019,902 @@
       </w:r>
     </w:p>
     <w:p>
+      <w:r>
+        <w:rPr>
+          <w:rFonts w:hint="eastAsia"/>
+        </w:rPr>
+        <w:t>T</w:t>
+      </w:r>
+      <w:r>
+        <w:t>hird,</w:t>
+      </w:r>
+      <w:r>
+        <w:t xml:space="preserve"> </w:t>
+      </w:r>
+      <w:r>
+        <w:rPr>
+          <w:rFonts w:hint="eastAsia"/>
+        </w:rPr>
+        <w:t>t</w:t>
+      </w:r>
+      <w:r>
+        <w:t>here are many people living in cit</w:t>
+      </w:r>
+      <w:r>
+        <w:t>ies, s</w:t>
+      </w:r>
+      <w:r>
+        <w:t>o it's easy to get help when people call for help.</w:t>
+      </w:r>
+    </w:p>
+    <w:p/>
+    <w:p>
+      <w:r>
+        <w:rPr>
+          <w:rFonts w:hint="eastAsia"/>
+        </w:rPr>
+        <w:t>3, About a time when you left a message for someone.</w:t>
+      </w:r>
+    </w:p>
+    <w:p>
+      <w:r>
+        <w:t>-</w:t>
+      </w:r>
+      <w:r>
+        <w:rPr>
+          <w:rFonts w:hint="eastAsia"/>
+        </w:rPr>
+        <w:t>Nowadays, people always communicate with each other on cell phone via some apps but not do this face to face, and what do you feel about this?</w:t>
+      </w:r>
+    </w:p>
+    <w:p>
       <w:pPr>
         <w:rPr>
-          <w:rFonts w:hint="eastAsia"/>
+          <w:i/>
+          <w:iCs/>
         </w:rPr>
       </w:pPr>
       <w:r>
         <w:rPr>
           <w:rFonts w:hint="eastAsia"/>
-        </w:rPr>
-        <w:t>T</w:t>
-      </w:r>
-      <w:r>
-        <w:t>hird,</w:t>
-      </w:r>
-      <w:r>
-        <w:t xml:space="preserve"> </w:t>
-      </w:r>
-      <w:r>
-        <w:rPr>
-          <w:rFonts w:hint="eastAsia"/>
-        </w:rPr>
-        <w:t>t</w:t>
-      </w:r>
-      <w:r>
-        <w:t>here are many people living in cit</w:t>
-      </w:r>
-      <w:r>
-        <w:t>ies, s</w:t>
-      </w:r>
-      <w:r>
-        <w:t>o it's easy to get help when people call for help.</w:t>
+          <w:i/>
+          <w:iCs/>
+        </w:rPr>
+        <w:t>I believe this is both positive and negative. For its good things, first</w:t>
+      </w:r>
+      <w:r>
+        <w:rPr>
+          <w:i/>
+          <w:iCs/>
+        </w:rPr>
+        <w:t xml:space="preserve">, </w:t>
+      </w:r>
+      <w:r>
+        <w:rPr>
+          <w:rFonts w:hint="eastAsia"/>
+          <w:i/>
+          <w:iCs/>
+        </w:rPr>
+        <w:t>we don</w:t>
+      </w:r>
+      <w:r>
+        <w:rPr>
+          <w:i/>
+          <w:iCs/>
+        </w:rPr>
+        <w:t>’</w:t>
+      </w:r>
+      <w:r>
+        <w:rPr>
+          <w:rFonts w:hint="eastAsia"/>
+          <w:i/>
+          <w:iCs/>
+        </w:rPr>
+        <w:t xml:space="preserve">t need to worry about distance problem. I mean, no matter how far we are away from each other, we can always stay in touch, sending text messages, doing video or audio talk, so convenient. </w:t>
+      </w:r>
+    </w:p>
+    <w:p>
+      <w:r>
+        <w:rPr>
+          <w:rFonts w:hint="eastAsia"/>
+          <w:i/>
+          <w:iCs/>
+        </w:rPr>
+        <w:t xml:space="preserve">However, if doing so for long, </w:t>
+      </w:r>
+      <w:r>
+        <w:rPr>
+          <w:rFonts w:hint="eastAsia"/>
+          <w:i/>
+          <w:iCs/>
+          <w:color w:val="00B0F0"/>
+        </w:rPr>
+        <w:t>we might be distant</w:t>
+      </w:r>
+      <w:r>
+        <w:rPr>
+          <w:rFonts w:hint="eastAsia"/>
+          <w:i/>
+          <w:iCs/>
+        </w:rPr>
+        <w:t xml:space="preserve"> in heart or cold to each other</w:t>
+      </w:r>
+      <w:r>
+        <w:rPr>
+          <w:i/>
+          <w:iCs/>
+        </w:rPr>
+        <w:t>. B</w:t>
+      </w:r>
+      <w:r>
+        <w:rPr>
+          <w:rFonts w:hint="eastAsia"/>
+          <w:i/>
+          <w:iCs/>
+        </w:rPr>
+        <w:t xml:space="preserve">ecause, </w:t>
+      </w:r>
+      <w:r>
+        <w:rPr>
+          <w:rFonts w:hint="eastAsia"/>
+          <w:i/>
+          <w:iCs/>
+          <w:color w:val="00B0F0"/>
+        </w:rPr>
+        <w:t xml:space="preserve">via </w:t>
+      </w:r>
+      <w:r>
+        <w:rPr>
+          <w:rFonts w:hint="eastAsia"/>
+          <w:i/>
+          <w:iCs/>
+        </w:rPr>
+        <w:t xml:space="preserve">this way to communicate, we cannot feel or express our emotion fully, no enough eye contact, no proper body language, no chance to enjoy something </w:t>
+      </w:r>
+      <w:r>
+        <w:rPr>
+          <w:i/>
+          <w:iCs/>
+        </w:rPr>
+        <w:t>face-to-</w:t>
+      </w:r>
+      <w:r>
+        <w:rPr>
+          <w:rFonts w:hint="eastAsia"/>
+          <w:i/>
+          <w:iCs/>
+        </w:rPr>
+        <w:t>face</w:t>
+      </w:r>
+      <w:r>
+        <w:rPr>
+          <w:rFonts w:hint="eastAsia"/>
+          <w:i/>
+          <w:iCs/>
+        </w:rPr>
+        <w:t xml:space="preserve">. </w:t>
+      </w:r>
+    </w:p>
+    <w:p/>
+    <w:p>
+      <w:r>
+        <w:t>-</w:t>
+      </w:r>
+      <w:r>
+        <w:rPr>
+          <w:rFonts w:hint="eastAsia"/>
+        </w:rPr>
+        <w:t>What do you think of writing a letter?</w:t>
       </w:r>
     </w:p>
     <w:p>
       <w:pPr>
         <w:rPr>
-          <w:rFonts w:hint="eastAsia"/>
+          <w:i/>
+          <w:iCs/>
         </w:rPr>
       </w:pPr>
-    </w:p>
-    <w:p>
-      <w:r>
-        <w:rPr>
-          <w:rFonts w:hint="eastAsia"/>
-        </w:rPr>
-        <w:t>3, About a time when you left a message for someone.</w:t>
-      </w:r>
-    </w:p>
-    <w:p>
-      <w:r>
-        <w:rPr>
-          <w:rFonts w:hint="eastAsia"/>
-        </w:rPr>
-        <w:t>Nowadays, people always communicate with each other on cell phone via some apps but not do this face to face, and what do you feel about this?</w:t>
-      </w:r>
-    </w:p>
-    <w:p>
-      <w:r>
-        <w:rPr>
-          <w:rFonts w:hint="eastAsia"/>
-          <w:i/>
-          <w:iCs/>
-        </w:rPr>
-        <w:t>I believe this is both positive and negative. For its good things, the first one is that we don</w:t>
-      </w:r>
-      <w:r>
-        <w:rPr>
-          <w:i/>
-          <w:iCs/>
+      <w:r>
+        <w:rPr>
+          <w:rFonts w:hint="eastAsia"/>
+          <w:i/>
+          <w:iCs/>
+        </w:rPr>
+        <w:t xml:space="preserve">It </w:t>
+      </w:r>
+      <w:r>
+        <w:rPr>
+          <w:rFonts w:hint="eastAsia"/>
+          <w:i/>
+          <w:iCs/>
+        </w:rPr>
+        <w:t>was</w:t>
+      </w:r>
+      <w:r>
+        <w:rPr>
+          <w:rFonts w:hint="eastAsia"/>
+          <w:i/>
+          <w:iCs/>
+        </w:rPr>
+        <w:t xml:space="preserve"> a </w:t>
+      </w:r>
+      <w:r>
+        <w:rPr>
+          <w:i/>
+          <w:iCs/>
+        </w:rPr>
+        <w:t>main</w:t>
+      </w:r>
+      <w:r>
+        <w:rPr>
+          <w:rFonts w:hint="eastAsia"/>
+          <w:i/>
+          <w:iCs/>
+        </w:rPr>
+        <w:t xml:space="preserve"> way </w:t>
+      </w:r>
+      <w:r>
+        <w:rPr>
+          <w:i/>
+          <w:iCs/>
+        </w:rPr>
+        <w:t>for</w:t>
+      </w:r>
+      <w:r>
+        <w:rPr>
+          <w:rFonts w:hint="eastAsia"/>
+          <w:i/>
+          <w:iCs/>
+        </w:rPr>
+        <w:t xml:space="preserve"> people to communicate with each other</w:t>
+      </w:r>
+      <w:r>
+        <w:rPr>
+          <w:i/>
+          <w:iCs/>
+        </w:rPr>
+        <w:t xml:space="preserve"> </w:t>
+      </w:r>
+      <w:r>
+        <w:rPr>
+          <w:rFonts w:hint="eastAsia"/>
+          <w:i/>
+          <w:iCs/>
+        </w:rPr>
+        <w:t>in</w:t>
+      </w:r>
+      <w:r>
+        <w:rPr>
+          <w:i/>
+          <w:iCs/>
+        </w:rPr>
+        <w:t xml:space="preserve"> </w:t>
+      </w:r>
+      <w:r>
+        <w:rPr>
+          <w:rFonts w:hint="eastAsia"/>
+          <w:i/>
+          <w:iCs/>
+        </w:rPr>
+        <w:t>the</w:t>
+      </w:r>
+      <w:r>
+        <w:rPr>
+          <w:i/>
+          <w:iCs/>
+        </w:rPr>
+        <w:t xml:space="preserve"> </w:t>
+      </w:r>
+      <w:r>
+        <w:rPr>
+          <w:rFonts w:hint="eastAsia"/>
+          <w:i/>
+          <w:iCs/>
+        </w:rPr>
+        <w:t>past</w:t>
+      </w:r>
+      <w:r>
+        <w:rPr>
+          <w:rFonts w:hint="eastAsia"/>
+          <w:i/>
+          <w:iCs/>
+        </w:rPr>
+        <w:t xml:space="preserve">. But </w:t>
+      </w:r>
+      <w:r>
+        <w:rPr>
+          <w:i/>
+          <w:iCs/>
+        </w:rPr>
+        <w:t>Modern people no longer regard letters as the main way of communication</w:t>
+      </w:r>
+      <w:r>
+        <w:rPr>
+          <w:rFonts w:hint="eastAsia"/>
+          <w:i/>
+          <w:iCs/>
+        </w:rPr>
+        <w:t xml:space="preserve"> because it is low efficient.</w:t>
+      </w:r>
+      <w:r>
+        <w:t xml:space="preserve"> </w:t>
+      </w:r>
+      <w:r>
+        <w:rPr>
+          <w:i/>
+          <w:iCs/>
+        </w:rPr>
+        <w:t>Communication by letter is very slow</w:t>
+      </w:r>
+      <w:r>
+        <w:rPr>
+          <w:rFonts w:hint="eastAsia"/>
+          <w:i/>
+          <w:iCs/>
+        </w:rPr>
+        <w:t xml:space="preserve">. For example, we need to spend long time writing a letter, </w:t>
+      </w:r>
+      <w:r>
+        <w:rPr>
+          <w:rFonts w:hint="eastAsia"/>
+          <w:i/>
+          <w:iCs/>
+        </w:rPr>
+        <w:t>then</w:t>
+      </w:r>
+      <w:r>
+        <w:rPr>
+          <w:i/>
+          <w:iCs/>
+        </w:rPr>
+        <w:t xml:space="preserve"> </w:t>
+      </w:r>
+      <w:r>
+        <w:rPr>
+          <w:rFonts w:hint="eastAsia"/>
+          <w:i/>
+          <w:iCs/>
+        </w:rPr>
+        <w:t>go to post office and</w:t>
+      </w:r>
+      <w:r>
+        <w:rPr>
+          <w:i/>
+          <w:iCs/>
+        </w:rPr>
+        <w:t xml:space="preserve"> </w:t>
+      </w:r>
+      <w:r>
+        <w:rPr>
+          <w:rFonts w:hint="eastAsia"/>
+          <w:i/>
+          <w:iCs/>
+        </w:rPr>
+        <w:t>then</w:t>
+      </w:r>
+      <w:r>
+        <w:rPr>
+          <w:rFonts w:hint="eastAsia"/>
+          <w:i/>
+          <w:iCs/>
+        </w:rPr>
+        <w:t xml:space="preserve"> </w:t>
+      </w:r>
+      <w:r>
+        <w:rPr>
+          <w:i/>
+          <w:iCs/>
+        </w:rPr>
+        <w:t>postm</w:t>
+      </w:r>
+      <w:r>
+        <w:rPr>
+          <w:rFonts w:hint="eastAsia"/>
+          <w:i/>
+          <w:iCs/>
+        </w:rPr>
+        <w:t>e</w:t>
+      </w:r>
+      <w:r>
+        <w:rPr>
+          <w:i/>
+          <w:iCs/>
+        </w:rPr>
+        <w:t>n</w:t>
+      </w:r>
+      <w:r>
+        <w:rPr>
+          <w:rFonts w:hint="eastAsia"/>
+          <w:i/>
+          <w:iCs/>
+        </w:rPr>
+        <w:t xml:space="preserve"> send the letter to our friends by riding a bicycle or taking a bus, train, </w:t>
+      </w:r>
+      <w:r>
+        <w:rPr>
+          <w:rFonts w:hint="eastAsia"/>
+          <w:i/>
+          <w:iCs/>
+        </w:rPr>
+        <w:t>and</w:t>
+      </w:r>
+      <w:r>
+        <w:rPr>
+          <w:i/>
+          <w:iCs/>
+        </w:rPr>
+        <w:t xml:space="preserve"> so on</w:t>
+      </w:r>
+      <w:r>
+        <w:rPr>
+          <w:rFonts w:hint="eastAsia"/>
+          <w:i/>
+          <w:iCs/>
+        </w:rPr>
+        <w:t xml:space="preserve">. However, phone messages or computer emails can be sent </w:t>
+      </w:r>
+      <w:r>
+        <w:rPr>
+          <w:rFonts w:ascii="Arial" w:hAnsi="Arial" w:cs="Arial"/>
+          <w:color w:val="333333"/>
+          <w:kern w:val="0"/>
+          <w:szCs w:val="21"/>
+          <w:shd w:val="clear" w:color="auto" w:fill="F9F9F9"/>
+        </w:rPr>
+        <w:t>i</w:t>
+      </w:r>
+      <w:r>
+        <w:rPr>
+          <w:i/>
+          <w:iCs/>
+        </w:rPr>
+        <w:t>mmediately</w:t>
+      </w:r>
+      <w:r>
+        <w:rPr>
+          <w:rFonts w:hint="eastAsia"/>
+          <w:i/>
+          <w:iCs/>
+        </w:rPr>
+        <w:t xml:space="preserve">. </w:t>
+      </w:r>
+      <w:r>
+        <w:rPr>
+          <w:i/>
+          <w:iCs/>
+        </w:rPr>
+        <w:t xml:space="preserve">Maybe </w:t>
+      </w:r>
+      <w:r>
+        <w:rPr>
+          <w:rFonts w:hint="eastAsia"/>
+          <w:i/>
+          <w:iCs/>
+        </w:rPr>
+        <w:t>that</w:t>
+      </w:r>
+      <w:r>
+        <w:rPr>
+          <w:i/>
+          <w:iCs/>
+        </w:rPr>
+        <w:t>’s</w:t>
+      </w:r>
+      <w:r>
+        <w:rPr>
+          <w:rFonts w:hint="eastAsia"/>
+          <w:i/>
+          <w:iCs/>
+        </w:rPr>
+        <w:t xml:space="preserve"> why we gradually abandon letter.</w:t>
+      </w:r>
+    </w:p>
+    <w:p>
+      <w:pPr>
+        <w:rPr>
+          <w:i/>
+          <w:iCs/>
+        </w:rPr>
+      </w:pPr>
+    </w:p>
+    <w:p>
+      <w:r>
+        <w:rPr>
+          <w:rFonts w:hint="eastAsia"/>
+        </w:rPr>
+        <w:t>Do you often use email?</w:t>
+      </w:r>
+    </w:p>
+    <w:p>
+      <w:r>
+        <w:rPr>
+          <w:rFonts w:hint="eastAsia"/>
+        </w:rPr>
+        <w:t>Yes</w:t>
+      </w:r>
+      <w:r>
+        <w:t>,</w:t>
+      </w:r>
+      <w:r>
+        <w:t xml:space="preserve"> I do.</w:t>
+      </w:r>
+      <w:r>
+        <w:t xml:space="preserve"> I use it almost every</w:t>
+      </w:r>
+      <w:r>
+        <w:t xml:space="preserve"> </w:t>
+      </w:r>
+      <w:r>
+        <w:t xml:space="preserve">day </w:t>
+      </w:r>
+      <w:r>
+        <w:rPr>
+          <w:rFonts w:hint="eastAsia"/>
+        </w:rPr>
+        <w:t>espec</w:t>
+      </w:r>
+      <w:r>
+        <w:t>i</w:t>
+      </w:r>
+      <w:r>
+        <w:rPr>
+          <w:rFonts w:hint="eastAsia"/>
+        </w:rPr>
+        <w:t>ally</w:t>
+      </w:r>
+      <w:r>
+        <w:t xml:space="preserve"> </w:t>
+      </w:r>
+      <w:r>
+        <w:rPr>
+          <w:rFonts w:hint="eastAsia"/>
+        </w:rPr>
+        <w:t>at</w:t>
+      </w:r>
+      <w:r>
+        <w:t xml:space="preserve"> </w:t>
+      </w:r>
+      <w:r>
+        <w:rPr>
+          <w:rFonts w:hint="eastAsia"/>
+        </w:rPr>
+        <w:t>work</w:t>
+      </w:r>
+      <w:r>
+        <w:t>. B</w:t>
+      </w:r>
+      <w:r>
+        <w:t xml:space="preserve">ecause it is </w:t>
+      </w:r>
+      <w:r>
+        <w:t xml:space="preserve">a </w:t>
+      </w:r>
+      <w:r>
+        <w:t xml:space="preserve">very popular </w:t>
+      </w:r>
+      <w:r>
+        <w:t xml:space="preserve">way </w:t>
+      </w:r>
+      <w:r>
+        <w:t xml:space="preserve">around the </w:t>
+      </w:r>
+      <w:r>
+        <w:t>world</w:t>
+      </w:r>
+      <w:r>
+        <w:t xml:space="preserve"> for corporate communication and it really </w:t>
+      </w:r>
+      <w:r>
+        <w:rPr>
+          <w:rFonts w:hint="eastAsia"/>
+          <w:i/>
+          <w:iCs/>
+        </w:rPr>
+        <w:t>effective</w:t>
+      </w:r>
+      <w:r>
+        <w:t xml:space="preserve"> </w:t>
+      </w:r>
+      <w:r>
+        <w:t xml:space="preserve">compared to written letters.  </w:t>
+      </w:r>
+    </w:p>
+    <w:p/>
+    <w:p>
+      <w:r>
+        <w:rPr>
+          <w:rFonts w:hint="eastAsia"/>
+        </w:rPr>
+        <w:t>What are the advantages and disadvantages of using email to communicate with people?</w:t>
+      </w:r>
+    </w:p>
+    <w:p>
+      <w:pPr>
+        <w:widowControl/>
+        <w:jc w:val="left"/>
+      </w:pPr>
+      <w:r>
+        <w:rPr>
+          <w:rFonts w:hint="eastAsia"/>
+        </w:rPr>
+        <w:t>As</w:t>
+      </w:r>
+      <w:r>
+        <w:t xml:space="preserve"> </w:t>
+      </w:r>
+      <w:r>
+        <w:rPr>
+          <w:rFonts w:hint="eastAsia"/>
+        </w:rPr>
+        <w:t>for</w:t>
+      </w:r>
+      <w:r>
+        <w:t xml:space="preserve"> </w:t>
+      </w:r>
+      <w:r>
+        <w:rPr>
+          <w:rFonts w:hint="eastAsia"/>
+        </w:rPr>
+        <w:t>advantages</w:t>
+      </w:r>
+      <w:r>
+        <w:t>,</w:t>
+      </w:r>
+      <w:r>
+        <w:t xml:space="preserve"> first,</w:t>
+      </w:r>
+      <w:r>
+        <w:t xml:space="preserve"> e</w:t>
+      </w:r>
+      <w:r>
+        <w:t xml:space="preserve">mails are delivered </w:t>
+      </w:r>
+      <w:r>
+        <w:t>very</w:t>
+      </w:r>
+      <w:r>
+        <w:t xml:space="preserve"> fast compared to traditional post.</w:t>
+      </w:r>
+      <w:r>
+        <w:t xml:space="preserve"> Second, </w:t>
+      </w:r>
+      <w:r>
+        <w:t>emails can be sent and received from any computer</w:t>
+      </w:r>
+      <w:r>
+        <w:t xml:space="preserve"> that</w:t>
+      </w:r>
+      <w:r>
+        <w:t xml:space="preserve"> has an internet connection</w:t>
+      </w:r>
+      <w:r>
+        <w:t xml:space="preserve"> </w:t>
+      </w:r>
+      <w:r>
+        <w:t>anytime, anywhere</w:t>
+      </w:r>
+      <w:r>
+        <w:t>. T</w:t>
+      </w:r>
+      <w:r>
+        <w:rPr>
+          <w:rFonts w:hint="eastAsia"/>
+        </w:rPr>
+        <w:t>hird</w:t>
+      </w:r>
+      <w:r>
+        <w:t xml:space="preserve">, using </w:t>
+      </w:r>
+      <w:r>
+        <w:rPr>
+          <w:rFonts w:hint="eastAsia"/>
+        </w:rPr>
+        <w:t>email</w:t>
+      </w:r>
+      <w:r>
+        <w:t>s is almost free.</w:t>
+      </w:r>
+    </w:p>
+    <w:p>
+      <w:r>
+        <w:rPr>
+          <w:rFonts w:hint="eastAsia"/>
+        </w:rPr>
+        <w:t>As</w:t>
+      </w:r>
+      <w:r>
+        <w:t xml:space="preserve"> </w:t>
+      </w:r>
+      <w:r>
+        <w:rPr>
+          <w:rFonts w:hint="eastAsia"/>
+        </w:rPr>
+        <w:t>for</w:t>
+      </w:r>
+      <w:r>
+        <w:t xml:space="preserve"> </w:t>
+      </w:r>
+      <w:r>
+        <w:t>dis</w:t>
+      </w:r>
+      <w:r>
+        <w:rPr>
+          <w:rFonts w:hint="eastAsia"/>
+        </w:rPr>
+        <w:t>advantages</w:t>
+      </w:r>
+      <w:r>
+        <w:t>,</w:t>
+      </w:r>
+      <w:r>
+        <w:t xml:space="preserve"> </w:t>
+      </w:r>
+      <w:r>
+        <w:t>v</w:t>
+      </w:r>
+      <w:r>
+        <w:t>iruses are easily spread via email</w:t>
+      </w:r>
+      <w:r>
+        <w:t>s. I</w:t>
+      </w:r>
+      <w:r>
+        <w:rPr>
+          <w:rFonts w:hint="eastAsia"/>
+        </w:rPr>
+        <w:t>n</w:t>
+      </w:r>
+      <w:r>
+        <w:t xml:space="preserve"> addition,</w:t>
+      </w:r>
+      <w:r>
+        <w:rPr>
+          <w:rFonts w:hint="eastAsia"/>
+        </w:rPr>
+        <w:t xml:space="preserve"> </w:t>
+      </w:r>
+      <w:r>
+        <w:rPr>
+          <w:rFonts w:hint="eastAsia"/>
+        </w:rPr>
+        <w:t>there</w:t>
+      </w:r>
+      <w:r>
+        <w:t xml:space="preserve"> </w:t>
+      </w:r>
+      <w:r>
+        <w:rPr>
+          <w:rFonts w:hint="eastAsia"/>
+        </w:rPr>
+        <w:t>are</w:t>
+      </w:r>
+      <w:r>
+        <w:t xml:space="preserve"> </w:t>
+      </w:r>
+      <w:r>
+        <w:rPr>
+          <w:rFonts w:hint="eastAsia"/>
+        </w:rPr>
+        <w:t>some</w:t>
+      </w:r>
+      <w:r>
+        <w:t xml:space="preserve"> spam and </w:t>
+      </w:r>
+      <w:r>
+        <w:rPr>
+          <w:color w:val="00B0F0"/>
+        </w:rPr>
+        <w:t xml:space="preserve">phishing </w:t>
+      </w:r>
+      <w:r>
+        <w:rPr>
+          <w:rFonts w:hint="eastAsia"/>
+        </w:rPr>
+        <w:t>email</w:t>
+      </w:r>
+      <w:r>
+        <w:t xml:space="preserve"> </w:t>
+      </w:r>
+      <w:r>
+        <w:rPr>
+          <w:rFonts w:hint="eastAsia"/>
+        </w:rPr>
+        <w:t>on</w:t>
+      </w:r>
+      <w:r>
+        <w:t xml:space="preserve"> the internet,</w:t>
+      </w:r>
+      <w:r>
+        <w:t xml:space="preserve"> </w:t>
+      </w:r>
+      <w:r>
+        <w:t>which</w:t>
+      </w:r>
+      <w:r>
+        <w:t xml:space="preserve"> </w:t>
+      </w:r>
+      <w:r>
+        <w:t>disturb</w:t>
+      </w:r>
+      <w:r>
+        <w:rPr>
+          <w:rFonts w:hint="eastAsia"/>
+        </w:rPr>
+        <w:t>s</w:t>
+      </w:r>
+      <w:r>
+        <w:t xml:space="preserve"> our lives</w:t>
+      </w:r>
+      <w:r>
+        <w:t>.</w:t>
+      </w:r>
+    </w:p>
+    <w:p>
+      <w:pPr>
+        <w:widowControl/>
+        <w:jc w:val="left"/>
+      </w:pPr>
+    </w:p>
+    <w:p>
+      <w:pPr>
+        <w:widowControl/>
+        <w:jc w:val="left"/>
+        <w:rPr>
+          <w:rFonts w:ascii="宋体" w:hAnsi="宋体" w:cs="宋体" w:hint="eastAsia"/>
+          <w:kern w:val="0"/>
+          <w:sz w:val="24"/>
+        </w:rPr>
+      </w:pPr>
+    </w:p>
+    <w:p>
+      <w:r>
+        <w:rPr>
+          <w:rFonts w:hint="eastAsia"/>
+        </w:rPr>
+        <w:lastRenderedPageBreak/>
+        <w:t>4, About a picture or photograph in your home.</w:t>
+      </w:r>
+    </w:p>
+    <w:p>
+      <w:r>
+        <w:rPr>
+          <w:rFonts w:hint="eastAsia"/>
+        </w:rPr>
+        <w:t xml:space="preserve">   Do children need to take art classes?</w:t>
+      </w:r>
+    </w:p>
+    <w:p>
+      <w:r>
+        <w:rPr>
+          <w:rFonts w:hint="eastAsia"/>
+        </w:rPr>
+        <w:t xml:space="preserve">   </w:t>
+      </w:r>
+      <w:r>
+        <w:rPr>
+          <w:rFonts w:hint="eastAsia"/>
+          <w:color w:val="0000FF"/>
+        </w:rPr>
+        <w:t>Yes, I think so because such class may improve children</w:t>
+      </w:r>
+      <w:r>
+        <w:rPr>
+          <w:color w:val="0000FF"/>
         </w:rPr>
         <w:t>’</w:t>
       </w:r>
       <w:r>
         <w:rPr>
           <w:rFonts w:hint="eastAsia"/>
-          <w:i/>
-          <w:iCs/>
-        </w:rPr>
-        <w:t xml:space="preserve">t need to worry about distance problem. I mean, no matter how far we are away from each other, we can always stay in touch, sending text messages, doing video or audio talk, so convenient. However, if doing so for long, we might be distant in heart or cold to each other simply because, via this way to communicate, we cannot feel or express our emotion fully, no enough eye contact, no proper body language, no chance to enjoy something together. </w:t>
+          <w:color w:val="0000FF"/>
+        </w:rPr>
+        <w:t>s ability to appreciate something. Also, their imagination would have been enriched. Of course, by practicing making artworks, like painting or handicrafts, children would have better creative thinking or operational skills.</w:t>
+      </w:r>
+      <w:r>
+        <w:rPr>
+          <w:rFonts w:hint="eastAsia"/>
+        </w:rPr>
+        <w:t xml:space="preserve"> </w:t>
       </w:r>
     </w:p>
     <w:p/>
@@ -3129,38 +3923,153 @@
         <w:rPr>
           <w:rFonts w:hint="eastAsia"/>
         </w:rPr>
-        <w:t>What do you think of writing a letter?</w:t>
+        <w:t xml:space="preserve">   Do adults need to learn drawing paintings?</w:t>
       </w:r>
     </w:p>
     <w:p>
       <w:pPr>
         <w:rPr>
-          <w:i/>
-          <w:iCs/>
+          <w:color w:val="0000FF"/>
         </w:rPr>
       </w:pPr>
       <w:r>
         <w:rPr>
           <w:rFonts w:hint="eastAsia"/>
-          <w:i/>
-          <w:iCs/>
-        </w:rPr>
-        <w:t>It is a very old way that people have used to communicate with each other. But modern or current people don</w:t>
-      </w:r>
-      <w:r>
-        <w:rPr>
-          <w:i/>
-          <w:iCs/>
+        </w:rPr>
+        <w:t xml:space="preserve">   </w:t>
+      </w:r>
+      <w:r>
+        <w:rPr>
+          <w:rFonts w:hint="eastAsia"/>
+          <w:color w:val="0000FF"/>
+        </w:rPr>
+        <w:t xml:space="preserve">This depends on different people. If some adults need to use the skill of drawing, of course it is a must for them to learn this, such as engineers or designers. A few people have great interest in this, and if they learn painting, it is probable for them to get happiness or sense of achievement. Except these two types of people, it is free for them to decide whether to learn it or not. </w:t>
+      </w:r>
+    </w:p>
+    <w:p/>
+    <w:p>
+      <w:r>
+        <w:rPr>
+          <w:rFonts w:hint="eastAsia"/>
+        </w:rPr>
+        <w:t xml:space="preserve">   What are the advantages and disadvantages of using mobile phone to take photos? </w:t>
+      </w:r>
+    </w:p>
+    <w:p>
+      <w:r>
+        <w:rPr>
+          <w:rFonts w:hint="eastAsia"/>
+        </w:rPr>
+        <w:t xml:space="preserve">   Do you think art is important? </w:t>
+      </w:r>
+    </w:p>
+    <w:p>
+      <w:r>
+        <w:rPr>
+          <w:rFonts w:hint="eastAsia"/>
+        </w:rPr>
+        <w:t xml:space="preserve">   Relax when appreciating artworks</w:t>
+      </w:r>
+      <w:r>
+        <w:rPr>
+          <w:rFonts w:hint="eastAsia"/>
+        </w:rPr>
+        <w:t>…</w:t>
+      </w:r>
+    </w:p>
+    <w:p>
+      <w:r>
+        <w:rPr>
+          <w:rFonts w:hint="eastAsia"/>
+        </w:rPr>
+        <w:t xml:space="preserve">   Improve people</w:t>
+      </w:r>
+      <w:r>
+        <w:rPr>
+          <w:rFonts w:hint="eastAsia"/>
         </w:rPr>
         <w:t>’</w:t>
       </w:r>
       <w:r>
         <w:rPr>
           <w:rFonts w:hint="eastAsia"/>
-          <w:i/>
-          <w:iCs/>
-        </w:rPr>
-        <w:t xml:space="preserve">t use it anymore primarily because it is low efficient. Letter goes too slowly. For example, we need to spend long time writing a letter, going to post office and mailman sends the letter to our friends by riding a bicycle or taking a bus, train, etc. However, phone messages or computer emails can be sent instantly. Here is the thing that why we gradually abandon letter. </w:t>
+        </w:rPr>
+        <w:t>s imagination and creative thinking.</w:t>
+      </w:r>
+    </w:p>
+    <w:p>
+      <w:r>
+        <w:rPr>
+          <w:rFonts w:hint="eastAsia"/>
+        </w:rPr>
+        <w:t xml:space="preserve">   Have a chance to learn something about past culture.</w:t>
+      </w:r>
+    </w:p>
+    <w:p>
+      <w:r>
+        <w:rPr>
+          <w:rFonts w:hint="eastAsia"/>
+        </w:rPr>
+        <w:t xml:space="preserve">   A good skill that would get people more competent when seeking jobs. </w:t>
+      </w:r>
+    </w:p>
+    <w:p>
+      <w:r>
+        <w:rPr>
+          <w:rFonts w:hint="eastAsia"/>
+        </w:rPr>
+        <w:t xml:space="preserve">5, About a sentence or some words from a poem or a song. </w:t>
+      </w:r>
+    </w:p>
+    <w:p>
+      <w:r>
+        <w:rPr>
+          <w:rFonts w:hint="eastAsia"/>
+        </w:rPr>
+        <w:t>Are you good at remembering or reciting something?</w:t>
+      </w:r>
+    </w:p>
+    <w:p>
+      <w:r>
+        <w:rPr>
+          <w:rFonts w:hint="eastAsia"/>
+        </w:rPr>
+        <w:t>Do you think children will like the rhythm in a song or a poem? Why/why not?</w:t>
+      </w:r>
+    </w:p>
+    <w:p>
+      <w:r>
+        <w:rPr>
+          <w:rFonts w:hint="eastAsia"/>
+          <w:i/>
+          <w:iCs/>
+        </w:rPr>
+        <w:t xml:space="preserve">It is hard to say. A rhythm is a regular series of sounds or movements, and this would make children remember a song or a poem more easily. By feeling the repeating part in a song or a poem, maybe children would find its charm or beauty, or they might enjoy remembering something and showing this achievement. However, a few children may think this is boring due to the repeating. </w:t>
+      </w:r>
+    </w:p>
+    <w:p/>
+    <w:p>
+      <w:r>
+        <w:rPr>
+          <w:rFonts w:hint="eastAsia"/>
+        </w:rPr>
+        <w:t>Do you think children are interested in singing songs or reciting poems?</w:t>
+      </w:r>
+    </w:p>
+    <w:p>
+      <w:r>
+        <w:rPr>
+          <w:rFonts w:hint="eastAsia"/>
+        </w:rPr>
+        <w:t>Do you think it is easier for children to learn a song or a poem? Why/why not?</w:t>
+      </w:r>
+    </w:p>
+    <w:p>
+      <w:r>
+        <w:rPr>
+          <w:rFonts w:hint="eastAsia"/>
+        </w:rPr>
+        <w:t>What can people learn from songs or poems?</w:t>
       </w:r>
     </w:p>
     <w:p>
@@ -3170,71 +4079,217 @@
           <w:iCs/>
         </w:rPr>
       </w:pPr>
-    </w:p>
-    <w:p>
-      <w:r>
-        <w:rPr>
-          <w:rFonts w:hint="eastAsia"/>
-        </w:rPr>
-        <w:t>Do you often use email?</w:t>
-      </w:r>
-    </w:p>
-    <w:p>
-      <w:r>
-        <w:rPr>
-          <w:rFonts w:hint="eastAsia"/>
-        </w:rPr>
-        <w:t>What are the advantages and disadvantages of using email to communicate with people?</w:t>
-      </w:r>
-    </w:p>
-    <w:p>
-      <w:r>
-        <w:rPr>
-          <w:rFonts w:hint="eastAsia"/>
-        </w:rPr>
-        <w:t>4, About a picture or photograph in your home.</w:t>
-      </w:r>
-    </w:p>
-    <w:p>
-      <w:r>
-        <w:rPr>
-          <w:rFonts w:hint="eastAsia"/>
-        </w:rPr>
-        <w:t xml:space="preserve">   Do children need to take art classes?</w:t>
-      </w:r>
-    </w:p>
-    <w:p>
-      <w:r>
-        <w:rPr>
-          <w:rFonts w:hint="eastAsia"/>
-        </w:rPr>
-        <w:t xml:space="preserve">   </w:t>
-      </w:r>
-      <w:r>
-        <w:rPr>
-          <w:rFonts w:hint="eastAsia"/>
-          <w:color w:val="0000FF"/>
-        </w:rPr>
-        <w:t>Yes, I think so because such class may improve children</w:t>
-      </w:r>
-      <w:r>
-        <w:rPr>
-          <w:color w:val="0000FF"/>
+      <w:r>
+        <w:rPr>
+          <w:rFonts w:hint="eastAsia"/>
+          <w:i/>
+          <w:iCs/>
+          <w:highlight w:val="yellow"/>
+        </w:rPr>
+        <w:t>Melody takes us into endless and massive imagination and this enriches our imagination;</w:t>
+      </w:r>
+      <w:r>
+        <w:rPr>
+          <w:rFonts w:hint="eastAsia"/>
+          <w:i/>
+          <w:iCs/>
+        </w:rPr>
+        <w:t xml:space="preserve"> </w:t>
+      </w:r>
+    </w:p>
+    <w:p>
+      <w:pPr>
+        <w:rPr>
+          <w:i/>
+          <w:iCs/>
+        </w:rPr>
+      </w:pPr>
+      <w:r>
+        <w:rPr>
+          <w:rFonts w:hint="eastAsia"/>
+          <w:i/>
+          <w:iCs/>
+        </w:rPr>
+        <w:t xml:space="preserve">A lot of words of songs or poems contain history, art, building knowledge and by learning them, we become knowledgeable; </w:t>
+      </w:r>
+    </w:p>
+    <w:p>
+      <w:pPr>
+        <w:rPr>
+          <w:i/>
+          <w:iCs/>
+        </w:rPr>
+      </w:pPr>
+      <w:r>
+        <w:rPr>
+          <w:rFonts w:hint="eastAsia"/>
+          <w:i/>
+          <w:iCs/>
+        </w:rPr>
+        <w:t xml:space="preserve">Some poems or songs indicate life truths or philosophical idea.  </w:t>
+      </w:r>
+    </w:p>
+    <w:p/>
+    <w:p>
+      <w:r>
+        <w:rPr>
+          <w:rFonts w:hint="eastAsia"/>
+        </w:rPr>
+        <w:t>How can we learn something useful from songs or poems or understand what the author wants to express?</w:t>
+      </w:r>
+    </w:p>
+    <w:p>
+      <w:r>
+        <w:rPr>
+          <w:rFonts w:hint="eastAsia"/>
+        </w:rPr>
+        <w:t>Do you think children should try to know the reality of society earlier?</w:t>
+      </w:r>
+    </w:p>
+    <w:p>
+      <w:pPr>
+        <w:rPr>
+          <w:i/>
+          <w:iCs/>
+        </w:rPr>
+      </w:pPr>
+      <w:r>
+        <w:rPr>
+          <w:rFonts w:hint="eastAsia"/>
+          <w:i/>
+          <w:iCs/>
+        </w:rPr>
+        <w:t>One reason I have thought of now is that society contains some evil parts and this would be a big shock for children. Children may not believe the world is beautiful and become a little bit pessimistic. As adults, we don</w:t>
+      </w:r>
+      <w:r>
+        <w:rPr>
+          <w:i/>
+          <w:iCs/>
         </w:rPr>
         <w:t>’</w:t>
       </w:r>
       <w:r>
         <w:rPr>
           <w:rFonts w:hint="eastAsia"/>
-          <w:color w:val="0000FF"/>
-        </w:rPr>
-        <w:t>s ability to appreciate something. Also, their imagination would have been enriched. Of course, by practicing making artworks, like painting or handicrafts, children would have better creative thinking or operational skills.</w:t>
-      </w:r>
-      <w:r>
-        <w:rPr>
-          <w:rFonts w:hint="eastAsia"/>
-        </w:rPr>
-        <w:t xml:space="preserve"> </w:t>
+          <w:i/>
+          <w:iCs/>
+        </w:rPr>
+        <w:t xml:space="preserve">t want children to </w:t>
+      </w:r>
+      <w:proofErr w:type="spellStart"/>
+      <w:r>
+        <w:rPr>
+          <w:rFonts w:hint="eastAsia"/>
+          <w:i/>
+          <w:iCs/>
+        </w:rPr>
+        <w:t>harbour</w:t>
+      </w:r>
+      <w:proofErr w:type="spellEnd"/>
+      <w:r>
+        <w:rPr>
+          <w:rFonts w:hint="eastAsia"/>
+          <w:i/>
+          <w:iCs/>
+        </w:rPr>
+        <w:t xml:space="preserve"> such bad feeling. </w:t>
+      </w:r>
+    </w:p>
+    <w:p>
+      <w:pPr>
+        <w:rPr>
+          <w:i/>
+          <w:iCs/>
+        </w:rPr>
+      </w:pPr>
+    </w:p>
+    <w:p>
+      <w:r>
+        <w:rPr>
+          <w:rFonts w:hint="eastAsia"/>
+        </w:rPr>
+        <w:t>6, About a job which you would like to have in a foreign country for a short time.</w:t>
+      </w:r>
+    </w:p>
+    <w:p>
+      <w:r>
+        <w:rPr>
+          <w:rFonts w:hint="eastAsia"/>
+        </w:rPr>
+        <w:lastRenderedPageBreak/>
+        <w:t>Do people in your country like working in other countries?</w:t>
+      </w:r>
+    </w:p>
+    <w:p>
+      <w:r>
+        <w:rPr>
+          <w:rFonts w:hint="eastAsia"/>
+        </w:rPr>
+        <w:t>What difficulties or problems would people meet in a foreign country when working there?</w:t>
+      </w:r>
+    </w:p>
+    <w:p>
+      <w:r>
+        <w:rPr>
+          <w:rFonts w:hint="eastAsia"/>
+        </w:rPr>
+        <w:t>How to solve the problems?</w:t>
+      </w:r>
+    </w:p>
+    <w:p>
+      <w:r>
+        <w:rPr>
+          <w:rFonts w:hint="eastAsia"/>
+        </w:rPr>
+        <w:t xml:space="preserve">Communicate with each other fully and deeply. Exchange ideas. Finally, trying to reach an agreement. </w:t>
+      </w:r>
+    </w:p>
+    <w:p>
+      <w:pPr>
+        <w:rPr>
+          <w:i/>
+          <w:iCs/>
+        </w:rPr>
+      </w:pPr>
+      <w:r>
+        <w:rPr>
+          <w:rFonts w:hint="eastAsia"/>
+          <w:i/>
+          <w:iCs/>
+        </w:rPr>
+        <w:t>Trying to adapt to...</w:t>
+      </w:r>
+    </w:p>
+    <w:p>
+      <w:pPr>
+        <w:rPr>
+          <w:i/>
+          <w:iCs/>
+        </w:rPr>
+      </w:pPr>
+      <w:r>
+        <w:rPr>
+          <w:rFonts w:hint="eastAsia"/>
+          <w:i/>
+          <w:iCs/>
+        </w:rPr>
+        <w:t>Finding an organization where there are lots of people from hometown.</w:t>
+      </w:r>
+    </w:p>
+    <w:p>
+      <w:pPr>
+        <w:rPr>
+          <w:i/>
+          <w:iCs/>
+        </w:rPr>
+      </w:pPr>
+    </w:p>
+    <w:p>
+      <w:r>
+        <w:rPr>
+          <w:rFonts w:hint="eastAsia"/>
+        </w:rPr>
+        <w:t>What if people happen to culture shock?</w:t>
       </w:r>
     </w:p>
     <w:p/>
@@ -3243,396 +4298,6 @@
         <w:rPr>
           <w:rFonts w:hint="eastAsia"/>
         </w:rPr>
-        <w:t xml:space="preserve">   Do adults need to learn drawing paintings?</w:t>
-      </w:r>
-    </w:p>
-    <w:p>
-      <w:pPr>
-        <w:rPr>
-          <w:color w:val="0000FF"/>
-        </w:rPr>
-      </w:pPr>
-      <w:r>
-        <w:rPr>
-          <w:rFonts w:hint="eastAsia"/>
-        </w:rPr>
-        <w:t xml:space="preserve">   </w:t>
-      </w:r>
-      <w:r>
-        <w:rPr>
-          <w:rFonts w:hint="eastAsia"/>
-          <w:color w:val="0000FF"/>
-        </w:rPr>
-        <w:t xml:space="preserve">This depends on different people. If some adults need to use the skill of drawing, of course it is a must for them to learn this, such as engineers or designers. A few people have great interest in this, and if they learn painting, it is probable for them to get happiness or sense of achievement. Except these two types of people, it is free for them to decide whether to learn it </w:t>
-      </w:r>
-      <w:r>
-        <w:rPr>
-          <w:rFonts w:hint="eastAsia"/>
-          <w:color w:val="0000FF"/>
-        </w:rPr>
-        <w:lastRenderedPageBreak/>
-        <w:t xml:space="preserve">or not. </w:t>
-      </w:r>
-    </w:p>
-    <w:p/>
-    <w:p>
-      <w:r>
-        <w:rPr>
-          <w:rFonts w:hint="eastAsia"/>
-        </w:rPr>
-        <w:t xml:space="preserve">   What are the advantages and disadvantages of using mobile phone to take photos? </w:t>
-      </w:r>
-    </w:p>
-    <w:p>
-      <w:r>
-        <w:rPr>
-          <w:rFonts w:hint="eastAsia"/>
-        </w:rPr>
-        <w:t xml:space="preserve">   Do you think art is important? </w:t>
-      </w:r>
-    </w:p>
-    <w:p>
-      <w:r>
-        <w:rPr>
-          <w:rFonts w:hint="eastAsia"/>
-        </w:rPr>
-        <w:t xml:space="preserve">   Relax when appreciating artworks</w:t>
-      </w:r>
-      <w:r>
-        <w:rPr>
-          <w:rFonts w:hint="eastAsia"/>
-        </w:rPr>
-        <w:t>…</w:t>
-      </w:r>
-    </w:p>
-    <w:p>
-      <w:r>
-        <w:rPr>
-          <w:rFonts w:hint="eastAsia"/>
-        </w:rPr>
-        <w:t xml:space="preserve">   Improve people</w:t>
-      </w:r>
-      <w:r>
-        <w:rPr>
-          <w:rFonts w:hint="eastAsia"/>
-        </w:rPr>
-        <w:t>’</w:t>
-      </w:r>
-      <w:r>
-        <w:rPr>
-          <w:rFonts w:hint="eastAsia"/>
-        </w:rPr>
-        <w:t>s imagination and creative thinking.</w:t>
-      </w:r>
-    </w:p>
-    <w:p>
-      <w:r>
-        <w:rPr>
-          <w:rFonts w:hint="eastAsia"/>
-        </w:rPr>
-        <w:t xml:space="preserve">   Have a chance to learn something about past culture.</w:t>
-      </w:r>
-    </w:p>
-    <w:p>
-      <w:r>
-        <w:rPr>
-          <w:rFonts w:hint="eastAsia"/>
-        </w:rPr>
-        <w:t xml:space="preserve">   A good skill that would get people more competent when seeking jobs. </w:t>
-      </w:r>
-    </w:p>
-    <w:p>
-      <w:proofErr w:type="gramStart"/>
-      <w:r>
-        <w:rPr>
-          <w:rFonts w:hint="eastAsia"/>
-        </w:rPr>
-        <w:t>5,  About</w:t>
-      </w:r>
-      <w:proofErr w:type="gramEnd"/>
-      <w:r>
-        <w:rPr>
-          <w:rFonts w:hint="eastAsia"/>
-        </w:rPr>
-        <w:t xml:space="preserve"> a sentence or some words from a poem or a song. </w:t>
-      </w:r>
-    </w:p>
-    <w:p>
-      <w:r>
-        <w:rPr>
-          <w:rFonts w:hint="eastAsia"/>
-        </w:rPr>
-        <w:t>Are you good at remembering or reciting something?</w:t>
-      </w:r>
-    </w:p>
-    <w:p>
-      <w:r>
-        <w:rPr>
-          <w:rFonts w:hint="eastAsia"/>
-        </w:rPr>
-        <w:t>Do you think children will like the rhythm in a song or a poem? Why/why not?</w:t>
-      </w:r>
-    </w:p>
-    <w:p>
-      <w:r>
-        <w:rPr>
-          <w:rFonts w:hint="eastAsia"/>
-          <w:i/>
-          <w:iCs/>
-        </w:rPr>
-        <w:t xml:space="preserve">It is hard to say. A rhythm is a regular series of sounds or movements, and this would make children remember a song or a poem more easily. By feeling the repeating part in a song or a poem, maybe children would find its charm or beauty, or they might enjoy remembering something and showing this achievement. However, a few children may think this is boring due to the repeating. </w:t>
-      </w:r>
-    </w:p>
-    <w:p/>
-    <w:p>
-      <w:r>
-        <w:rPr>
-          <w:rFonts w:hint="eastAsia"/>
-        </w:rPr>
-        <w:t>Do you think children are interested in singing songs or reciting poems?</w:t>
-      </w:r>
-    </w:p>
-    <w:p>
-      <w:r>
-        <w:rPr>
-          <w:rFonts w:hint="eastAsia"/>
-        </w:rPr>
-        <w:t>Do you think it is easier for children to learn a song or a poem? Why/why not?</w:t>
-      </w:r>
-    </w:p>
-    <w:p>
-      <w:r>
-        <w:rPr>
-          <w:rFonts w:hint="eastAsia"/>
-        </w:rPr>
-        <w:t>What can people learn from songs or poems?</w:t>
-      </w:r>
-    </w:p>
-    <w:p>
-      <w:pPr>
-        <w:rPr>
-          <w:i/>
-          <w:iCs/>
-        </w:rPr>
-      </w:pPr>
-      <w:r>
-        <w:rPr>
-          <w:rFonts w:hint="eastAsia"/>
-          <w:i/>
-          <w:iCs/>
-          <w:highlight w:val="yellow"/>
-        </w:rPr>
-        <w:t>Melody takes us into endless and massive imagination and this enriches our imagination;</w:t>
-      </w:r>
-      <w:r>
-        <w:rPr>
-          <w:rFonts w:hint="eastAsia"/>
-          <w:i/>
-          <w:iCs/>
-        </w:rPr>
-        <w:t xml:space="preserve"> </w:t>
-      </w:r>
-    </w:p>
-    <w:p>
-      <w:pPr>
-        <w:rPr>
-          <w:i/>
-          <w:iCs/>
-        </w:rPr>
-      </w:pPr>
-      <w:r>
-        <w:rPr>
-          <w:rFonts w:hint="eastAsia"/>
-          <w:i/>
-          <w:iCs/>
-        </w:rPr>
-        <w:t xml:space="preserve">A lot of words of songs or poems contain history, art, building knowledge and by learning them, we become knowledgeable; </w:t>
-      </w:r>
-    </w:p>
-    <w:p>
-      <w:pPr>
-        <w:rPr>
-          <w:i/>
-          <w:iCs/>
-        </w:rPr>
-      </w:pPr>
-      <w:r>
-        <w:rPr>
-          <w:rFonts w:hint="eastAsia"/>
-          <w:i/>
-          <w:iCs/>
-        </w:rPr>
-        <w:t xml:space="preserve">Some poems or songs indicate life truths or philosophical idea.  </w:t>
-      </w:r>
-    </w:p>
-    <w:p/>
-    <w:p>
-      <w:r>
-        <w:rPr>
-          <w:rFonts w:hint="eastAsia"/>
-        </w:rPr>
-        <w:t>How can we learn something useful from songs or poems or understand what the author wants to express?</w:t>
-      </w:r>
-    </w:p>
-    <w:p>
-      <w:r>
-        <w:rPr>
-          <w:rFonts w:hint="eastAsia"/>
-        </w:rPr>
-        <w:t>Do you think children should try to know the reality of society earlier?</w:t>
-      </w:r>
-    </w:p>
-    <w:p>
-      <w:pPr>
-        <w:rPr>
-          <w:i/>
-          <w:iCs/>
-        </w:rPr>
-      </w:pPr>
-      <w:r>
-        <w:rPr>
-          <w:rFonts w:hint="eastAsia"/>
-          <w:i/>
-          <w:iCs/>
-        </w:rPr>
-        <w:t>One reason I have thought of now is that society contains some evil parts and this would be a big shock for children. Children may not believe the world is beautiful and become a little bit pessimistic. As adults, we don</w:t>
-      </w:r>
-      <w:r>
-        <w:rPr>
-          <w:i/>
-          <w:iCs/>
-        </w:rPr>
-        <w:t>’</w:t>
-      </w:r>
-      <w:r>
-        <w:rPr>
-          <w:rFonts w:hint="eastAsia"/>
-          <w:i/>
-          <w:iCs/>
-        </w:rPr>
-        <w:t xml:space="preserve">t want children to </w:t>
-      </w:r>
-      <w:proofErr w:type="spellStart"/>
-      <w:r>
-        <w:rPr>
-          <w:rFonts w:hint="eastAsia"/>
-          <w:i/>
-          <w:iCs/>
-        </w:rPr>
-        <w:t>harbour</w:t>
-      </w:r>
-      <w:proofErr w:type="spellEnd"/>
-      <w:r>
-        <w:rPr>
-          <w:rFonts w:hint="eastAsia"/>
-          <w:i/>
-          <w:iCs/>
-        </w:rPr>
-        <w:t xml:space="preserve"> such bad feeling. </w:t>
-      </w:r>
-    </w:p>
-    <w:p>
-      <w:pPr>
-        <w:rPr>
-          <w:i/>
-          <w:iCs/>
-        </w:rPr>
-      </w:pPr>
-    </w:p>
-    <w:p>
-      <w:r>
-        <w:rPr>
-          <w:rFonts w:hint="eastAsia"/>
-        </w:rPr>
-        <w:t>6, About a job which you would like to have in a foreign country for a short time.</w:t>
-      </w:r>
-    </w:p>
-    <w:p>
-      <w:r>
-        <w:rPr>
-          <w:rFonts w:hint="eastAsia"/>
-        </w:rPr>
-        <w:t>Do people in your country like working in other countries?</w:t>
-      </w:r>
-    </w:p>
-    <w:p>
-      <w:r>
-        <w:rPr>
-          <w:rFonts w:hint="eastAsia"/>
-        </w:rPr>
-        <w:t>What difficulties or problems would people meet in a foreign country when working there?</w:t>
-      </w:r>
-    </w:p>
-    <w:p>
-      <w:r>
-        <w:rPr>
-          <w:rFonts w:hint="eastAsia"/>
-        </w:rPr>
-        <w:t>How to solve the problems?</w:t>
-      </w:r>
-    </w:p>
-    <w:p>
-      <w:r>
-        <w:rPr>
-          <w:rFonts w:hint="eastAsia"/>
-        </w:rPr>
-        <w:t xml:space="preserve">Communicate with each other fully and deeply. Exchange ideas. Finally, trying to reach an agreement. </w:t>
-      </w:r>
-    </w:p>
-    <w:p>
-      <w:pPr>
-        <w:rPr>
-          <w:i/>
-          <w:iCs/>
-        </w:rPr>
-      </w:pPr>
-      <w:r>
-        <w:rPr>
-          <w:rFonts w:hint="eastAsia"/>
-          <w:i/>
-          <w:iCs/>
-        </w:rPr>
-        <w:t>Trying to adapt to...</w:t>
-      </w:r>
-    </w:p>
-    <w:p>
-      <w:pPr>
-        <w:rPr>
-          <w:i/>
-          <w:iCs/>
-        </w:rPr>
-      </w:pPr>
-      <w:r>
-        <w:rPr>
-          <w:rFonts w:hint="eastAsia"/>
-          <w:i/>
-          <w:iCs/>
-        </w:rPr>
-        <w:t>Finding an organization where there are lots of people from hometown.</w:t>
-      </w:r>
-    </w:p>
-    <w:p>
-      <w:pPr>
-        <w:rPr>
-          <w:i/>
-          <w:iCs/>
-        </w:rPr>
-      </w:pPr>
-    </w:p>
-    <w:p>
-      <w:r>
-        <w:rPr>
-          <w:rFonts w:hint="eastAsia"/>
-        </w:rPr>
-        <w:t>What if people happen to culture shock?</w:t>
-      </w:r>
-    </w:p>
-    <w:p/>
-    <w:p>
-      <w:r>
-        <w:rPr>
-          <w:rFonts w:hint="eastAsia"/>
-        </w:rPr>
         <w:t>What type of people may adapt to working in a foreign country easily?</w:t>
       </w:r>
     </w:p>
@@ -3641,7 +4306,6 @@
         <w:rPr>
           <w:rFonts w:hint="eastAsia"/>
         </w:rPr>
-        <w:lastRenderedPageBreak/>
         <w:t>Do you think it is good for young people to have working experience in a foreign country?</w:t>
       </w:r>
     </w:p>
@@ -4004,6 +4668,7 @@
           <w:i/>
           <w:iCs/>
         </w:rPr>
+        <w:lastRenderedPageBreak/>
         <w:t xml:space="preserve">Reading books would help children develop a habit of persisting in doing something, which is a very important trait for successful people.  </w:t>
       </w:r>
     </w:p>
@@ -4080,7 +4745,6 @@
         <w:rPr>
           <w:rFonts w:hint="eastAsia"/>
         </w:rPr>
-        <w:lastRenderedPageBreak/>
         <w:t>How should a company or a group inform their people some news, via letters?</w:t>
       </w:r>
     </w:p>
@@ -4498,21 +5162,586 @@
           <w:rFonts w:hint="eastAsia"/>
           <w:color w:val="0000FF"/>
         </w:rPr>
+        <w:t>Reason one, we didn</w:t>
+      </w:r>
+      <w:r>
+        <w:rPr>
+          <w:color w:val="0000FF"/>
+        </w:rPr>
+        <w:t>’</w:t>
+      </w:r>
+      <w:r>
+        <w:rPr>
+          <w:rFonts w:hint="eastAsia"/>
+          <w:color w:val="0000FF"/>
+        </w:rPr>
+        <w:t xml:space="preserve">t learn better ways to teach children; </w:t>
+      </w:r>
+    </w:p>
+    <w:p>
+      <w:pPr>
+        <w:rPr>
+          <w:color w:val="0000FF"/>
+        </w:rPr>
+      </w:pPr>
+      <w:r>
+        <w:rPr>
+          <w:rFonts w:hint="eastAsia"/>
+          <w:color w:val="0000FF"/>
+        </w:rPr>
+        <w:t xml:space="preserve">Reason two, feudalism ideas. Including one thing, that is </w:t>
+      </w:r>
+      <w:r>
+        <w:rPr>
+          <w:color w:val="0000FF"/>
+        </w:rPr>
+        <w:t>‘</w:t>
+      </w:r>
+      <w:r>
+        <w:rPr>
+          <w:rFonts w:hint="eastAsia"/>
+          <w:color w:val="0000FF"/>
+        </w:rPr>
+        <w:t xml:space="preserve">parents always say right </w:t>
+      </w:r>
+      <w:proofErr w:type="gramStart"/>
+      <w:r>
+        <w:rPr>
+          <w:rFonts w:hint="eastAsia"/>
+          <w:color w:val="0000FF"/>
+        </w:rPr>
+        <w:t>words</w:t>
+      </w:r>
+      <w:r>
+        <w:rPr>
+          <w:color w:val="0000FF"/>
+        </w:rPr>
+        <w:t>’</w:t>
+      </w:r>
+      <w:proofErr w:type="gramEnd"/>
+      <w:r>
+        <w:rPr>
+          <w:rFonts w:hint="eastAsia"/>
+          <w:color w:val="0000FF"/>
+        </w:rPr>
+        <w:t xml:space="preserve">. Children should always listen to that and never say no. </w:t>
+      </w:r>
+    </w:p>
+    <w:p/>
+    <w:p>
+      <w:r>
+        <w:rPr>
+          <w:rFonts w:hint="eastAsia"/>
+        </w:rPr>
+        <w:t>Do you think moral education is important in primary school?</w:t>
+      </w:r>
+    </w:p>
+    <w:p>
+      <w:r>
+        <w:rPr>
+          <w:rFonts w:hint="eastAsia"/>
+          <w:color w:val="0000FF"/>
+        </w:rPr>
+        <w:t>Benefits: do not harm others; be caring; make contribution to society! Grow healthy mentally. Why not!</w:t>
+      </w:r>
+    </w:p>
+    <w:p/>
+    <w:p>
+      <w:r>
+        <w:rPr>
+          <w:rFonts w:hint="eastAsia"/>
+        </w:rPr>
+        <w:t>15, About someone around you that is dynamic, energetic or vigorous.</w:t>
+      </w:r>
+    </w:p>
+    <w:p>
+      <w:r>
+        <w:rPr>
+          <w:rFonts w:hint="eastAsia"/>
+        </w:rPr>
+        <w:t>What are different salaries between people that are engaged in physical work and the ones that do mental jobs?</w:t>
+      </w:r>
+    </w:p>
+    <w:p>
+      <w:r>
+        <w:rPr>
+          <w:rFonts w:hint="eastAsia"/>
+        </w:rPr>
+        <w:t>Do you think the people that do mental work should be paid more highly?</w:t>
+      </w:r>
+    </w:p>
+    <w:p>
+      <w:r>
+        <w:rPr>
+          <w:rFonts w:hint="eastAsia"/>
+        </w:rPr>
+        <w:t>Why did people get lower salary in the past, and what is the difference between the jobs they did in the past and the work they do now?</w:t>
+      </w:r>
+    </w:p>
+    <w:p>
+      <w:r>
+        <w:rPr>
+          <w:rFonts w:hint="eastAsia"/>
+        </w:rPr>
+        <w:t>16, About a prize which you have received.</w:t>
+      </w:r>
+    </w:p>
+    <w:p>
+      <w:r>
+        <w:rPr>
+          <w:rFonts w:hint="eastAsia"/>
+        </w:rPr>
+        <w:t>What prizes do current students usually get?</w:t>
+      </w:r>
+    </w:p>
+    <w:p>
+      <w:pPr>
+        <w:rPr>
+          <w:color w:val="0000FF"/>
+        </w:rPr>
+      </w:pPr>
+      <w:r>
+        <w:rPr>
+          <w:rFonts w:hint="eastAsia"/>
+          <w:color w:val="0000FF"/>
+        </w:rPr>
+        <w:t xml:space="preserve">Trophy, money, electronic devices, paper of certificate. </w:t>
+      </w:r>
+    </w:p>
+    <w:p>
+      <w:pPr>
+        <w:rPr>
+          <w:color w:val="0000FF"/>
+        </w:rPr>
+      </w:pPr>
+    </w:p>
+    <w:p>
+      <w:r>
+        <w:rPr>
+          <w:rFonts w:hint="eastAsia"/>
+        </w:rPr>
+        <w:t>Are these prizes good or bad for them?</w:t>
+      </w:r>
+    </w:p>
+    <w:p>
+      <w:r>
+        <w:rPr>
+          <w:rFonts w:hint="eastAsia"/>
+        </w:rPr>
+        <w:t>Why do we give prizes to people?</w:t>
+      </w:r>
+    </w:p>
+    <w:p>
+      <w:r>
+        <w:rPr>
+          <w:rFonts w:hint="eastAsia"/>
+        </w:rPr>
+        <w:t>What prizes do children usually expect?</w:t>
+      </w:r>
+    </w:p>
+    <w:p>
+      <w:r>
+        <w:rPr>
+          <w:rFonts w:hint="eastAsia"/>
+        </w:rPr>
+        <w:t>17, About a family you like.</w:t>
+      </w:r>
+    </w:p>
+    <w:p>
+      <w:r>
+        <w:rPr>
+          <w:rFonts w:hint="eastAsia"/>
+        </w:rPr>
+        <w:t>How do Chinese family people get along with each other?</w:t>
+      </w:r>
+    </w:p>
+    <w:p>
+      <w:r>
+        <w:rPr>
+          <w:rFonts w:hint="eastAsia"/>
+        </w:rPr>
+        <w:t>Who is the leader in a family?</w:t>
+      </w:r>
+    </w:p>
+    <w:p>
+      <w:r>
+        <w:rPr>
+          <w:rFonts w:hint="eastAsia"/>
+        </w:rPr>
+        <w:t>Big family and small family, which one do you prefer?</w:t>
+      </w:r>
+    </w:p>
+    <w:p>
+      <w:r>
+        <w:rPr>
+          <w:rFonts w:hint="eastAsia"/>
+        </w:rPr>
+        <w:t>Why do Chinese people take family love importantly?</w:t>
+      </w:r>
+    </w:p>
+    <w:p>
+      <w:pPr>
+        <w:rPr>
+          <w:color w:val="0000FF"/>
+        </w:rPr>
+      </w:pPr>
+      <w:r>
+        <w:rPr>
+          <w:rFonts w:hint="eastAsia"/>
+          <w:color w:val="0000FF"/>
+        </w:rPr>
+        <w:t xml:space="preserve">This is due to Confucianism that has influenced Chinese people for more than 2000 years. In Confucianism, there is a norm, saying that family relationship is the most important among all and we should try to maintain a harmonious condition with family people. Parents should love children and children should look after their parents when the parents get old. This is the primary reason why we take family love first. </w:t>
+      </w:r>
+    </w:p>
+    <w:p/>
+    <w:p>
+      <w:proofErr w:type="gramStart"/>
+      <w:r>
+        <w:rPr>
+          <w:rFonts w:hint="eastAsia"/>
+        </w:rPr>
+        <w:t>18,About</w:t>
+      </w:r>
+      <w:proofErr w:type="gramEnd"/>
+      <w:r>
+        <w:rPr>
+          <w:rFonts w:hint="eastAsia"/>
+        </w:rPr>
+        <w:t xml:space="preserve"> a sport which you would like to try for the first time. </w:t>
+      </w:r>
+    </w:p>
+    <w:p>
+      <w:r>
+        <w:rPr>
+          <w:rFonts w:hint="eastAsia"/>
+        </w:rPr>
         <w:lastRenderedPageBreak/>
-        <w:t>Reason one, we didn</w:t>
-      </w:r>
-      <w:r>
-        <w:rPr>
-          <w:color w:val="0000FF"/>
-        </w:rPr>
+        <w:t>What sports are popular in China?</w:t>
+      </w:r>
+    </w:p>
+    <w:p>
+      <w:r>
+        <w:rPr>
+          <w:rFonts w:hint="eastAsia"/>
+        </w:rPr>
+        <w:t>Why?</w:t>
+      </w:r>
+    </w:p>
+    <w:p>
+      <w:r>
+        <w:rPr>
+          <w:rFonts w:hint="eastAsia"/>
+        </w:rPr>
+        <w:t>Nowadays, do children usually do sports?</w:t>
+      </w:r>
+    </w:p>
+    <w:p>
+      <w:r>
+        <w:rPr>
+          <w:rFonts w:hint="eastAsia"/>
+        </w:rPr>
+        <w:t>Do you think doing sports is the only way to keep fit?</w:t>
+      </w:r>
+    </w:p>
+    <w:p>
+      <w:r>
+        <w:rPr>
+          <w:rFonts w:hint="eastAsia"/>
+        </w:rPr>
+        <w:t>Team sports and individual sports, which one can benefit children a lot?</w:t>
+      </w:r>
+    </w:p>
+    <w:p>
+      <w:r>
+        <w:rPr>
+          <w:rFonts w:hint="eastAsia"/>
+        </w:rPr>
+        <w:t>Outdoor sports and indoor ones, which do you prefer?</w:t>
+      </w:r>
+    </w:p>
+    <w:p>
+      <w:r>
+        <w:rPr>
+          <w:rFonts w:hint="eastAsia"/>
+        </w:rPr>
+        <w:t xml:space="preserve">19, About an ambition you have prepared for a long time. </w:t>
+      </w:r>
+    </w:p>
+    <w:p>
+      <w:r>
+        <w:rPr>
+          <w:rFonts w:hint="eastAsia"/>
+        </w:rPr>
+        <w:t>Do you think parents should interfere in/with their children</w:t>
+      </w:r>
+      <w:r>
         <w:t>’</w:t>
       </w:r>
       <w:r>
         <w:rPr>
           <w:rFonts w:hint="eastAsia"/>
-          <w:color w:val="0000FF"/>
-        </w:rPr>
-        <w:t xml:space="preserve">t learn better ways to teach children; </w:t>
+        </w:rPr>
+        <w:t>s pursuits?</w:t>
+      </w:r>
+    </w:p>
+    <w:p>
+      <w:r>
+        <w:rPr>
+          <w:rFonts w:hint="eastAsia"/>
+        </w:rPr>
+        <w:t>What pursuits or dreams do people usually have?</w:t>
+      </w:r>
+    </w:p>
+    <w:p>
+      <w:r>
+        <w:rPr>
+          <w:rFonts w:hint="eastAsia"/>
+        </w:rPr>
+        <w:t>Why do they have such pursuits or dreams?</w:t>
+      </w:r>
+    </w:p>
+    <w:p>
+      <w:r>
+        <w:rPr>
+          <w:rFonts w:hint="eastAsia"/>
+        </w:rPr>
+        <w:t>If children</w:t>
+      </w:r>
+      <w:r>
+        <w:t>’</w:t>
+      </w:r>
+      <w:r>
+        <w:rPr>
+          <w:rFonts w:hint="eastAsia"/>
+        </w:rPr>
+        <w:t>s pursuits are impossible to realize, should their parents stop the children?</w:t>
+      </w:r>
+    </w:p>
+    <w:p>
+      <w:r>
+        <w:rPr>
+          <w:rFonts w:hint="eastAsia"/>
+        </w:rPr>
+        <w:t>20, About an activity which you attend occasionally but a little expensive.</w:t>
+      </w:r>
+    </w:p>
+    <w:p>
+      <w:r>
+        <w:rPr>
+          <w:rFonts w:hint="eastAsia"/>
+        </w:rPr>
+        <w:t>What things are very expensive but people still would like to buy them?</w:t>
+      </w:r>
+    </w:p>
+    <w:p>
+      <w:r>
+        <w:rPr>
+          <w:rFonts w:hint="eastAsia"/>
+        </w:rPr>
+        <w:t>What is the difference between women and men about buying things?</w:t>
+      </w:r>
+    </w:p>
+    <w:p>
+      <w:r>
+        <w:rPr>
+          <w:rFonts w:hint="eastAsia"/>
+        </w:rPr>
+        <w:t>Why do women want to be beautiful?</w:t>
+      </w:r>
+    </w:p>
+    <w:p>
+      <w:r>
+        <w:rPr>
+          <w:rFonts w:hint="eastAsia"/>
+        </w:rPr>
+        <w:t>Can money help them to be beautiful?</w:t>
+      </w:r>
+    </w:p>
+    <w:p>
+      <w:r>
+        <w:rPr>
+          <w:rFonts w:hint="eastAsia"/>
+        </w:rPr>
+        <w:t>Does everyone want to be rich?</w:t>
+      </w:r>
+    </w:p>
+    <w:p>
+      <w:r>
+        <w:rPr>
+          <w:rFonts w:hint="eastAsia"/>
+        </w:rPr>
+        <w:t xml:space="preserve">21, About intelligent person. </w:t>
+      </w:r>
+    </w:p>
+    <w:p>
+      <w:r>
+        <w:rPr>
+          <w:rFonts w:hint="eastAsia"/>
+        </w:rPr>
+        <w:t xml:space="preserve">  Are most intelligent people happy? Why?</w:t>
+      </w:r>
+    </w:p>
+    <w:p>
+      <w:r>
+        <w:rPr>
+          <w:rFonts w:hint="eastAsia"/>
+        </w:rPr>
+        <w:t xml:space="preserve">  I guess they may be happy mainly because smart people would try to find some ways which get them happiness. For example, playing a game and wining it, during the process, they get pleasure, and winning the game gives them sense of achievement. Just because they are intelligent, they know how to avoid something negative for them and use resources they have to make themselves live in joy, such as their different hobbies and people who they like. Also, these people would control their mood very well because they are clever. </w:t>
+      </w:r>
+    </w:p>
+    <w:p/>
+    <w:p>
+      <w:r>
+        <w:rPr>
+          <w:rFonts w:hint="eastAsia"/>
+        </w:rPr>
+        <w:t xml:space="preserve">  Why are some people intelligent?</w:t>
+      </w:r>
+    </w:p>
+    <w:p>
+      <w:r>
+        <w:rPr>
+          <w:rFonts w:hint="eastAsia"/>
+        </w:rPr>
+        <w:t xml:space="preserve">  There are two reasons. First, some people are born to be smart because of good genes from their parents, such as Einstein. Second, most people are ordinary as to Intelligence Quotient. However, some of them work hard to accumulate knowledge and skills. Gradually, they are more and more intelligent. </w:t>
+      </w:r>
+    </w:p>
+    <w:p/>
+    <w:p>
+      <w:r>
+        <w:rPr>
+          <w:rFonts w:hint="eastAsia"/>
+        </w:rPr>
+        <w:t xml:space="preserve">  Do you think you are an intelligent person?</w:t>
+      </w:r>
+    </w:p>
+    <w:p>
+      <w:r>
+        <w:rPr>
+          <w:rFonts w:hint="eastAsia"/>
+        </w:rPr>
+        <w:t xml:space="preserve">  This depends on what I</w:t>
+      </w:r>
+      <w:r>
+        <w:rPr>
+          <w:rFonts w:hint="eastAsia"/>
+        </w:rPr>
+        <w:t>’</w:t>
+      </w:r>
+      <w:r>
+        <w:rPr>
+          <w:rFonts w:hint="eastAsia"/>
+        </w:rPr>
+        <w:t>m going to do. As to creating calligraphy works, I guess I</w:t>
+      </w:r>
+      <w:r>
+        <w:rPr>
+          <w:rFonts w:hint="eastAsia"/>
+        </w:rPr>
+        <w:t>’</w:t>
+      </w:r>
+      <w:r>
+        <w:rPr>
+          <w:rFonts w:hint="eastAsia"/>
+        </w:rPr>
+        <w:t>m a little smart and do that better than a lot of young people. If it is playing games, I</w:t>
+      </w:r>
+      <w:r>
+        <w:rPr>
+          <w:rFonts w:hint="eastAsia"/>
+        </w:rPr>
+        <w:t>’</w:t>
+      </w:r>
+      <w:r>
+        <w:rPr>
+          <w:rFonts w:hint="eastAsia"/>
+        </w:rPr>
+        <w:t xml:space="preserve">m definitely a loser. </w:t>
+      </w:r>
+    </w:p>
+    <w:p/>
+    <w:p>
+      <w:r>
+        <w:rPr>
+          <w:rFonts w:hint="eastAsia"/>
+        </w:rPr>
+        <w:t xml:space="preserve">  How to improve one</w:t>
+      </w:r>
+      <w:r>
+        <w:rPr>
+          <w:rFonts w:hint="eastAsia"/>
+        </w:rPr>
+        <w:t>’</w:t>
+      </w:r>
+      <w:r>
+        <w:rPr>
+          <w:rFonts w:hint="eastAsia"/>
+        </w:rPr>
+        <w:t>s intelligence, do you think?</w:t>
+      </w:r>
+    </w:p>
+    <w:p>
+      <w:r>
+        <w:rPr>
+          <w:rFonts w:hint="eastAsia"/>
+        </w:rPr>
+        <w:t xml:space="preserve">  There are many things we can try, such as reading more books, talking to smart guys, playing some games and trying to win. By accumulating knowledge, skills, and life experience, we are sure to become smarter. Anyway, no matter what way it is, we must work hard and be industrious. </w:t>
+      </w:r>
+    </w:p>
+    <w:p/>
+    <w:p>
+      <w:r>
+        <w:rPr>
+          <w:rFonts w:hint="eastAsia"/>
+        </w:rPr>
+        <w:t xml:space="preserve">  Do you think it is important to be intelligent?</w:t>
+      </w:r>
+    </w:p>
+    <w:p>
+      <w:r>
+        <w:rPr>
+          <w:rFonts w:hint="eastAsia"/>
+        </w:rPr>
+        <w:t xml:space="preserve">  Yes, sure. Nowadays, competitions are so fierce in studying and working. Most people are </w:t>
+      </w:r>
+      <w:r>
+        <w:rPr>
+          <w:rFonts w:hint="eastAsia"/>
+        </w:rPr>
+        <w:lastRenderedPageBreak/>
+        <w:t xml:space="preserve">trying to become smarter by obtaining knowledge and skills in order to improve their abilities. More intelligent, more achievements in studying and working. Only in this way can we be outstanding. </w:t>
+      </w:r>
+    </w:p>
+    <w:p>
+      <w:r>
+        <w:rPr>
+          <w:rFonts w:hint="eastAsia"/>
+        </w:rPr>
+        <w:t>22, About an experience you have listened to but you were not interested in it.</w:t>
+      </w:r>
+    </w:p>
+    <w:p>
+      <w:r>
+        <w:rPr>
+          <w:rFonts w:hint="eastAsia"/>
+        </w:rPr>
+        <w:t>What topics do current young people talk about in your country?</w:t>
+      </w:r>
+    </w:p>
+    <w:p>
+      <w:r>
+        <w:rPr>
+          <w:rFonts w:hint="eastAsia"/>
+        </w:rPr>
+        <w:t>Will they talk about this with old people?</w:t>
+      </w:r>
+    </w:p>
+    <w:p>
+      <w:r>
+        <w:rPr>
+          <w:rFonts w:hint="eastAsia"/>
+        </w:rPr>
+        <w:t>What is the difference about the topics people talked about in the past and the ones they cover now?</w:t>
       </w:r>
     </w:p>
     <w:p>
@@ -4526,28 +5755,7 @@
           <w:rFonts w:hint="eastAsia"/>
           <w:color w:val="0000FF"/>
         </w:rPr>
-        <w:t xml:space="preserve">Reason two, feudalism ideas. Including one thing, that is </w:t>
-      </w:r>
-      <w:r>
-        <w:rPr>
-          <w:color w:val="0000FF"/>
-        </w:rPr>
-        <w:t>‘</w:t>
-      </w:r>
-      <w:r>
-        <w:rPr>
-          <w:rFonts w:hint="eastAsia"/>
-          <w:color w:val="0000FF"/>
-        </w:rPr>
-        <w:t xml:space="preserve">parents always say right </w:t>
-      </w:r>
-      <w:proofErr w:type="gramStart"/>
-      <w:r>
-        <w:rPr>
-          <w:rFonts w:hint="eastAsia"/>
-          <w:color w:val="0000FF"/>
-        </w:rPr>
-        <w:t>words</w:t>
+        <w:t>There are many differences that lie in the topics we have covered between the past and now. The most obvious one, as far as I know, is science or technology. In the past time, like several hundred years ago, science or technology didn</w:t>
       </w:r>
       <w:r>
         <w:rPr>
@@ -4555,13 +5763,181 @@
         </w:rPr>
         <w:t>’</w:t>
       </w:r>
-      <w:proofErr w:type="gramEnd"/>
-      <w:r>
-        <w:rPr>
-          <w:rFonts w:hint="eastAsia"/>
-          <w:color w:val="0000FF"/>
-        </w:rPr>
-        <w:t xml:space="preserve">. Children should always listen to that and never say no. </w:t>
+      <w:r>
+        <w:rPr>
+          <w:rFonts w:hint="eastAsia"/>
+          <w:color w:val="0000FF"/>
+        </w:rPr>
+        <w:t>t develop very well and people had not benefited from it. So, naturally, they didn</w:t>
+      </w:r>
+      <w:r>
+        <w:rPr>
+          <w:color w:val="0000FF"/>
+        </w:rPr>
+        <w:t>’</w:t>
+      </w:r>
+      <w:r>
+        <w:rPr>
+          <w:rFonts w:hint="eastAsia"/>
+          <w:color w:val="0000FF"/>
+        </w:rPr>
+        <w:t>t talk about this too much. However, today, science or technology has come into everyone</w:t>
+      </w:r>
+      <w:r>
+        <w:rPr>
+          <w:color w:val="0000FF"/>
+        </w:rPr>
+        <w:t>’</w:t>
+      </w:r>
+      <w:r>
+        <w:rPr>
+          <w:rFonts w:hint="eastAsia"/>
+          <w:color w:val="0000FF"/>
+        </w:rPr>
+        <w:t xml:space="preserve">s home and our life cannot do without it. For example, we need internet and cellphone in everyday life. When going to see a doctor, patients need to do some tests or physical checkup; during this time, special or professional equipment should be used. Therefore, currently, we frequently cover the topic of science or technology. </w:t>
+      </w:r>
+    </w:p>
+    <w:p>
+      <w:pPr>
+        <w:rPr>
+          <w:color w:val="0000FF"/>
+        </w:rPr>
+      </w:pPr>
+    </w:p>
+    <w:p>
+      <w:r>
+        <w:rPr>
+          <w:rFonts w:hint="eastAsia"/>
+        </w:rPr>
+        <w:t>How to make what we say more convincing, do you think?</w:t>
+      </w:r>
+    </w:p>
+    <w:p>
+      <w:r>
+        <w:rPr>
+          <w:rFonts w:hint="eastAsia"/>
+        </w:rPr>
+        <w:t>23, About a tradition in your country.</w:t>
+      </w:r>
+    </w:p>
+    <w:p>
+      <w:r>
+        <w:rPr>
+          <w:rFonts w:hint="eastAsia"/>
+        </w:rPr>
+        <w:t>What is the most significant festival in your country?</w:t>
+      </w:r>
+    </w:p>
+    <w:p>
+      <w:r>
+        <w:rPr>
+          <w:rFonts w:hint="eastAsia"/>
+        </w:rPr>
+        <w:t>What do people do then?</w:t>
+      </w:r>
+    </w:p>
+    <w:p>
+      <w:r>
+        <w:rPr>
+          <w:rFonts w:hint="eastAsia"/>
+        </w:rPr>
+        <w:t>Past life and current one, which do you prefer?</w:t>
+      </w:r>
+    </w:p>
+    <w:p>
+      <w:r>
+        <w:rPr>
+          <w:rFonts w:hint="eastAsia"/>
+        </w:rPr>
+        <w:t>Will you make a plan about your daily life?</w:t>
+      </w:r>
+    </w:p>
+    <w:p>
+      <w:r>
+        <w:rPr>
+          <w:rFonts w:hint="eastAsia"/>
+        </w:rPr>
+        <w:t>What traditions are disappearing in your country? Do you think it is necessary to try to keep the traditions?</w:t>
+      </w:r>
+    </w:p>
+    <w:p>
+      <w:pPr>
+        <w:rPr>
+          <w:color w:val="0000FF"/>
+        </w:rPr>
+      </w:pPr>
+      <w:r>
+        <w:rPr>
+          <w:rFonts w:hint="eastAsia"/>
+          <w:color w:val="0000FF"/>
+        </w:rPr>
+        <w:t>It is true that some of our traditions are disappearing, such as old politeness, traditional clothes, etc. In my view, we should let it go for a few traditions because they are unnecessary. For example, in the past, when meeting elder people, the young should kneel down and make a bow, which is also called kowtow. I don</w:t>
+      </w:r>
+      <w:r>
+        <w:rPr>
+          <w:color w:val="0000FF"/>
+        </w:rPr>
+        <w:t>’</w:t>
+      </w:r>
+      <w:r>
+        <w:rPr>
+          <w:rFonts w:hint="eastAsia"/>
+          <w:color w:val="0000FF"/>
+        </w:rPr>
+        <w:t xml:space="preserve">t think we should keep such a tradition. To some extent, this behavior is to insult the young. However, for some positive customs, like the clothes that show our past culture, should be carried forward continuously. </w:t>
+      </w:r>
+    </w:p>
+    <w:p>
+      <w:pPr>
+        <w:rPr>
+          <w:color w:val="0000FF"/>
+        </w:rPr>
+      </w:pPr>
+    </w:p>
+    <w:p>
+      <w:r>
+        <w:rPr>
+          <w:rFonts w:hint="eastAsia"/>
+        </w:rPr>
+        <w:t>24, About a person that is willing to help others.</w:t>
+      </w:r>
+    </w:p>
+    <w:p>
+      <w:r>
+        <w:rPr>
+          <w:rFonts w:hint="eastAsia"/>
+        </w:rPr>
+        <w:t xml:space="preserve">   In what aspects can children help others?</w:t>
+      </w:r>
+    </w:p>
+    <w:p>
+      <w:r>
+        <w:rPr>
+          <w:rFonts w:hint="eastAsia"/>
+        </w:rPr>
+        <w:t xml:space="preserve">   Help parents clean house or take care of pets</w:t>
+      </w:r>
+    </w:p>
+    <w:p>
+      <w:r>
+        <w:rPr>
+          <w:rFonts w:hint="eastAsia"/>
+        </w:rPr>
+        <w:t xml:space="preserve">   Be volunteers, such as join a dancing or singing group to do performance for </w:t>
+      </w:r>
+      <w:proofErr w:type="spellStart"/>
+      <w:r>
+        <w:rPr>
+          <w:rFonts w:hint="eastAsia"/>
+        </w:rPr>
+        <w:t>gerocomium</w:t>
+      </w:r>
+      <w:proofErr w:type="spellEnd"/>
+      <w:r>
+        <w:rPr>
+          <w:rFonts w:hint="eastAsia"/>
+        </w:rPr>
+        <w:t xml:space="preserve">. </w:t>
       </w:r>
     </w:p>
     <w:p/>
@@ -4570,17 +5946,71 @@
         <w:rPr>
           <w:rFonts w:hint="eastAsia"/>
         </w:rPr>
-        <w:t>Do you think moral education is important in primary school?</w:t>
-      </w:r>
-    </w:p>
-    <w:p>
-      <w:r>
-        <w:rPr>
-          <w:rFonts w:hint="eastAsia"/>
-          <w:color w:val="0000FF"/>
-        </w:rPr>
-        <w:t>Benefits: do not harm others; be caring; make contribution to society! Grow healthy mentally. Why not!</w:t>
-      </w:r>
+        <w:t xml:space="preserve">   With development of science and technology, what benefits do people get now compared with the past?</w:t>
+      </w:r>
+    </w:p>
+    <w:p>
+      <w:r>
+        <w:rPr>
+          <w:rFonts w:hint="eastAsia"/>
+        </w:rPr>
+        <w:t xml:space="preserve">   What characteristics should a helpful (an accommodating) person have? And which one is the most important?</w:t>
+      </w:r>
+    </w:p>
+    <w:p>
+      <w:pPr>
+        <w:rPr>
+          <w:color w:val="0000FF"/>
+        </w:rPr>
+      </w:pPr>
+      <w:r>
+        <w:rPr>
+          <w:rFonts w:hint="eastAsia"/>
+        </w:rPr>
+        <w:t xml:space="preserve">  </w:t>
+      </w:r>
+      <w:r>
+        <w:rPr>
+          <w:rFonts w:hint="eastAsia"/>
+          <w:color w:val="0000FF"/>
+        </w:rPr>
+        <w:t xml:space="preserve"> As far as I am concerned, for some accommodating or helpful people, they must be kind-hearted, responsible, patient, selfless and so forth. And the most crucial one is the person</w:t>
+      </w:r>
+      <w:r>
+        <w:rPr>
+          <w:color w:val="0000FF"/>
+        </w:rPr>
+        <w:t>’</w:t>
+      </w:r>
+      <w:r>
+        <w:rPr>
+          <w:rFonts w:hint="eastAsia"/>
+          <w:color w:val="0000FF"/>
+        </w:rPr>
+        <w:t xml:space="preserve">s ability or skills. I mean, accommodating people should be outstanding ones with some specialties </w:t>
+      </w:r>
+      <w:r>
+        <w:rPr>
+          <w:rFonts w:hint="eastAsia"/>
+          <w:color w:val="0000FF"/>
+        </w:rPr>
+        <w:lastRenderedPageBreak/>
+        <w:t xml:space="preserve">or strong points, then they can have something to share with others or to teach someone. </w:t>
+      </w:r>
+    </w:p>
+    <w:p>
+      <w:pPr>
+        <w:rPr>
+          <w:color w:val="0000FF"/>
+        </w:rPr>
+      </w:pPr>
+    </w:p>
+    <w:p>
+      <w:pPr>
+        <w:rPr>
+          <w:color w:val="0000FF"/>
+        </w:rPr>
+      </w:pPr>
     </w:p>
     <w:p/>
     <w:p>
@@ -4588,47 +6018,73 @@
         <w:rPr>
           <w:rFonts w:hint="eastAsia"/>
         </w:rPr>
-        <w:t>15, About someone around you that is dynamic, energetic or vigorous.</w:t>
-      </w:r>
-    </w:p>
-    <w:p>
-      <w:r>
-        <w:rPr>
-          <w:rFonts w:hint="eastAsia"/>
-        </w:rPr>
-        <w:t>What are different salaries between people that are engaged in physical work and the ones that do mental jobs?</w:t>
-      </w:r>
-    </w:p>
-    <w:p>
-      <w:r>
-        <w:rPr>
-          <w:rFonts w:hint="eastAsia"/>
-        </w:rPr>
-        <w:t>Do you think the people that do mental work should be paid more highly?</w:t>
-      </w:r>
-    </w:p>
-    <w:p>
-      <w:r>
-        <w:rPr>
-          <w:rFonts w:hint="eastAsia"/>
-        </w:rPr>
-        <w:t>Why did people get lower salary in the past, and what is the difference between the jobs they did in the past and the work they do now?</w:t>
-      </w:r>
-    </w:p>
-    <w:p>
-      <w:r>
-        <w:rPr>
-          <w:rFonts w:hint="eastAsia"/>
-        </w:rPr>
-        <w:t>16, About a prize which you have received.</w:t>
-      </w:r>
-    </w:p>
-    <w:p>
-      <w:r>
-        <w:rPr>
-          <w:rFonts w:hint="eastAsia"/>
-        </w:rPr>
-        <w:t>What prizes do current students usually get?</w:t>
+        <w:t xml:space="preserve">   Do children need their parents</w:t>
+      </w:r>
+      <w:r>
+        <w:t>’</w:t>
+      </w:r>
+      <w:r>
+        <w:rPr>
+          <w:rFonts w:hint="eastAsia"/>
+        </w:rPr>
+        <w:t xml:space="preserve"> help?</w:t>
+      </w:r>
+    </w:p>
+    <w:p>
+      <w:r>
+        <w:rPr>
+          <w:rFonts w:hint="eastAsia"/>
+        </w:rPr>
+        <w:t>25, About a time when you were scared by an animal.</w:t>
+      </w:r>
+    </w:p>
+    <w:p>
+      <w:r>
+        <w:rPr>
+          <w:rFonts w:hint="eastAsia"/>
+        </w:rPr>
+        <w:t>What animals do people usually like?</w:t>
+      </w:r>
+    </w:p>
+    <w:p>
+      <w:r>
+        <w:rPr>
+          <w:rFonts w:hint="eastAsia"/>
+        </w:rPr>
+        <w:t>Why don</w:t>
+      </w:r>
+      <w:r>
+        <w:t>’</w:t>
+      </w:r>
+      <w:r>
+        <w:rPr>
+          <w:rFonts w:hint="eastAsia"/>
+        </w:rPr>
+        <w:t>t a few people like raising pets?</w:t>
+      </w:r>
+    </w:p>
+    <w:p>
+      <w:r>
+        <w:rPr>
+          <w:rFonts w:hint="eastAsia"/>
+        </w:rPr>
+        <w:t>What pets are dangerous?</w:t>
+      </w:r>
+    </w:p>
+    <w:p>
+      <w:r>
+        <w:rPr>
+          <w:rFonts w:hint="eastAsia"/>
+        </w:rPr>
+        <w:t>Why has it happened to some events that pets hurt people?</w:t>
+      </w:r>
+    </w:p>
+    <w:p>
+      <w:r>
+        <w:rPr>
+          <w:rFonts w:hint="eastAsia"/>
+        </w:rPr>
+        <w:t>Do you think government should permit people to raise big canines/dogs?</w:t>
       </w:r>
     </w:p>
     <w:p>
@@ -4642,793 +6098,6 @@
           <w:rFonts w:hint="eastAsia"/>
           <w:color w:val="0000FF"/>
         </w:rPr>
-        <w:t xml:space="preserve">Trophy, money, electronic devices, paper of certificate. </w:t>
-      </w:r>
-    </w:p>
-    <w:p>
-      <w:pPr>
-        <w:rPr>
-          <w:color w:val="0000FF"/>
-        </w:rPr>
-      </w:pPr>
-    </w:p>
-    <w:p>
-      <w:r>
-        <w:rPr>
-          <w:rFonts w:hint="eastAsia"/>
-        </w:rPr>
-        <w:t>Are these prizes good or bad for them?</w:t>
-      </w:r>
-    </w:p>
-    <w:p>
-      <w:r>
-        <w:rPr>
-          <w:rFonts w:hint="eastAsia"/>
-        </w:rPr>
-        <w:t>Why do we give prizes to people?</w:t>
-      </w:r>
-    </w:p>
-    <w:p>
-      <w:r>
-        <w:rPr>
-          <w:rFonts w:hint="eastAsia"/>
-        </w:rPr>
-        <w:t>What prizes do children usually expect?</w:t>
-      </w:r>
-    </w:p>
-    <w:p>
-      <w:r>
-        <w:rPr>
-          <w:rFonts w:hint="eastAsia"/>
-        </w:rPr>
-        <w:t>17, About a family you like.</w:t>
-      </w:r>
-    </w:p>
-    <w:p>
-      <w:r>
-        <w:rPr>
-          <w:rFonts w:hint="eastAsia"/>
-        </w:rPr>
-        <w:t>How do Chinese family people get along with each other?</w:t>
-      </w:r>
-    </w:p>
-    <w:p>
-      <w:r>
-        <w:rPr>
-          <w:rFonts w:hint="eastAsia"/>
-        </w:rPr>
-        <w:t>Who is the leader in a family?</w:t>
-      </w:r>
-    </w:p>
-    <w:p>
-      <w:r>
-        <w:rPr>
-          <w:rFonts w:hint="eastAsia"/>
-        </w:rPr>
-        <w:t>Big family and small family, which one do you prefer?</w:t>
-      </w:r>
-    </w:p>
-    <w:p>
-      <w:r>
-        <w:rPr>
-          <w:rFonts w:hint="eastAsia"/>
-        </w:rPr>
-        <w:t>Why do Chinese people take family love importantly?</w:t>
-      </w:r>
-    </w:p>
-    <w:p>
-      <w:pPr>
-        <w:rPr>
-          <w:color w:val="0000FF"/>
-        </w:rPr>
-      </w:pPr>
-      <w:r>
-        <w:rPr>
-          <w:rFonts w:hint="eastAsia"/>
-          <w:color w:val="0000FF"/>
-        </w:rPr>
-        <w:t xml:space="preserve">This is due to Confucianism that has influenced Chinese people for more than 2000 years. In Confucianism, there is a norm, saying that family relationship is the most important among all and we should try to maintain a harmonious condition with family people. Parents should love children and children should look after their parents when the parents get old. This is the primary reason why we take family love first. </w:t>
-      </w:r>
-    </w:p>
-    <w:p/>
-    <w:p>
-      <w:proofErr w:type="gramStart"/>
-      <w:r>
-        <w:rPr>
-          <w:rFonts w:hint="eastAsia"/>
-        </w:rPr>
-        <w:t>18,About</w:t>
-      </w:r>
-      <w:proofErr w:type="gramEnd"/>
-      <w:r>
-        <w:rPr>
-          <w:rFonts w:hint="eastAsia"/>
-        </w:rPr>
-        <w:t xml:space="preserve"> a sport which you would like to try for the first time. </w:t>
-      </w:r>
-    </w:p>
-    <w:p>
-      <w:r>
-        <w:rPr>
-          <w:rFonts w:hint="eastAsia"/>
-        </w:rPr>
-        <w:t>What sports are popular in China?</w:t>
-      </w:r>
-    </w:p>
-    <w:p>
-      <w:r>
-        <w:rPr>
-          <w:rFonts w:hint="eastAsia"/>
-        </w:rPr>
-        <w:t>Why?</w:t>
-      </w:r>
-    </w:p>
-    <w:p>
-      <w:r>
-        <w:rPr>
-          <w:rFonts w:hint="eastAsia"/>
-        </w:rPr>
-        <w:t>Nowadays, do children usually do sports?</w:t>
-      </w:r>
-    </w:p>
-    <w:p>
-      <w:r>
-        <w:rPr>
-          <w:rFonts w:hint="eastAsia"/>
-        </w:rPr>
-        <w:t>Do you think doing sports is the only way to keep fit?</w:t>
-      </w:r>
-    </w:p>
-    <w:p>
-      <w:r>
-        <w:rPr>
-          <w:rFonts w:hint="eastAsia"/>
-        </w:rPr>
-        <w:t>Team sports and individual sports, which one can benefit children a lot?</w:t>
-      </w:r>
-    </w:p>
-    <w:p>
-      <w:r>
-        <w:rPr>
-          <w:rFonts w:hint="eastAsia"/>
-        </w:rPr>
-        <w:t>Outdoor sports and indoor ones, which do you prefer?</w:t>
-      </w:r>
-    </w:p>
-    <w:p>
-      <w:r>
-        <w:rPr>
-          <w:rFonts w:hint="eastAsia"/>
-        </w:rPr>
-        <w:t xml:space="preserve">19, About an ambition you have prepared for a long time. </w:t>
-      </w:r>
-    </w:p>
-    <w:p>
-      <w:r>
-        <w:rPr>
-          <w:rFonts w:hint="eastAsia"/>
-        </w:rPr>
-        <w:t>Do you think parents should interfere in/with their children</w:t>
-      </w:r>
-      <w:r>
-        <w:t>’</w:t>
-      </w:r>
-      <w:r>
-        <w:rPr>
-          <w:rFonts w:hint="eastAsia"/>
-        </w:rPr>
-        <w:t>s pursuits?</w:t>
-      </w:r>
-    </w:p>
-    <w:p>
-      <w:r>
-        <w:rPr>
-          <w:rFonts w:hint="eastAsia"/>
-        </w:rPr>
-        <w:t>What pursuits or dreams do people usually have?</w:t>
-      </w:r>
-    </w:p>
-    <w:p>
-      <w:r>
-        <w:rPr>
-          <w:rFonts w:hint="eastAsia"/>
-        </w:rPr>
-        <w:t>Why do they have such pursuits or dreams?</w:t>
-      </w:r>
-    </w:p>
-    <w:p>
-      <w:r>
-        <w:rPr>
-          <w:rFonts w:hint="eastAsia"/>
-        </w:rPr>
-        <w:t>If children</w:t>
-      </w:r>
-      <w:r>
-        <w:t>’</w:t>
-      </w:r>
-      <w:r>
-        <w:rPr>
-          <w:rFonts w:hint="eastAsia"/>
-        </w:rPr>
-        <w:t>s pursuits are impossible to realize, should their parents stop the children?</w:t>
-      </w:r>
-    </w:p>
-    <w:p>
-      <w:r>
-        <w:rPr>
-          <w:rFonts w:hint="eastAsia"/>
-        </w:rPr>
-        <w:lastRenderedPageBreak/>
-        <w:t>20, About an activity which you attend occasionally but a little expensive.</w:t>
-      </w:r>
-    </w:p>
-    <w:p>
-      <w:r>
-        <w:rPr>
-          <w:rFonts w:hint="eastAsia"/>
-        </w:rPr>
-        <w:t>What things are very expensive but people still would like to buy them?</w:t>
-      </w:r>
-    </w:p>
-    <w:p>
-      <w:r>
-        <w:rPr>
-          <w:rFonts w:hint="eastAsia"/>
-        </w:rPr>
-        <w:t>What is the difference between women and men about buying things?</w:t>
-      </w:r>
-    </w:p>
-    <w:p>
-      <w:r>
-        <w:rPr>
-          <w:rFonts w:hint="eastAsia"/>
-        </w:rPr>
-        <w:t>Why do women want to be beautiful?</w:t>
-      </w:r>
-    </w:p>
-    <w:p>
-      <w:r>
-        <w:rPr>
-          <w:rFonts w:hint="eastAsia"/>
-        </w:rPr>
-        <w:t>Can money help them to be beautiful?</w:t>
-      </w:r>
-    </w:p>
-    <w:p>
-      <w:r>
-        <w:rPr>
-          <w:rFonts w:hint="eastAsia"/>
-        </w:rPr>
-        <w:t>Does everyone want to be rich?</w:t>
-      </w:r>
-    </w:p>
-    <w:p>
-      <w:r>
-        <w:rPr>
-          <w:rFonts w:hint="eastAsia"/>
-        </w:rPr>
-        <w:t xml:space="preserve">21, About intelligent person. </w:t>
-      </w:r>
-    </w:p>
-    <w:p>
-      <w:r>
-        <w:rPr>
-          <w:rFonts w:hint="eastAsia"/>
-        </w:rPr>
-        <w:t xml:space="preserve">  Are most intelligent people happy? Why?</w:t>
-      </w:r>
-    </w:p>
-    <w:p>
-      <w:r>
-        <w:rPr>
-          <w:rFonts w:hint="eastAsia"/>
-        </w:rPr>
-        <w:t xml:space="preserve">  I guess they may be happy mainly because smart people would try to find some ways which get them happiness. For example, playing a game and wining it, during the process, they get pleasure, and winning the game gives them sense of achievement. Just because they are intelligent, they know how to avoid something negative for them and use resources they have to make themselves live in joy, such as their different hobbies and people who they like. Also, these people would control their mood very well because they are clever. </w:t>
-      </w:r>
-    </w:p>
-    <w:p/>
-    <w:p>
-      <w:r>
-        <w:rPr>
-          <w:rFonts w:hint="eastAsia"/>
-        </w:rPr>
-        <w:t xml:space="preserve">  Why are some people intelligent?</w:t>
-      </w:r>
-    </w:p>
-    <w:p>
-      <w:r>
-        <w:rPr>
-          <w:rFonts w:hint="eastAsia"/>
-        </w:rPr>
-        <w:t xml:space="preserve">  There are two reasons. First, some people are born to be smart because of good genes from their parents, such as Einstein. Second, most people are ordinary as to Intelligence Quotient. However, some of them work hard to accumulate knowledge and skills. Gradually, they are more and more intelligent. </w:t>
-      </w:r>
-    </w:p>
-    <w:p/>
-    <w:p>
-      <w:r>
-        <w:rPr>
-          <w:rFonts w:hint="eastAsia"/>
-        </w:rPr>
-        <w:t xml:space="preserve">  Do you think you are an intelligent person?</w:t>
-      </w:r>
-    </w:p>
-    <w:p>
-      <w:r>
-        <w:rPr>
-          <w:rFonts w:hint="eastAsia"/>
-        </w:rPr>
-        <w:t xml:space="preserve">  This depends on what I</w:t>
-      </w:r>
-      <w:r>
-        <w:rPr>
-          <w:rFonts w:hint="eastAsia"/>
-        </w:rPr>
-        <w:t>’</w:t>
-      </w:r>
-      <w:r>
-        <w:rPr>
-          <w:rFonts w:hint="eastAsia"/>
-        </w:rPr>
-        <w:t>m going to do. As to creating calligraphy works, I guess I</w:t>
-      </w:r>
-      <w:r>
-        <w:rPr>
-          <w:rFonts w:hint="eastAsia"/>
-        </w:rPr>
-        <w:t>’</w:t>
-      </w:r>
-      <w:r>
-        <w:rPr>
-          <w:rFonts w:hint="eastAsia"/>
-        </w:rPr>
-        <w:t>m a little smart and do that better than a lot of young people. If it is playing games, I</w:t>
-      </w:r>
-      <w:r>
-        <w:rPr>
-          <w:rFonts w:hint="eastAsia"/>
-        </w:rPr>
-        <w:t>’</w:t>
-      </w:r>
-      <w:r>
-        <w:rPr>
-          <w:rFonts w:hint="eastAsia"/>
-        </w:rPr>
-        <w:t xml:space="preserve">m definitely a loser. </w:t>
-      </w:r>
-    </w:p>
-    <w:p/>
-    <w:p>
-      <w:r>
-        <w:rPr>
-          <w:rFonts w:hint="eastAsia"/>
-        </w:rPr>
-        <w:t xml:space="preserve">  How to improve one</w:t>
-      </w:r>
-      <w:r>
-        <w:rPr>
-          <w:rFonts w:hint="eastAsia"/>
-        </w:rPr>
-        <w:t>’</w:t>
-      </w:r>
-      <w:r>
-        <w:rPr>
-          <w:rFonts w:hint="eastAsia"/>
-        </w:rPr>
-        <w:t>s intelligence, do you think?</w:t>
-      </w:r>
-    </w:p>
-    <w:p>
-      <w:r>
-        <w:rPr>
-          <w:rFonts w:hint="eastAsia"/>
-        </w:rPr>
-        <w:t xml:space="preserve">  There are many things we can try, such as reading more books, talking to smart guys, playing some games and trying to win. By accumulating knowledge, skills, and life experience, we are sure to become smarter. Anyway, no matter what way it is, we must work hard and be industrious. </w:t>
-      </w:r>
-    </w:p>
-    <w:p/>
-    <w:p>
-      <w:r>
-        <w:rPr>
-          <w:rFonts w:hint="eastAsia"/>
-        </w:rPr>
-        <w:t xml:space="preserve">  Do you think it is important to be intelligent?</w:t>
-      </w:r>
-    </w:p>
-    <w:p>
-      <w:r>
-        <w:rPr>
-          <w:rFonts w:hint="eastAsia"/>
-        </w:rPr>
-        <w:t xml:space="preserve">  Yes, sure. Nowadays, competitions are so fierce in studying and working. Most people are trying to become smarter by obtaining knowledge and skills in order to improve their abilities. More intelligent, more achievements in studying and working. Only in this way can we be outstanding. </w:t>
-      </w:r>
-    </w:p>
-    <w:p>
-      <w:r>
-        <w:rPr>
-          <w:rFonts w:hint="eastAsia"/>
-        </w:rPr>
-        <w:t>22, About an experience you have listened to but you were not interested in it.</w:t>
-      </w:r>
-    </w:p>
-    <w:p>
-      <w:r>
-        <w:rPr>
-          <w:rFonts w:hint="eastAsia"/>
-        </w:rPr>
-        <w:t>What topics do current young people talk about in your country?</w:t>
-      </w:r>
-    </w:p>
-    <w:p>
-      <w:r>
-        <w:rPr>
-          <w:rFonts w:hint="eastAsia"/>
-        </w:rPr>
-        <w:t>Will they talk about this with old people?</w:t>
-      </w:r>
-    </w:p>
-    <w:p>
-      <w:r>
-        <w:rPr>
-          <w:rFonts w:hint="eastAsia"/>
-        </w:rPr>
-        <w:t>What is the difference about the topics people talked about in the past and the ones they cover now?</w:t>
-      </w:r>
-    </w:p>
-    <w:p>
-      <w:pPr>
-        <w:rPr>
-          <w:color w:val="0000FF"/>
-        </w:rPr>
-      </w:pPr>
-      <w:r>
-        <w:rPr>
-          <w:rFonts w:hint="eastAsia"/>
-          <w:color w:val="0000FF"/>
-        </w:rPr>
-        <w:t>There are many differences that lie in the topics we have covered between the past and now. The most obvious one, as far as I know, is science or technology. In the past time, like several hundred years ago, science or technology didn</w:t>
-      </w:r>
-      <w:r>
-        <w:rPr>
-          <w:color w:val="0000FF"/>
-        </w:rPr>
-        <w:t>’</w:t>
-      </w:r>
-      <w:r>
-        <w:rPr>
-          <w:rFonts w:hint="eastAsia"/>
-          <w:color w:val="0000FF"/>
-        </w:rPr>
-        <w:t xml:space="preserve">t develop very well and people had not benefited from it. </w:t>
-      </w:r>
-      <w:r>
-        <w:rPr>
-          <w:rFonts w:hint="eastAsia"/>
-          <w:color w:val="0000FF"/>
-        </w:rPr>
-        <w:lastRenderedPageBreak/>
-        <w:t>So, naturally, they didn</w:t>
-      </w:r>
-      <w:r>
-        <w:rPr>
-          <w:color w:val="0000FF"/>
-        </w:rPr>
-        <w:t>’</w:t>
-      </w:r>
-      <w:r>
-        <w:rPr>
-          <w:rFonts w:hint="eastAsia"/>
-          <w:color w:val="0000FF"/>
-        </w:rPr>
-        <w:t>t talk about this too much. However, today, science or technology has come into everyone</w:t>
-      </w:r>
-      <w:r>
-        <w:rPr>
-          <w:color w:val="0000FF"/>
-        </w:rPr>
-        <w:t>’</w:t>
-      </w:r>
-      <w:r>
-        <w:rPr>
-          <w:rFonts w:hint="eastAsia"/>
-          <w:color w:val="0000FF"/>
-        </w:rPr>
-        <w:t xml:space="preserve">s home and our life cannot do without it. For example, we need internet and cellphone in everyday life. When going to see a doctor, patients need to do some tests or physical checkup; during this time, special or professional equipment should be used. Therefore, currently, we frequently cover the topic of science or technology. </w:t>
-      </w:r>
-    </w:p>
-    <w:p>
-      <w:pPr>
-        <w:rPr>
-          <w:color w:val="0000FF"/>
-        </w:rPr>
-      </w:pPr>
-    </w:p>
-    <w:p>
-      <w:r>
-        <w:rPr>
-          <w:rFonts w:hint="eastAsia"/>
-        </w:rPr>
-        <w:t>How to make what we say more convincing, do you think?</w:t>
-      </w:r>
-    </w:p>
-    <w:p>
-      <w:r>
-        <w:rPr>
-          <w:rFonts w:hint="eastAsia"/>
-        </w:rPr>
-        <w:t>23, About a tradition in your country.</w:t>
-      </w:r>
-    </w:p>
-    <w:p>
-      <w:r>
-        <w:rPr>
-          <w:rFonts w:hint="eastAsia"/>
-        </w:rPr>
-        <w:t>What is the most significant festival in your country?</w:t>
-      </w:r>
-    </w:p>
-    <w:p>
-      <w:r>
-        <w:rPr>
-          <w:rFonts w:hint="eastAsia"/>
-        </w:rPr>
-        <w:t>What do people do then?</w:t>
-      </w:r>
-    </w:p>
-    <w:p>
-      <w:r>
-        <w:rPr>
-          <w:rFonts w:hint="eastAsia"/>
-        </w:rPr>
-        <w:t>Past life and current one, which do you prefer?</w:t>
-      </w:r>
-    </w:p>
-    <w:p>
-      <w:r>
-        <w:rPr>
-          <w:rFonts w:hint="eastAsia"/>
-        </w:rPr>
-        <w:t>Will you make a plan about your daily life?</w:t>
-      </w:r>
-    </w:p>
-    <w:p>
-      <w:r>
-        <w:rPr>
-          <w:rFonts w:hint="eastAsia"/>
-        </w:rPr>
-        <w:t>What traditions are disappearing in your country? Do you think it is necessary to try to keep the traditions?</w:t>
-      </w:r>
-    </w:p>
-    <w:p>
-      <w:pPr>
-        <w:rPr>
-          <w:color w:val="0000FF"/>
-        </w:rPr>
-      </w:pPr>
-      <w:r>
-        <w:rPr>
-          <w:rFonts w:hint="eastAsia"/>
-          <w:color w:val="0000FF"/>
-        </w:rPr>
-        <w:t>It is true that some of our traditions are disappearing, such as old politeness, traditional clothes, etc. In my view, we should let it go for a few traditions because they are unnecessary. For example, in the past, when meeting elder people, the young should kneel down and make a bow, which is also called kowtow. I don</w:t>
-      </w:r>
-      <w:r>
-        <w:rPr>
-          <w:color w:val="0000FF"/>
-        </w:rPr>
-        <w:t>’</w:t>
-      </w:r>
-      <w:r>
-        <w:rPr>
-          <w:rFonts w:hint="eastAsia"/>
-          <w:color w:val="0000FF"/>
-        </w:rPr>
-        <w:t xml:space="preserve">t think we should keep such a tradition. To some extent, this behavior is to insult the young. However, for some positive customs, like the clothes that show our past culture, should be carried forward continuously. </w:t>
-      </w:r>
-    </w:p>
-    <w:p>
-      <w:pPr>
-        <w:rPr>
-          <w:color w:val="0000FF"/>
-        </w:rPr>
-      </w:pPr>
-    </w:p>
-    <w:p>
-      <w:r>
-        <w:rPr>
-          <w:rFonts w:hint="eastAsia"/>
-        </w:rPr>
-        <w:t>24, About a person that is willing to help others.</w:t>
-      </w:r>
-    </w:p>
-    <w:p>
-      <w:r>
-        <w:rPr>
-          <w:rFonts w:hint="eastAsia"/>
-        </w:rPr>
-        <w:t xml:space="preserve">   In what aspects can children help others?</w:t>
-      </w:r>
-    </w:p>
-    <w:p>
-      <w:r>
-        <w:rPr>
-          <w:rFonts w:hint="eastAsia"/>
-        </w:rPr>
-        <w:t xml:space="preserve">   Help parents clean house or take care of pets</w:t>
-      </w:r>
-    </w:p>
-    <w:p>
-      <w:r>
-        <w:rPr>
-          <w:rFonts w:hint="eastAsia"/>
-        </w:rPr>
-        <w:t xml:space="preserve">   Be volunteers, such as join a dancing or singing group to do performance for </w:t>
-      </w:r>
-      <w:proofErr w:type="spellStart"/>
-      <w:r>
-        <w:rPr>
-          <w:rFonts w:hint="eastAsia"/>
-        </w:rPr>
-        <w:t>gerocomium</w:t>
-      </w:r>
-      <w:proofErr w:type="spellEnd"/>
-      <w:r>
-        <w:rPr>
-          <w:rFonts w:hint="eastAsia"/>
-        </w:rPr>
-        <w:t xml:space="preserve">. </w:t>
-      </w:r>
-    </w:p>
-    <w:p/>
-    <w:p>
-      <w:r>
-        <w:rPr>
-          <w:rFonts w:hint="eastAsia"/>
-        </w:rPr>
-        <w:t xml:space="preserve">   With development of science and technology, what benefits do people get now compared with the past?</w:t>
-      </w:r>
-    </w:p>
-    <w:p>
-      <w:r>
-        <w:rPr>
-          <w:rFonts w:hint="eastAsia"/>
-        </w:rPr>
-        <w:t xml:space="preserve">   What characteristics should a helpful (an accommodating) person have? And which one is the most important?</w:t>
-      </w:r>
-    </w:p>
-    <w:p>
-      <w:pPr>
-        <w:rPr>
-          <w:color w:val="0000FF"/>
-        </w:rPr>
-      </w:pPr>
-      <w:r>
-        <w:rPr>
-          <w:rFonts w:hint="eastAsia"/>
-        </w:rPr>
-        <w:t xml:space="preserve">  </w:t>
-      </w:r>
-      <w:r>
-        <w:rPr>
-          <w:rFonts w:hint="eastAsia"/>
-          <w:color w:val="0000FF"/>
-        </w:rPr>
-        <w:t xml:space="preserve"> As far as I am concerned, for some accommodating or helpful people, they must be kind-hearted, responsible, patient, selfless and so forth. And the most crucial one is the person</w:t>
-      </w:r>
-      <w:r>
-        <w:rPr>
-          <w:color w:val="0000FF"/>
-        </w:rPr>
-        <w:t>’</w:t>
-      </w:r>
-      <w:r>
-        <w:rPr>
-          <w:rFonts w:hint="eastAsia"/>
-          <w:color w:val="0000FF"/>
-        </w:rPr>
-        <w:t xml:space="preserve">s ability or skills. I mean, accommodating people should be outstanding ones with some specialties or strong points, then they can have something to share with others or to teach someone. </w:t>
-      </w:r>
-    </w:p>
-    <w:p>
-      <w:pPr>
-        <w:rPr>
-          <w:color w:val="0000FF"/>
-        </w:rPr>
-      </w:pPr>
-    </w:p>
-    <w:p>
-      <w:pPr>
-        <w:rPr>
-          <w:color w:val="0000FF"/>
-        </w:rPr>
-      </w:pPr>
-    </w:p>
-    <w:p/>
-    <w:p>
-      <w:r>
-        <w:rPr>
-          <w:rFonts w:hint="eastAsia"/>
-        </w:rPr>
-        <w:t xml:space="preserve">   Do children need their parents</w:t>
-      </w:r>
-      <w:r>
-        <w:t>’</w:t>
-      </w:r>
-      <w:r>
-        <w:rPr>
-          <w:rFonts w:hint="eastAsia"/>
-        </w:rPr>
-        <w:t xml:space="preserve"> help?</w:t>
-      </w:r>
-    </w:p>
-    <w:p>
-      <w:r>
-        <w:rPr>
-          <w:rFonts w:hint="eastAsia"/>
-        </w:rPr>
-        <w:t>25, About a time when you were scared by an animal.</w:t>
-      </w:r>
-    </w:p>
-    <w:p>
-      <w:r>
-        <w:rPr>
-          <w:rFonts w:hint="eastAsia"/>
-        </w:rPr>
-        <w:t>What animals do people usually like?</w:t>
-      </w:r>
-    </w:p>
-    <w:p>
-      <w:r>
-        <w:rPr>
-          <w:rFonts w:hint="eastAsia"/>
-        </w:rPr>
-        <w:t>Why don</w:t>
-      </w:r>
-      <w:r>
-        <w:t>’</w:t>
-      </w:r>
-      <w:r>
-        <w:rPr>
-          <w:rFonts w:hint="eastAsia"/>
-        </w:rPr>
-        <w:t>t a few people like raising pets?</w:t>
-      </w:r>
-    </w:p>
-    <w:p>
-      <w:r>
-        <w:rPr>
-          <w:rFonts w:hint="eastAsia"/>
-        </w:rPr>
-        <w:t>What pets are dangerous?</w:t>
-      </w:r>
-    </w:p>
-    <w:p>
-      <w:r>
-        <w:rPr>
-          <w:rFonts w:hint="eastAsia"/>
-        </w:rPr>
-        <w:t>Why has it happened to some events that pets hurt people?</w:t>
-      </w:r>
-    </w:p>
-    <w:p>
-      <w:r>
-        <w:rPr>
-          <w:rFonts w:hint="eastAsia"/>
-        </w:rPr>
-        <w:t>Do you think government should permit people to raise big canines/dogs?</w:t>
-      </w:r>
-    </w:p>
-    <w:p>
-      <w:pPr>
-        <w:rPr>
-          <w:color w:val="0000FF"/>
-        </w:rPr>
-      </w:pPr>
-      <w:r>
-        <w:rPr>
-          <w:rFonts w:hint="eastAsia"/>
-          <w:color w:val="0000FF"/>
-        </w:rPr>
-        <w:lastRenderedPageBreak/>
         <w:t xml:space="preserve">I believe this depends on different types of big canines or dogs. For some dangerous ones, like Tibetan Mastiff, they should be prohibited undoubtedly simply because Mastiff would bite other people except his master. However, for a few lovely or adorable big dogs which do no harm to people, sure, we can raise them, such as golden retriever or husky.  </w:t>
       </w:r>
     </w:p>
@@ -5616,6 +6285,7 @@
         <w:rPr>
           <w:rFonts w:hint="eastAsia"/>
         </w:rPr>
+        <w:lastRenderedPageBreak/>
         <w:t xml:space="preserve">What games are good for children to </w:t>
       </w:r>
       <w:proofErr w:type="spellStart"/>
@@ -5728,7 +6398,6 @@
         <w:rPr>
           <w:rFonts w:hint="eastAsia"/>
         </w:rPr>
-        <w:lastRenderedPageBreak/>
         <w:t>Are science subjects popular among schools?</w:t>
       </w:r>
     </w:p>

--- a/Speaking/2020年9至12月PART3轮换新题.docx
+++ b/Speaking/2020年9至12月PART3轮换新题.docx
@@ -3080,7 +3080,24 @@
           <w:i/>
           <w:iCs/>
         </w:rPr>
-        <w:t>I believe this is both positive and negative. For its good things, first</w:t>
+        <w:t xml:space="preserve">I believe this is both positive and </w:t>
+      </w:r>
+      <w:r>
+        <w:rPr>
+          <w:rFonts w:hint="eastAsia"/>
+          <w:i/>
+          <w:iCs/>
+          <w:color w:val="00B0F0"/>
+        </w:rPr>
+        <w:t>negative</w:t>
+      </w:r>
+      <w:r>
+        <w:rPr>
+          <w:rFonts w:hint="eastAsia"/>
+          <w:i/>
+          <w:iCs/>
+        </w:rPr>
+        <w:t>. For its good things, first</w:t>
       </w:r>
       <w:r>
         <w:rPr>
@@ -3110,17 +3127,7 @@
           <w:i/>
           <w:iCs/>
         </w:rPr>
-        <w:t xml:space="preserve">t need to worry about distance problem. I mean, no matter how far we are away from each other, we can always stay in touch, sending text messages, doing video or audio talk, so convenient. </w:t>
-      </w:r>
-    </w:p>
-    <w:p>
-      <w:r>
-        <w:rPr>
-          <w:rFonts w:hint="eastAsia"/>
-          <w:i/>
-          <w:iCs/>
-        </w:rPr>
-        <w:t xml:space="preserve">However, if doing so for long, </w:t>
+        <w:t xml:space="preserve">t need to worry about distance problem. I mean, no matter how far we are away from each other, we can always stay in touch, sending text messages, doing video or </w:t>
       </w:r>
       <w:r>
         <w:rPr>
@@ -3129,6 +3136,65 @@
           <w:iCs/>
           <w:color w:val="00B0F0"/>
         </w:rPr>
+        <w:t xml:space="preserve">audio </w:t>
+      </w:r>
+      <w:r>
+        <w:rPr>
+          <w:rFonts w:hint="eastAsia"/>
+          <w:i/>
+          <w:iCs/>
+        </w:rPr>
+        <w:t xml:space="preserve">talk, </w:t>
+      </w:r>
+      <w:r>
+        <w:rPr>
+          <w:i/>
+          <w:iCs/>
+        </w:rPr>
+        <w:t>very</w:t>
+      </w:r>
+      <w:r>
+        <w:rPr>
+          <w:rFonts w:hint="eastAsia"/>
+          <w:i/>
+          <w:iCs/>
+        </w:rPr>
+        <w:t xml:space="preserve"> convenient. </w:t>
+      </w:r>
+    </w:p>
+    <w:p>
+      <w:r>
+        <w:rPr>
+          <w:rFonts w:hint="eastAsia"/>
+          <w:i/>
+          <w:iCs/>
+        </w:rPr>
+        <w:t xml:space="preserve">However, </w:t>
+      </w:r>
+      <w:r>
+        <w:rPr>
+          <w:rFonts w:hint="eastAsia"/>
+          <w:i/>
+          <w:iCs/>
+          <w:color w:val="00B0F0"/>
+        </w:rPr>
+        <w:t>if doing so for long</w:t>
+      </w:r>
+      <w:r>
+        <w:rPr>
+          <w:rFonts w:hint="eastAsia"/>
+          <w:i/>
+          <w:iCs/>
+        </w:rPr>
+        <w:t xml:space="preserve">, </w:t>
+      </w:r>
+      <w:r>
+        <w:rPr>
+          <w:rFonts w:hint="eastAsia"/>
+          <w:i/>
+          <w:iCs/>
+          <w:color w:val="00B0F0"/>
+        </w:rPr>
         <w:t>we might be distant</w:t>
       </w:r>
       <w:r>
@@ -3344,15 +3410,44 @@
           <w:i/>
           <w:iCs/>
         </w:rPr>
-        <w:t>Communication by letter is very slow</w:t>
-      </w:r>
-      <w:r>
-        <w:rPr>
-          <w:rFonts w:hint="eastAsia"/>
-          <w:i/>
-          <w:iCs/>
-        </w:rPr>
-        <w:t xml:space="preserve">. For example, we need to spend long time writing a letter, </w:t>
+        <w:t xml:space="preserve">Communication </w:t>
+      </w:r>
+      <w:r>
+        <w:rPr>
+          <w:i/>
+          <w:iCs/>
+        </w:rPr>
+        <w:t>via</w:t>
+      </w:r>
+      <w:r>
+        <w:rPr>
+          <w:i/>
+          <w:iCs/>
+        </w:rPr>
+        <w:t xml:space="preserve"> letter is very slow</w:t>
+      </w:r>
+      <w:r>
+        <w:rPr>
+          <w:rFonts w:hint="eastAsia"/>
+          <w:i/>
+          <w:iCs/>
+        </w:rPr>
+        <w:t>. For example, we need to spend</w:t>
+      </w:r>
+      <w:r>
+        <w:rPr>
+          <w:i/>
+          <w:iCs/>
+        </w:rPr>
+        <w:t xml:space="preserve"> a</w:t>
+      </w:r>
+      <w:r>
+        <w:rPr>
+          <w:rFonts w:hint="eastAsia"/>
+          <w:i/>
+          <w:iCs/>
+        </w:rPr>
+        <w:t xml:space="preserve"> long time writing a letter, </w:t>
       </w:r>
       <w:r>
         <w:rPr>
@@ -3428,7 +3523,24 @@
           <w:i/>
           <w:iCs/>
         </w:rPr>
-        <w:t xml:space="preserve"> send the letter to our friends by riding a bicycle or taking a bus, train, </w:t>
+        <w:t xml:space="preserve"> send the letter to our friends by </w:t>
+      </w:r>
+      <w:r>
+        <w:rPr>
+          <w:rFonts w:hint="eastAsia"/>
+          <w:i/>
+          <w:iCs/>
+          <w:color w:val="00B0F0"/>
+        </w:rPr>
+        <w:t xml:space="preserve">riding </w:t>
+      </w:r>
+      <w:r>
+        <w:rPr>
+          <w:rFonts w:hint="eastAsia"/>
+          <w:i/>
+          <w:iCs/>
+        </w:rPr>
+        <w:t xml:space="preserve">a bicycle or taking a bus, train, </w:t>
       </w:r>
       <w:r>
         <w:rPr>
@@ -3519,6 +3631,9 @@
     </w:p>
     <w:p>
       <w:r>
+        <w:t>-</w:t>
+      </w:r>
+      <w:r>
         <w:rPr>
           <w:rFonts w:hint="eastAsia"/>
         </w:rPr>
@@ -3602,7 +3717,22 @@
         <w:t>world</w:t>
       </w:r>
       <w:r>
-        <w:t xml:space="preserve"> for corporate communication and it really </w:t>
+        <w:t xml:space="preserve"> for </w:t>
+      </w:r>
+      <w:r>
+        <w:rPr>
+          <w:color w:val="00B0F0"/>
+        </w:rPr>
+        <w:t xml:space="preserve">corporate </w:t>
+      </w:r>
+      <w:r>
+        <w:t xml:space="preserve">communication and it </w:t>
+      </w:r>
+      <w:r>
+        <w:t xml:space="preserve">is </w:t>
+      </w:r>
+      <w:r>
+        <w:t xml:space="preserve">really </w:t>
       </w:r>
       <w:r>
         <w:rPr>
@@ -3621,6 +3751,9 @@
     </w:p>
     <w:p/>
     <w:p>
+      <w:r>
+        <w:t>-</w:t>
+      </w:r>
       <w:r>
         <w:rPr>
           <w:rFonts w:hint="eastAsia"/>
@@ -3732,10 +3865,7 @@
         <w:t>for</w:t>
       </w:r>
       <w:r>
-        <w:t xml:space="preserve"> </w:t>
-      </w:r>
-      <w:r>
-        <w:t>dis</w:t>
+        <w:t xml:space="preserve"> dis</w:t>
       </w:r>
       <w:r>
         <w:rPr>
@@ -3753,7 +3883,16 @@
         <w:t>v</w:t>
       </w:r>
       <w:r>
-        <w:t>iruses are easily spread via email</w:t>
+        <w:t xml:space="preserve">iruses are easily </w:t>
+      </w:r>
+      <w:r>
+        <w:rPr>
+          <w:color w:val="00B0F0"/>
+        </w:rPr>
+        <w:t xml:space="preserve">spread via </w:t>
+      </w:r>
+      <w:r>
+        <w:t>email</w:t>
       </w:r>
       <w:r>
         <w:t>s. I</w:t>
@@ -3798,12 +3937,21 @@
         <w:t>some</w:t>
       </w:r>
       <w:r>
-        <w:t xml:space="preserve"> spam and </w:t>
+        <w:t xml:space="preserve"> </w:t>
       </w:r>
       <w:r>
         <w:rPr>
           <w:color w:val="00B0F0"/>
         </w:rPr>
+        <w:t xml:space="preserve">spam </w:t>
+      </w:r>
+      <w:r>
+        <w:t xml:space="preserve">and </w:t>
+      </w:r>
+      <w:r>
+        <w:rPr>
+          <w:color w:val="00B0F0"/>
+        </w:rPr>
         <w:t xml:space="preserve">phishing </w:t>
       </w:r>
       <w:r>
@@ -3811,6 +3959,9 @@
           <w:rFonts w:hint="eastAsia"/>
         </w:rPr>
         <w:t>email</w:t>
+      </w:r>
+      <w:r>
+        <w:t>s</w:t>
       </w:r>
       <w:r>
         <w:t xml:space="preserve"> </w:t>
@@ -3860,7 +4011,7 @@
         <w:widowControl/>
         <w:jc w:val="left"/>
         <w:rPr>
-          <w:rFonts w:ascii="宋体" w:hAnsi="宋体" w:cs="宋体" w:hint="eastAsia"/>
+          <w:rFonts w:ascii="宋体" w:hAnsi="宋体" w:cs="宋体"/>
           <w:kern w:val="0"/>
           <w:sz w:val="24"/>
         </w:rPr>
